--- a/Final Report/#4 Gövde.docx
+++ b/Final Report/#4 Gövde.docx
@@ -4,6 +4,12 @@
   <w:body>
     <w:sdt>
       <w:sdtPr>
+        <w:rPr>
+          <w:rFonts w:cstheme="minorBidi"/>
+          <w:b w:val="0"/>
+          <w:szCs w:val="22"/>
+          <w:lang w:val="en-US"/>
+        </w:rPr>
         <w:id w:val="-811410624"/>
         <w:docPartObj>
           <w:docPartGallery w:val="Table of Contents"/>
@@ -12,10 +18,7 @@
       </w:sdtPr>
       <w:sdtEndPr>
         <w:rPr>
-          <w:rFonts w:cstheme="minorBidi"/>
           <w:bCs/>
-          <w:szCs w:val="22"/>
-          <w:lang w:val="en-US"/>
         </w:rPr>
       </w:sdtEndPr>
       <w:sdtContent>
@@ -50,7 +53,7 @@
           <w:r>
             <w:fldChar w:fldCharType="separate"/>
           </w:r>
-          <w:hyperlink w:anchor="_Toc452641068" w:history="1">
+          <w:hyperlink w:anchor="_Toc452816911" w:history="1">
             <w:r>
               <w:rPr>
                 <w:rStyle w:val="Kpr"/>
@@ -77,7 +80,7 @@
                 <w:noProof/>
                 <w:webHidden/>
               </w:rPr>
-              <w:instrText xml:space="preserve"> PAGEREF _Toc452641068 \h </w:instrText>
+              <w:instrText xml:space="preserve"> PAGEREF _Toc452816911 \h </w:instrText>
             </w:r>
             <w:r>
               <w:rPr>
@@ -122,7 +125,7 @@
               <w:lang w:val="tr-TR" w:eastAsia="tr-TR"/>
             </w:rPr>
           </w:pPr>
-          <w:hyperlink w:anchor="_Toc452641069" w:history="1">
+          <w:hyperlink w:anchor="_Toc452816912" w:history="1">
             <w:r>
               <w:rPr>
                 <w:rStyle w:val="Kpr"/>
@@ -149,7 +152,7 @@
                 <w:noProof/>
                 <w:webHidden/>
               </w:rPr>
-              <w:instrText xml:space="preserve"> PAGEREF _Toc452641069 \h </w:instrText>
+              <w:instrText xml:space="preserve"> PAGEREF _Toc452816912 \h </w:instrText>
             </w:r>
             <w:r>
               <w:rPr>
@@ -181,6 +184,222 @@
           </w:hyperlink>
         </w:p>
         <w:p>
+          <w:pPr>
+            <w:pStyle w:val="T1"/>
+            <w:tabs>
+              <w:tab w:val="right" w:leader="dot" w:pos="9062"/>
+            </w:tabs>
+            <w:rPr>
+              <w:rFonts w:asciiTheme="minorHAnsi" w:hAnsiTheme="minorHAnsi"/>
+              <w:noProof/>
+              <w:color w:val="auto"/>
+              <w:sz w:val="22"/>
+              <w:lang w:val="tr-TR" w:eastAsia="tr-TR"/>
+            </w:rPr>
+          </w:pPr>
+          <w:hyperlink w:anchor="_Toc452816913" w:history="1">
+            <w:r>
+              <w:rPr>
+                <w:rStyle w:val="Kpr"/>
+                <w:noProof/>
+              </w:rPr>
+              <w:t>2. RÜZGAR ENERJİSİ 2015 VERİLERİ</w:t>
+            </w:r>
+            <w:r>
+              <w:rPr>
+                <w:noProof/>
+                <w:webHidden/>
+              </w:rPr>
+              <w:tab/>
+            </w:r>
+            <w:r>
+              <w:rPr>
+                <w:noProof/>
+                <w:webHidden/>
+              </w:rPr>
+              <w:fldChar w:fldCharType="begin"/>
+            </w:r>
+            <w:r>
+              <w:rPr>
+                <w:noProof/>
+                <w:webHidden/>
+              </w:rPr>
+              <w:instrText xml:space="preserve"> PAGEREF _Toc452816913 \h </w:instrText>
+            </w:r>
+            <w:r>
+              <w:rPr>
+                <w:noProof/>
+                <w:webHidden/>
+              </w:rPr>
+            </w:r>
+            <w:r>
+              <w:rPr>
+                <w:noProof/>
+                <w:webHidden/>
+              </w:rPr>
+              <w:fldChar w:fldCharType="separate"/>
+            </w:r>
+            <w:r>
+              <w:rPr>
+                <w:noProof/>
+                <w:webHidden/>
+              </w:rPr>
+              <w:t>1</w:t>
+            </w:r>
+            <w:r>
+              <w:rPr>
+                <w:noProof/>
+                <w:webHidden/>
+              </w:rPr>
+              <w:fldChar w:fldCharType="end"/>
+            </w:r>
+          </w:hyperlink>
+        </w:p>
+        <w:p>
+          <w:pPr>
+            <w:pStyle w:val="T1"/>
+            <w:tabs>
+              <w:tab w:val="right" w:leader="dot" w:pos="9062"/>
+            </w:tabs>
+            <w:rPr>
+              <w:rFonts w:asciiTheme="minorHAnsi" w:hAnsiTheme="minorHAnsi"/>
+              <w:noProof/>
+              <w:color w:val="auto"/>
+              <w:sz w:val="22"/>
+              <w:lang w:val="tr-TR" w:eastAsia="tr-TR"/>
+            </w:rPr>
+          </w:pPr>
+          <w:hyperlink w:anchor="_Toc452816914" w:history="1">
+            <w:r>
+              <w:rPr>
+                <w:rStyle w:val="Kpr"/>
+                <w:noProof/>
+              </w:rPr>
+              <w:t>3. RÜZGAR TÜRBİNLERİ</w:t>
+            </w:r>
+            <w:r>
+              <w:rPr>
+                <w:noProof/>
+                <w:webHidden/>
+              </w:rPr>
+              <w:tab/>
+            </w:r>
+            <w:r>
+              <w:rPr>
+                <w:noProof/>
+                <w:webHidden/>
+              </w:rPr>
+              <w:fldChar w:fldCharType="begin"/>
+            </w:r>
+            <w:r>
+              <w:rPr>
+                <w:noProof/>
+                <w:webHidden/>
+              </w:rPr>
+              <w:instrText xml:space="preserve"> PAGEREF _Toc452816914 \h </w:instrText>
+            </w:r>
+            <w:r>
+              <w:rPr>
+                <w:noProof/>
+                <w:webHidden/>
+              </w:rPr>
+            </w:r>
+            <w:r>
+              <w:rPr>
+                <w:noProof/>
+                <w:webHidden/>
+              </w:rPr>
+              <w:fldChar w:fldCharType="separate"/>
+            </w:r>
+            <w:r>
+              <w:rPr>
+                <w:noProof/>
+                <w:webHidden/>
+              </w:rPr>
+              <w:t>2</w:t>
+            </w:r>
+            <w:r>
+              <w:rPr>
+                <w:noProof/>
+                <w:webHidden/>
+              </w:rPr>
+              <w:fldChar w:fldCharType="end"/>
+            </w:r>
+          </w:hyperlink>
+        </w:p>
+        <w:p>
+          <w:pPr>
+            <w:pStyle w:val="T1"/>
+            <w:tabs>
+              <w:tab w:val="right" w:leader="dot" w:pos="9062"/>
+            </w:tabs>
+            <w:rPr>
+              <w:rFonts w:asciiTheme="minorHAnsi" w:hAnsiTheme="minorHAnsi"/>
+              <w:noProof/>
+              <w:color w:val="auto"/>
+              <w:sz w:val="22"/>
+              <w:lang w:val="tr-TR" w:eastAsia="tr-TR"/>
+            </w:rPr>
+          </w:pPr>
+          <w:hyperlink w:anchor="_Toc452816915" w:history="1">
+            <w:r>
+              <w:rPr>
+                <w:rStyle w:val="Kpr"/>
+                <w:noProof/>
+              </w:rPr>
+              <w:t>Kaynakça</w:t>
+            </w:r>
+            <w:r>
+              <w:rPr>
+                <w:noProof/>
+                <w:webHidden/>
+              </w:rPr>
+              <w:tab/>
+            </w:r>
+            <w:r>
+              <w:rPr>
+                <w:noProof/>
+                <w:webHidden/>
+              </w:rPr>
+              <w:fldChar w:fldCharType="begin"/>
+            </w:r>
+            <w:r>
+              <w:rPr>
+                <w:noProof/>
+                <w:webHidden/>
+              </w:rPr>
+              <w:instrText xml:space="preserve"> PAGEREF _Toc452816915 \h </w:instrText>
+            </w:r>
+            <w:r>
+              <w:rPr>
+                <w:noProof/>
+                <w:webHidden/>
+              </w:rPr>
+            </w:r>
+            <w:r>
+              <w:rPr>
+                <w:noProof/>
+                <w:webHidden/>
+              </w:rPr>
+              <w:fldChar w:fldCharType="separate"/>
+            </w:r>
+            <w:r>
+              <w:rPr>
+                <w:noProof/>
+                <w:webHidden/>
+              </w:rPr>
+              <w:t>2</w:t>
+            </w:r>
+            <w:r>
+              <w:rPr>
+                <w:noProof/>
+                <w:webHidden/>
+              </w:rPr>
+              <w:fldChar w:fldCharType="end"/>
+            </w:r>
+          </w:hyperlink>
+        </w:p>
+        <w:p>
           <w:r>
             <w:rPr>
               <w:b/>
@@ -195,8 +414,109 @@
       <w:pPr>
         <w:pStyle w:val="Balk1"/>
       </w:pPr>
-      <w:bookmarkStart w:id="0" w:name="_Toc452641068"/>
-      <w:r>
+      <w:bookmarkStart w:id="0" w:name="_Toc452816911"/>
+    </w:p>
+    <w:p>
+      <w:pPr>
+        <w:pStyle w:val="Balk1"/>
+      </w:pPr>
+    </w:p>
+    <w:p>
+      <w:pPr>
+        <w:pStyle w:val="Balk1"/>
+      </w:pPr>
+    </w:p>
+    <w:p>
+      <w:pPr>
+        <w:pStyle w:val="Balk1"/>
+      </w:pPr>
+    </w:p>
+    <w:p>
+      <w:pPr>
+        <w:pStyle w:val="Balk1"/>
+      </w:pPr>
+    </w:p>
+    <w:p>
+      <w:pPr>
+        <w:pStyle w:val="Balk1"/>
+      </w:pPr>
+    </w:p>
+    <w:p>
+      <w:pPr>
+        <w:pStyle w:val="Balk1"/>
+      </w:pPr>
+    </w:p>
+    <w:p>
+      <w:pPr>
+        <w:pStyle w:val="Balk1"/>
+      </w:pPr>
+    </w:p>
+    <w:p>
+      <w:pPr>
+        <w:pStyle w:val="Balk1"/>
+      </w:pPr>
+    </w:p>
+    <w:p>
+      <w:pPr>
+        <w:pStyle w:val="Balk1"/>
+      </w:pPr>
+    </w:p>
+    <w:p>
+      <w:pPr>
+        <w:pStyle w:val="Balk1"/>
+      </w:pPr>
+    </w:p>
+    <w:p>
+      <w:pPr>
+        <w:pStyle w:val="Balk1"/>
+      </w:pPr>
+    </w:p>
+    <w:p>
+      <w:pPr>
+        <w:pStyle w:val="Balk1"/>
+      </w:pPr>
+    </w:p>
+    <w:p>
+      <w:pPr>
+        <w:pStyle w:val="Balk1"/>
+      </w:pPr>
+    </w:p>
+    <w:p>
+      <w:pPr>
+        <w:pStyle w:val="Balk1"/>
+      </w:pPr>
+    </w:p>
+    <w:p>
+      <w:pPr>
+        <w:pStyle w:val="Balk1"/>
+      </w:pPr>
+    </w:p>
+    <w:p>
+      <w:pPr>
+        <w:pStyle w:val="Balk1"/>
+      </w:pPr>
+    </w:p>
+    <w:p>
+      <w:pPr>
+        <w:pStyle w:val="Balk1"/>
+      </w:pPr>
+    </w:p>
+    <w:p>
+      <w:pPr>
+        <w:pStyle w:val="Balk1"/>
+      </w:pPr>
+    </w:p>
+    <w:p>
+      <w:pPr>
+        <w:pStyle w:val="Balk1"/>
+      </w:pPr>
+    </w:p>
+    <w:p>
+      <w:pPr>
+        <w:pStyle w:val="Balk1"/>
+      </w:pPr>
+      <w:r>
+        <w:lastRenderedPageBreak/>
         <w:t>ÖZET</w:t>
       </w:r>
       <w:bookmarkEnd w:id="0"/>
@@ -223,13 +543,69 @@
         <w:rPr>
           <w:lang w:val="tr-TR"/>
         </w:rPr>
-        <w:t xml:space="preserve">, üç kanatlı ve yatay eksenli bir rüzgar türbinin tasarımı yapılmış, </w:t>
-      </w:r>
+        <w:t xml:space="preserve">, üç kanatlı ve yatay eksenli bir </w:t>
+      </w:r>
+      <w:proofErr w:type="gramStart"/>
       <w:r>
         <w:rPr>
           <w:lang w:val="tr-TR"/>
         </w:rPr>
-        <w:t xml:space="preserve">3D yazıcıda mekanik parçaların üretimi gerçekleştirilmiş ve Arduino ortamında yaw/pitch kontrol algoritması geliştirilmiştir. </w:t>
+        <w:t>rüzgar</w:t>
+      </w:r>
+      <w:proofErr w:type="gramEnd"/>
+      <w:r>
+        <w:rPr>
+          <w:lang w:val="tr-TR"/>
+        </w:rPr>
+        <w:t xml:space="preserve"> türbinin tasarımı yapılmış, </w:t>
+      </w:r>
+      <w:r>
+        <w:rPr>
+          <w:lang w:val="tr-TR"/>
+        </w:rPr>
+        <w:t xml:space="preserve">3D yazıcıda mekanik parçaların üretimi gerçekleştirilmiş ve </w:t>
+      </w:r>
+      <w:proofErr w:type="spellStart"/>
+      <w:r>
+        <w:rPr>
+          <w:lang w:val="tr-TR"/>
+        </w:rPr>
+        <w:t>Arduino</w:t>
+      </w:r>
+      <w:proofErr w:type="spellEnd"/>
+      <w:r>
+        <w:rPr>
+          <w:lang w:val="tr-TR"/>
+        </w:rPr>
+        <w:t xml:space="preserve"> ortamında </w:t>
+      </w:r>
+      <w:proofErr w:type="spellStart"/>
+      <w:r>
+        <w:rPr>
+          <w:lang w:val="tr-TR"/>
+        </w:rPr>
+        <w:t>yaw</w:t>
+      </w:r>
+      <w:proofErr w:type="spellEnd"/>
+      <w:r>
+        <w:rPr>
+          <w:lang w:val="tr-TR"/>
+        </w:rPr>
+        <w:t>/</w:t>
+      </w:r>
+      <w:proofErr w:type="spellStart"/>
+      <w:r>
+        <w:rPr>
+          <w:lang w:val="tr-TR"/>
+        </w:rPr>
+        <w:t>pitch</w:t>
+      </w:r>
+      <w:proofErr w:type="spellEnd"/>
+      <w:r>
+        <w:rPr>
+          <w:lang w:val="tr-TR"/>
+        </w:rPr>
+        <w:t xml:space="preserve"> kontrol algoritması geliştirilmiştir. </w:t>
       </w:r>
     </w:p>
     <w:p>
@@ -243,7 +619,7 @@
       <w:pPr>
         <w:pStyle w:val="Balk1"/>
       </w:pPr>
-      <w:bookmarkStart w:id="1" w:name="_Toc452641069"/>
+      <w:bookmarkStart w:id="1" w:name="_Toc452816912"/>
       <w:r>
         <w:t>1. GİRİŞ</w:t>
       </w:r>
@@ -271,24 +647,66 @@
         <w:rPr>
           <w:lang w:val="tr-TR"/>
         </w:rPr>
-        <w:t xml:space="preserve"> bir asrı aşkın bir süredir kullanılıyor olması, uzay boşluğu ve yeryüzü arasında mevsimsel değişikliklere yol açacak mertebede COx ve NOx biriktirmiştir. Sanayi</w:t>
-      </w:r>
+        <w:t xml:space="preserve"> bir asrı aşkın bir süredir kullanılıyor olması, uzay boşluğu ve yeryüzü arasında mevsimsel değişikliklere yol açacak mertebede </w:t>
+      </w:r>
+      <w:proofErr w:type="spellStart"/>
       <w:r>
         <w:rPr>
           <w:lang w:val="tr-TR"/>
         </w:rPr>
+        <w:t>COx</w:t>
+      </w:r>
+      <w:proofErr w:type="spellEnd"/>
+      <w:r>
+        <w:rPr>
+          <w:lang w:val="tr-TR"/>
+        </w:rPr>
+        <w:t xml:space="preserve"> ve </w:t>
+      </w:r>
+      <w:proofErr w:type="spellStart"/>
+      <w:r>
+        <w:rPr>
+          <w:lang w:val="tr-TR"/>
+        </w:rPr>
+        <w:t>NOx</w:t>
+      </w:r>
+      <w:proofErr w:type="spellEnd"/>
+      <w:r>
+        <w:rPr>
+          <w:lang w:val="tr-TR"/>
+        </w:rPr>
+        <w:t xml:space="preserve"> biriktirmiştir. Sanayi</w:t>
+      </w:r>
+      <w:r>
+        <w:rPr>
+          <w:lang w:val="tr-TR"/>
+        </w:rPr>
         <w:t xml:space="preserve"> yöneticileri</w:t>
       </w:r>
       <w:r>
         <w:rPr>
           <w:lang w:val="tr-TR"/>
         </w:rPr>
-        <w:t xml:space="preserve"> ve devlet yöneticileri arasında farklı görüşlere rastlansa da genel kanı Dünya’nın bir bütün olarak ısındığı yönündedir. Bunun sebebi olarak günlük bazda kullanılmakta olan içten yanmalı makineler, kömür yakan enerji santralleri ve benzerleri görülmektedir. </w:t>
-      </w:r>
+        <w:t xml:space="preserve"> ve devlet yöneticileri arasında farklı görüşlere rastlansa da genel kanı Dünya’nın bir bütün olarak ısındığı yönündedir. Bunun sebebi olarak günlük </w:t>
+      </w:r>
+      <w:proofErr w:type="gramStart"/>
       <w:r>
         <w:rPr>
           <w:lang w:val="tr-TR"/>
         </w:rPr>
+        <w:t>bazda</w:t>
+      </w:r>
+      <w:proofErr w:type="gramEnd"/>
+      <w:r>
+        <w:rPr>
+          <w:lang w:val="tr-TR"/>
+        </w:rPr>
+        <w:t xml:space="preserve"> kullanılmakta olan içten yanmalı makineler, kömür yakan enerji santralleri ve benzerleri görülmektedir. </w:t>
+      </w:r>
+      <w:r>
+        <w:rPr>
+          <w:lang w:val="tr-TR"/>
+        </w:rPr>
         <w:t>Bu sera gazı yayan unsurların yanına</w:t>
       </w:r>
       <w:r>
@@ -319,7 +737,35 @@
         <w:rPr>
           <w:lang w:val="tr-TR"/>
         </w:rPr>
-        <w:t xml:space="preserve"> Modern örneklerinin temelleri 20. yy’nin başlarında atılan rüzgar türbinleri bu vesileyle enerji sektörünün merceği altına girmiştir. </w:t>
+        <w:t xml:space="preserve"> Modern örneklerinin temelleri 20. </w:t>
+      </w:r>
+      <w:proofErr w:type="spellStart"/>
+      <w:r>
+        <w:rPr>
+          <w:lang w:val="tr-TR"/>
+        </w:rPr>
+        <w:t>yy’nin</w:t>
+      </w:r>
+      <w:proofErr w:type="spellEnd"/>
+      <w:r>
+        <w:rPr>
+          <w:lang w:val="tr-TR"/>
+        </w:rPr>
+        <w:t xml:space="preserve"> başlarında atılan </w:t>
+      </w:r>
+      <w:proofErr w:type="gramStart"/>
+      <w:r>
+        <w:rPr>
+          <w:lang w:val="tr-TR"/>
+        </w:rPr>
+        <w:t>rüzgar</w:t>
+      </w:r>
+      <w:proofErr w:type="gramEnd"/>
+      <w:r>
+        <w:rPr>
+          <w:lang w:val="tr-TR"/>
+        </w:rPr>
+        <w:t xml:space="preserve"> türbinleri bu vesileyle enerji sektörünün merceği altına girmiştir. </w:t>
       </w:r>
       <w:r>
         <w:rPr>
@@ -334,15 +780,243 @@
           <w:lang w:val="tr-TR"/>
         </w:rPr>
       </w:pPr>
-      <w:bookmarkStart w:id="2" w:name="_GoBack"/>
+    </w:p>
+    <w:p>
+      <w:pPr>
+        <w:pStyle w:val="Balk1"/>
+      </w:pPr>
+      <w:bookmarkStart w:id="2" w:name="_Toc452816913"/>
+      <w:r>
+        <w:t xml:space="preserve">2. </w:t>
+      </w:r>
+      <w:proofErr w:type="gramStart"/>
+      <w:r>
+        <w:t>RÜZGAR</w:t>
+      </w:r>
+      <w:proofErr w:type="gramEnd"/>
+      <w:r>
+        <w:t xml:space="preserve"> ENERJİSİ 2015 VERİLERİ</w:t>
+      </w:r>
       <w:bookmarkEnd w:id="2"/>
     </w:p>
     <w:p>
       <w:pPr>
-        <w:pStyle w:val="Balk1"/>
-      </w:pPr>
-      <w:r>
-        <w:t>2. RÜZGAR ENERJİSİ 2015 VERİLERİ</w:t>
+        <w:rPr>
+          <w:lang w:val="tr-TR"/>
+        </w:rPr>
+      </w:pPr>
+      <w:proofErr w:type="gramStart"/>
+      <w:r>
+        <w:rPr>
+          <w:lang w:val="tr-TR"/>
+        </w:rPr>
+        <w:t>Rüzgardan</w:t>
+      </w:r>
+      <w:proofErr w:type="gramEnd"/>
+      <w:r>
+        <w:rPr>
+          <w:lang w:val="tr-TR"/>
+        </w:rPr>
+        <w:t xml:space="preserve"> elektrik elde etmek, dünyada ortalama 30 $/</w:t>
+      </w:r>
+      <w:proofErr w:type="spellStart"/>
+      <w:r>
+        <w:rPr>
+          <w:lang w:val="tr-TR"/>
+        </w:rPr>
+        <w:t>MWh</w:t>
+      </w:r>
+      <w:proofErr w:type="spellEnd"/>
+      <w:r>
+        <w:rPr>
+          <w:lang w:val="tr-TR"/>
+        </w:rPr>
+        <w:t xml:space="preserve"> üretim maliyetiyle piyasadaki en ucuz elektrik üretim yöntemidir </w:t>
+      </w:r>
+      <w:sdt>
+        <w:sdtPr>
+          <w:rPr>
+            <w:lang w:val="tr-TR"/>
+          </w:rPr>
+          <w:id w:val="1941413265"/>
+          <w:citation/>
+        </w:sdtPr>
+        <w:sdtEndPr/>
+        <w:sdtContent>
+          <w:r>
+            <w:rPr>
+              <w:lang w:val="tr-TR"/>
+            </w:rPr>
+            <w:fldChar w:fldCharType="begin"/>
+          </w:r>
+          <w:r>
+            <w:rPr>
+              <w:lang w:val="tr-TR"/>
+            </w:rPr>
+            <w:instrText xml:space="preserve"> CITATION GWE16 \l 1055 </w:instrText>
+          </w:r>
+          <w:r>
+            <w:rPr>
+              <w:lang w:val="tr-TR"/>
+            </w:rPr>
+            <w:fldChar w:fldCharType="separate"/>
+          </w:r>
+          <w:r>
+            <w:rPr>
+              <w:noProof/>
+              <w:lang w:val="tr-TR"/>
+            </w:rPr>
+            <w:t>[1]</w:t>
+          </w:r>
+          <w:r>
+            <w:rPr>
+              <w:lang w:val="tr-TR"/>
+            </w:rPr>
+            <w:fldChar w:fldCharType="end"/>
+          </w:r>
+        </w:sdtContent>
+      </w:sdt>
+      <w:r>
+        <w:rPr>
+          <w:lang w:val="tr-TR"/>
+        </w:rPr>
+        <w:t>.</w:t>
+      </w:r>
+      <w:r>
+        <w:rPr>
+          <w:lang w:val="tr-TR"/>
+        </w:rPr>
+        <w:t xml:space="preserve"> Rüzgar enerjisinin bu yönü, yatırımları da artırmaktadır. 2015 yılında toplam kurulan güç miktarı ilk kez 60 GW barajını geçip 63.46 GW kurulum yapılmış; toplam kurulu güç 432.9 </w:t>
+      </w:r>
+      <w:proofErr w:type="spellStart"/>
+      <w:r>
+        <w:rPr>
+          <w:lang w:val="tr-TR"/>
+        </w:rPr>
+        <w:t>GW’a</w:t>
+      </w:r>
+      <w:proofErr w:type="spellEnd"/>
+      <w:r>
+        <w:rPr>
+          <w:lang w:val="tr-TR"/>
+        </w:rPr>
+        <w:t xml:space="preserve"> yükseltmiştir </w:t>
+      </w:r>
+      <w:sdt>
+        <w:sdtPr>
+          <w:rPr>
+            <w:lang w:val="tr-TR"/>
+          </w:rPr>
+          <w:id w:val="988442499"/>
+          <w:citation/>
+        </w:sdtPr>
+        <w:sdtEndPr/>
+        <w:sdtContent>
+          <w:r>
+            <w:rPr>
+              <w:lang w:val="tr-TR"/>
+            </w:rPr>
+            <w:fldChar w:fldCharType="begin"/>
+          </w:r>
+          <w:r>
+            <w:rPr>
+              <w:lang w:val="tr-TR"/>
+            </w:rPr>
+            <w:instrText xml:space="preserve"> CITATION GWE16 \l 1055 </w:instrText>
+          </w:r>
+          <w:r>
+            <w:rPr>
+              <w:lang w:val="tr-TR"/>
+            </w:rPr>
+            <w:fldChar w:fldCharType="separate"/>
+          </w:r>
+          <w:r>
+            <w:rPr>
+              <w:noProof/>
+              <w:lang w:val="tr-TR"/>
+            </w:rPr>
+            <w:t>[1]</w:t>
+          </w:r>
+          <w:r>
+            <w:rPr>
+              <w:lang w:val="tr-TR"/>
+            </w:rPr>
+            <w:fldChar w:fldCharType="end"/>
+          </w:r>
+        </w:sdtContent>
+      </w:sdt>
+      <w:r>
+        <w:rPr>
+          <w:lang w:val="tr-TR"/>
+        </w:rPr>
+        <w:t>.</w:t>
+      </w:r>
+      <w:r>
+        <w:rPr>
+          <w:lang w:val="tr-TR"/>
+        </w:rPr>
+        <w:t xml:space="preserve"> Çin 2015 yılında tek başına 30.</w:t>
+      </w:r>
+      <w:r>
+        <w:rPr>
+          <w:lang w:val="tr-TR"/>
+        </w:rPr>
+        <w:t>75 GW kurulum yapmış; onu sırasıyla ABD, Almanya, Brezi</w:t>
+      </w:r>
+      <w:r>
+        <w:rPr>
+          <w:lang w:val="tr-TR"/>
+        </w:rPr>
+        <w:t xml:space="preserve">lya ve Hindistan takip etmiştir </w:t>
+      </w:r>
+      <w:sdt>
+        <w:sdtPr>
+          <w:rPr>
+            <w:lang w:val="tr-TR"/>
+          </w:rPr>
+          <w:id w:val="707063161"/>
+          <w:citation/>
+        </w:sdtPr>
+        <w:sdtEndPr/>
+        <w:sdtContent>
+          <w:r>
+            <w:rPr>
+              <w:lang w:val="tr-TR"/>
+            </w:rPr>
+            <w:fldChar w:fldCharType="begin"/>
+          </w:r>
+          <w:r>
+            <w:rPr>
+              <w:lang w:val="tr-TR"/>
+            </w:rPr>
+            <w:instrText xml:space="preserve"> CITATION GWE16 \l 1055 </w:instrText>
+          </w:r>
+          <w:r>
+            <w:rPr>
+              <w:lang w:val="tr-TR"/>
+            </w:rPr>
+            <w:fldChar w:fldCharType="separate"/>
+          </w:r>
+          <w:r>
+            <w:rPr>
+              <w:noProof/>
+              <w:lang w:val="tr-TR"/>
+            </w:rPr>
+            <w:t>[1]</w:t>
+          </w:r>
+          <w:r>
+            <w:rPr>
+              <w:lang w:val="tr-TR"/>
+            </w:rPr>
+            <w:fldChar w:fldCharType="end"/>
+          </w:r>
+        </w:sdtContent>
+      </w:sdt>
+      <w:r>
+        <w:rPr>
+          <w:lang w:val="tr-TR"/>
+        </w:rPr>
+        <w:t>.</w:t>
       </w:r>
     </w:p>
     <w:p>
@@ -351,6 +1025,166 @@
           <w:lang w:val="tr-TR"/>
         </w:rPr>
       </w:pPr>
+      <w:r>
+        <w:rPr>
+          <w:lang w:val="tr-TR"/>
+        </w:rPr>
+        <w:t>Ülkemizde</w:t>
+      </w:r>
+      <w:r>
+        <w:rPr>
+          <w:lang w:val="tr-TR"/>
+        </w:rPr>
+        <w:t xml:space="preserve"> 2015 sonu itibariyle kurulu güç 2012 yılındaki değerini ikiye katlamıştır.</w:t>
+      </w:r>
+      <w:r>
+        <w:rPr>
+          <w:lang w:val="tr-TR"/>
+        </w:rPr>
+        <w:t xml:space="preserve"> </w:t>
+      </w:r>
+      <w:r>
+        <w:rPr>
+          <w:lang w:val="tr-TR"/>
+        </w:rPr>
+        <w:t>2015 yılında rekor kırılmış ve 965 MW kurulum gerçekleşmiştir</w:t>
+      </w:r>
+      <w:r>
+        <w:rPr>
+          <w:lang w:val="tr-TR"/>
+        </w:rPr>
+        <w:t>. Toplam kurulu gücün GWEC 4694 MW</w:t>
+      </w:r>
+      <w:r>
+        <w:rPr>
+          <w:lang w:val="tr-TR"/>
+        </w:rPr>
+        <w:t xml:space="preserve"> olduğunu</w:t>
+      </w:r>
+      <w:r>
+        <w:rPr>
+          <w:lang w:val="tr-TR"/>
+        </w:rPr>
+        <w:t xml:space="preserve">, TÜREB </w:t>
+      </w:r>
+      <w:r>
+        <w:rPr>
+          <w:lang w:val="tr-TR"/>
+        </w:rPr>
+        <w:t>ise</w:t>
+      </w:r>
+      <w:r>
+        <w:rPr>
+          <w:lang w:val="tr-TR"/>
+        </w:rPr>
+        <w:t xml:space="preserve"> 4718 MW olduğunu söylemektedir</w:t>
+      </w:r>
+      <w:sdt>
+        <w:sdtPr>
+          <w:rPr>
+            <w:lang w:val="tr-TR"/>
+          </w:rPr>
+          <w:id w:val="1192497867"/>
+          <w:citation/>
+        </w:sdtPr>
+        <w:sdtEndPr/>
+        <w:sdtContent>
+          <w:r>
+            <w:rPr>
+              <w:lang w:val="tr-TR"/>
+            </w:rPr>
+            <w:fldChar w:fldCharType="begin"/>
+          </w:r>
+          <w:r>
+            <w:rPr>
+              <w:lang w:val="tr-TR"/>
+            </w:rPr>
+            <w:instrText xml:space="preserve"> CITATION GWE16 \l 1055 </w:instrText>
+          </w:r>
+          <w:r>
+            <w:rPr>
+              <w:lang w:val="tr-TR"/>
+            </w:rPr>
+            <w:fldChar w:fldCharType="separate"/>
+          </w:r>
+          <w:r>
+            <w:rPr>
+              <w:noProof/>
+              <w:lang w:val="tr-TR"/>
+            </w:rPr>
+            <w:t xml:space="preserve"> </w:t>
+          </w:r>
+          <w:r>
+            <w:rPr>
+              <w:noProof/>
+              <w:lang w:val="tr-TR"/>
+            </w:rPr>
+            <w:t>[1]</w:t>
+          </w:r>
+          <w:r>
+            <w:rPr>
+              <w:lang w:val="tr-TR"/>
+            </w:rPr>
+            <w:fldChar w:fldCharType="end"/>
+          </w:r>
+        </w:sdtContent>
+      </w:sdt>
+      <w:sdt>
+        <w:sdtPr>
+          <w:rPr>
+            <w:lang w:val="tr-TR"/>
+          </w:rPr>
+          <w:id w:val="-1971119306"/>
+          <w:citation/>
+        </w:sdtPr>
+        <w:sdtEndPr/>
+        <w:sdtContent>
+          <w:r>
+            <w:rPr>
+              <w:lang w:val="tr-TR"/>
+            </w:rPr>
+            <w:fldChar w:fldCharType="begin"/>
+          </w:r>
+          <w:r>
+            <w:rPr>
+              <w:lang w:val="tr-TR"/>
+            </w:rPr>
+            <w:instrText xml:space="preserve"> CITATION TÜR16 \l 1055 </w:instrText>
+          </w:r>
+          <w:r>
+            <w:rPr>
+              <w:lang w:val="tr-TR"/>
+            </w:rPr>
+            <w:fldChar w:fldCharType="separate"/>
+          </w:r>
+          <w:r>
+            <w:rPr>
+              <w:noProof/>
+              <w:lang w:val="tr-TR"/>
+            </w:rPr>
+            <w:t xml:space="preserve"> </w:t>
+          </w:r>
+          <w:r>
+            <w:rPr>
+              <w:noProof/>
+              <w:lang w:val="tr-TR"/>
+            </w:rPr>
+            <w:t>[2]</w:t>
+          </w:r>
+          <w:r>
+            <w:rPr>
+              <w:lang w:val="tr-TR"/>
+            </w:rPr>
+            <w:fldChar w:fldCharType="end"/>
+          </w:r>
+        </w:sdtContent>
+      </w:sdt>
+      <w:r>
+        <w:rPr>
+          <w:lang w:val="tr-TR"/>
+        </w:rPr>
+        <w:t>.</w:t>
+      </w:r>
     </w:p>
     <w:p>
       <w:pPr>
@@ -358,90 +1192,5250 @@
           <w:lang w:val="tr-TR"/>
         </w:rPr>
       </w:pPr>
-      <w:r>
-        <w:rPr>
-          <w:lang w:val="tr-TR"/>
-        </w:rPr>
-        <w:t xml:space="preserve"> </w:t>
-      </w:r>
     </w:p>
     <w:p>
       <w:pPr>
-        <w:pStyle w:val="Text"/>
-      </w:pPr>
+        <w:pStyle w:val="Balk1"/>
+      </w:pPr>
+      <w:bookmarkStart w:id="3" w:name="_Toc452816914"/>
+      <w:r>
+        <w:t xml:space="preserve">3. </w:t>
+      </w:r>
+      <w:proofErr w:type="gramStart"/>
+      <w:r>
+        <w:t>RÜZGAR</w:t>
+      </w:r>
+      <w:proofErr w:type="gramEnd"/>
+      <w:r>
+        <w:t xml:space="preserve"> TÜRBİNLERİ</w:t>
+      </w:r>
+      <w:bookmarkEnd w:id="3"/>
+      <w:r>
+        <w:t xml:space="preserve"> </w:t>
+      </w:r>
+      <w:sdt>
+        <w:sdtPr>
+          <w:id w:val="1417361876"/>
+          <w:citation/>
+        </w:sdtPr>
+        <w:sdtEndPr/>
+        <w:sdtContent>
+          <w:r>
+            <w:fldChar w:fldCharType="begin"/>
+          </w:r>
+          <w:r>
+            <w:instrText xml:space="preserve"> CITATION Met15 \l 1055 </w:instrText>
+          </w:r>
+          <w:r>
+            <w:fldChar w:fldCharType="separate"/>
+          </w:r>
+          <w:r>
+            <w:rPr>
+              <w:noProof/>
+            </w:rPr>
+            <w:t>[3]</w:t>
+          </w:r>
+          <w:r>
+            <w:fldChar w:fldCharType="end"/>
+          </w:r>
+        </w:sdtContent>
+      </w:sdt>
     </w:p>
     <w:p>
       <w:pPr>
-        <w:pStyle w:val="Text"/>
-      </w:pPr>
+        <w:rPr>
+          <w:lang w:val="tr-TR"/>
+        </w:rPr>
+      </w:pPr>
+      <w:proofErr w:type="gramStart"/>
+      <w:r>
+        <w:rPr>
+          <w:lang w:val="tr-TR"/>
+        </w:rPr>
+        <w:t>Rüzgar</w:t>
+      </w:r>
+      <w:proofErr w:type="gramEnd"/>
+      <w:r>
+        <w:rPr>
+          <w:lang w:val="tr-TR"/>
+        </w:rPr>
+        <w:t xml:space="preserve"> türbinleri rotorun dönüş eksenine göre ayrılırlar. Piyasada üretilmekte olan türbinlerin büyük çoğunluğu yatay eksen türbinlerdir. Bu sebeple, bu </w:t>
+      </w:r>
+      <w:proofErr w:type="spellStart"/>
+      <w:r>
+        <w:rPr>
+          <w:lang w:val="tr-TR"/>
+        </w:rPr>
+        <w:t>çalışmda</w:t>
+      </w:r>
+      <w:proofErr w:type="spellEnd"/>
+      <w:r>
+        <w:rPr>
+          <w:lang w:val="tr-TR"/>
+        </w:rPr>
+        <w:t xml:space="preserve"> yatay eksen türbinler incelenmiştir.</w:t>
+      </w:r>
     </w:p>
     <w:p>
       <w:pPr>
-        <w:pStyle w:val="Text"/>
-      </w:pPr>
+        <w:pStyle w:val="Balk2"/>
+        <w:spacing w:line="360" w:lineRule="auto"/>
+      </w:pPr>
+      <w:bookmarkStart w:id="4" w:name="_Toc440224071"/>
+      <w:r>
+        <w:lastRenderedPageBreak/>
+        <w:t>3.1</w:t>
+      </w:r>
+      <w:r>
+        <w:t xml:space="preserve"> </w:t>
+      </w:r>
+      <w:proofErr w:type="spellStart"/>
+      <w:r>
+        <w:t>Yatay</w:t>
+      </w:r>
+      <w:proofErr w:type="spellEnd"/>
+      <w:r>
+        <w:t xml:space="preserve"> </w:t>
+      </w:r>
+      <w:proofErr w:type="spellStart"/>
+      <w:r>
+        <w:t>Eksen</w:t>
+      </w:r>
+      <w:proofErr w:type="spellEnd"/>
+      <w:r>
+        <w:t xml:space="preserve"> </w:t>
+      </w:r>
+      <w:proofErr w:type="spellStart"/>
+      <w:r>
+        <w:t>Rüzgar</w:t>
+      </w:r>
+      <w:proofErr w:type="spellEnd"/>
+      <w:r>
+        <w:t xml:space="preserve"> </w:t>
+      </w:r>
+      <w:proofErr w:type="spellStart"/>
+      <w:r>
+        <w:t>Türbini</w:t>
+      </w:r>
+      <w:bookmarkEnd w:id="4"/>
+      <w:proofErr w:type="spellEnd"/>
     </w:p>
     <w:p>
       <w:pPr>
-        <w:pStyle w:val="Text"/>
-      </w:pPr>
+        <w:rPr>
+          <w:rFonts w:cs="Times New Roman"/>
+        </w:rPr>
+      </w:pPr>
+      <w:proofErr w:type="spellStart"/>
+      <w:r>
+        <w:rPr>
+          <w:rFonts w:cs="Times New Roman"/>
+        </w:rPr>
+        <w:t>Verim</w:t>
+      </w:r>
+      <w:proofErr w:type="spellEnd"/>
+      <w:r>
+        <w:rPr>
+          <w:rFonts w:cs="Times New Roman"/>
+        </w:rPr>
+        <w:t xml:space="preserve"> </w:t>
+      </w:r>
+      <w:proofErr w:type="spellStart"/>
+      <w:r>
+        <w:rPr>
+          <w:rFonts w:cs="Times New Roman"/>
+        </w:rPr>
+        <w:t>olarak</w:t>
+      </w:r>
+      <w:proofErr w:type="spellEnd"/>
+      <w:r>
+        <w:rPr>
+          <w:rFonts w:cs="Times New Roman"/>
+        </w:rPr>
+        <w:t xml:space="preserve"> </w:t>
+      </w:r>
+      <w:proofErr w:type="spellStart"/>
+      <w:r>
+        <w:rPr>
+          <w:rFonts w:cs="Times New Roman"/>
+        </w:rPr>
+        <w:t>üstünlüklerini</w:t>
+      </w:r>
+      <w:proofErr w:type="spellEnd"/>
+      <w:r>
+        <w:rPr>
+          <w:rFonts w:cs="Times New Roman"/>
+        </w:rPr>
+        <w:t xml:space="preserve"> </w:t>
+      </w:r>
+      <w:proofErr w:type="spellStart"/>
+      <w:r>
+        <w:rPr>
+          <w:rFonts w:cs="Times New Roman"/>
+        </w:rPr>
+        <w:t>kanıtlayan</w:t>
+      </w:r>
+      <w:proofErr w:type="spellEnd"/>
+      <w:r>
+        <w:rPr>
+          <w:rFonts w:cs="Times New Roman"/>
+        </w:rPr>
+        <w:t xml:space="preserve"> </w:t>
+      </w:r>
+      <w:proofErr w:type="spellStart"/>
+      <w:r>
+        <w:rPr>
+          <w:rFonts w:cs="Times New Roman"/>
+        </w:rPr>
+        <w:t>yatay</w:t>
+      </w:r>
+      <w:proofErr w:type="spellEnd"/>
+      <w:r>
+        <w:rPr>
+          <w:rFonts w:cs="Times New Roman"/>
+        </w:rPr>
+        <w:t xml:space="preserve"> </w:t>
+      </w:r>
+      <w:proofErr w:type="spellStart"/>
+      <w:r>
+        <w:rPr>
+          <w:rFonts w:cs="Times New Roman"/>
+        </w:rPr>
+        <w:t>eksen</w:t>
+      </w:r>
+      <w:proofErr w:type="spellEnd"/>
+      <w:r>
+        <w:rPr>
+          <w:rFonts w:cs="Times New Roman"/>
+        </w:rPr>
+        <w:t xml:space="preserve"> </w:t>
+      </w:r>
+      <w:proofErr w:type="spellStart"/>
+      <w:r>
+        <w:rPr>
+          <w:rFonts w:cs="Times New Roman"/>
+        </w:rPr>
+        <w:t>türbinler</w:t>
+      </w:r>
+      <w:proofErr w:type="spellEnd"/>
+      <w:r>
+        <w:rPr>
+          <w:rFonts w:cs="Times New Roman"/>
+        </w:rPr>
+        <w:t xml:space="preserve"> </w:t>
+      </w:r>
+      <w:proofErr w:type="spellStart"/>
+      <w:r>
+        <w:rPr>
+          <w:rFonts w:cs="Times New Roman"/>
+        </w:rPr>
+        <w:t>üretici</w:t>
+      </w:r>
+      <w:proofErr w:type="spellEnd"/>
+      <w:r>
+        <w:rPr>
+          <w:rFonts w:cs="Times New Roman"/>
+        </w:rPr>
+        <w:t xml:space="preserve"> </w:t>
+      </w:r>
+      <w:proofErr w:type="spellStart"/>
+      <w:r>
+        <w:rPr>
+          <w:rFonts w:cs="Times New Roman"/>
+        </w:rPr>
+        <w:t>şirketlerin</w:t>
+      </w:r>
+      <w:proofErr w:type="spellEnd"/>
+      <w:r>
+        <w:rPr>
+          <w:rFonts w:cs="Times New Roman"/>
+        </w:rPr>
+        <w:t xml:space="preserve"> </w:t>
+      </w:r>
+      <w:proofErr w:type="spellStart"/>
+      <w:r>
+        <w:rPr>
+          <w:rFonts w:cs="Times New Roman"/>
+        </w:rPr>
+        <w:t>tercihi</w:t>
+      </w:r>
+      <w:proofErr w:type="spellEnd"/>
+      <w:r>
+        <w:rPr>
+          <w:rFonts w:cs="Times New Roman"/>
+        </w:rPr>
+        <w:t xml:space="preserve"> </w:t>
+      </w:r>
+      <w:proofErr w:type="spellStart"/>
+      <w:r>
+        <w:rPr>
+          <w:rFonts w:cs="Times New Roman"/>
+        </w:rPr>
+        <w:t>olmuştur</w:t>
+      </w:r>
+      <w:proofErr w:type="spellEnd"/>
+      <w:r>
+        <w:rPr>
+          <w:rFonts w:cs="Times New Roman"/>
+        </w:rPr>
+        <w:t xml:space="preserve">. </w:t>
+      </w:r>
+      <w:proofErr w:type="spellStart"/>
+      <w:r>
+        <w:rPr>
+          <w:rFonts w:cs="Times New Roman"/>
+        </w:rPr>
+        <w:t>Piyasada</w:t>
+      </w:r>
+      <w:proofErr w:type="spellEnd"/>
+      <w:r>
+        <w:rPr>
+          <w:rFonts w:cs="Times New Roman"/>
+        </w:rPr>
+        <w:t xml:space="preserve"> </w:t>
+      </w:r>
+      <w:proofErr w:type="spellStart"/>
+      <w:r>
+        <w:rPr>
+          <w:rFonts w:cs="Times New Roman"/>
+        </w:rPr>
+        <w:t>deneysel</w:t>
+      </w:r>
+      <w:proofErr w:type="spellEnd"/>
+      <w:r>
+        <w:rPr>
+          <w:rFonts w:cs="Times New Roman"/>
+        </w:rPr>
+        <w:t xml:space="preserve"> </w:t>
+      </w:r>
+      <w:proofErr w:type="spellStart"/>
+      <w:r>
+        <w:rPr>
+          <w:rFonts w:cs="Times New Roman"/>
+        </w:rPr>
+        <w:t>veya</w:t>
+      </w:r>
+      <w:proofErr w:type="spellEnd"/>
+      <w:r>
+        <w:rPr>
+          <w:rFonts w:cs="Times New Roman"/>
+        </w:rPr>
+        <w:t xml:space="preserve"> </w:t>
+      </w:r>
+      <w:proofErr w:type="spellStart"/>
+      <w:r>
+        <w:rPr>
+          <w:rFonts w:cs="Times New Roman"/>
+        </w:rPr>
+        <w:t>özel</w:t>
+      </w:r>
+      <w:proofErr w:type="spellEnd"/>
+      <w:r>
+        <w:rPr>
+          <w:rFonts w:cs="Times New Roman"/>
+        </w:rPr>
+        <w:t xml:space="preserve"> </w:t>
+      </w:r>
+      <w:proofErr w:type="spellStart"/>
+      <w:r>
+        <w:rPr>
+          <w:rFonts w:cs="Times New Roman"/>
+        </w:rPr>
+        <w:t>kullanım</w:t>
+      </w:r>
+      <w:proofErr w:type="spellEnd"/>
+      <w:r>
+        <w:rPr>
+          <w:rFonts w:cs="Times New Roman"/>
+        </w:rPr>
+        <w:t xml:space="preserve"> </w:t>
+      </w:r>
+      <w:proofErr w:type="spellStart"/>
+      <w:r>
+        <w:rPr>
+          <w:rFonts w:cs="Times New Roman"/>
+        </w:rPr>
+        <w:t>haricinde</w:t>
+      </w:r>
+      <w:proofErr w:type="spellEnd"/>
+      <w:r>
+        <w:rPr>
+          <w:rFonts w:cs="Times New Roman"/>
+        </w:rPr>
+        <w:t xml:space="preserve"> </w:t>
+      </w:r>
+      <w:proofErr w:type="spellStart"/>
+      <w:r>
+        <w:rPr>
+          <w:rFonts w:cs="Times New Roman"/>
+        </w:rPr>
+        <w:t>kullanılan</w:t>
+      </w:r>
+      <w:proofErr w:type="spellEnd"/>
+      <w:r>
+        <w:rPr>
+          <w:rFonts w:cs="Times New Roman"/>
+        </w:rPr>
+        <w:t xml:space="preserve"> </w:t>
+      </w:r>
+      <w:proofErr w:type="spellStart"/>
+      <w:r>
+        <w:rPr>
+          <w:rFonts w:cs="Times New Roman"/>
+        </w:rPr>
+        <w:t>dikey</w:t>
+      </w:r>
+      <w:proofErr w:type="spellEnd"/>
+      <w:r>
+        <w:rPr>
+          <w:rFonts w:cs="Times New Roman"/>
+        </w:rPr>
+        <w:t xml:space="preserve"> </w:t>
+      </w:r>
+      <w:proofErr w:type="spellStart"/>
+      <w:r>
+        <w:rPr>
+          <w:rFonts w:cs="Times New Roman"/>
+        </w:rPr>
+        <w:t>eksen</w:t>
+      </w:r>
+      <w:proofErr w:type="spellEnd"/>
+      <w:r>
+        <w:rPr>
+          <w:rFonts w:cs="Times New Roman"/>
+        </w:rPr>
+        <w:t xml:space="preserve"> </w:t>
+      </w:r>
+      <w:proofErr w:type="spellStart"/>
+      <w:r>
+        <w:rPr>
+          <w:rFonts w:cs="Times New Roman"/>
+        </w:rPr>
+        <w:t>türbin</w:t>
+      </w:r>
+      <w:proofErr w:type="spellEnd"/>
+      <w:r>
+        <w:rPr>
+          <w:rFonts w:cs="Times New Roman"/>
+        </w:rPr>
+        <w:t xml:space="preserve"> </w:t>
+      </w:r>
+      <w:proofErr w:type="spellStart"/>
+      <w:r>
+        <w:rPr>
+          <w:rFonts w:cs="Times New Roman"/>
+        </w:rPr>
+        <w:t>sayısı</w:t>
+      </w:r>
+      <w:proofErr w:type="spellEnd"/>
+      <w:r>
+        <w:rPr>
+          <w:rFonts w:cs="Times New Roman"/>
+        </w:rPr>
+        <w:t xml:space="preserve"> </w:t>
+      </w:r>
+      <w:proofErr w:type="spellStart"/>
+      <w:r>
+        <w:rPr>
+          <w:rFonts w:cs="Times New Roman"/>
+        </w:rPr>
+        <w:t>çok</w:t>
+      </w:r>
+      <w:proofErr w:type="spellEnd"/>
+      <w:r>
+        <w:rPr>
+          <w:rFonts w:cs="Times New Roman"/>
+        </w:rPr>
+        <w:t xml:space="preserve"> </w:t>
+      </w:r>
+      <w:proofErr w:type="spellStart"/>
+      <w:r>
+        <w:rPr>
+          <w:rFonts w:cs="Times New Roman"/>
+        </w:rPr>
+        <w:t>azdır</w:t>
+      </w:r>
+      <w:proofErr w:type="spellEnd"/>
+      <w:r>
+        <w:rPr>
+          <w:rFonts w:cs="Times New Roman"/>
+        </w:rPr>
+        <w:t>.</w:t>
+      </w:r>
     </w:p>
     <w:p>
       <w:pPr>
-        <w:pStyle w:val="Text"/>
+        <w:rPr>
+          <w:rFonts w:cs="Times New Roman"/>
+        </w:rPr>
       </w:pPr>
     </w:p>
     <w:p>
       <w:pPr>
-        <w:pStyle w:val="Text"/>
-      </w:pPr>
+        <w:jc w:val="center"/>
+        <w:rPr>
+          <w:rFonts w:cs="Times New Roman"/>
+        </w:rPr>
+      </w:pPr>
+      <w:r>
+        <w:rPr>
+          <w:rFonts w:cs="Times New Roman"/>
+          <w:noProof/>
+          <w:lang w:val="tr-TR" w:eastAsia="tr-TR"/>
+        </w:rPr>
+        <w:drawing>
+          <wp:inline distT="0" distB="0" distL="0" distR="0" wp14:anchorId="65215B29" wp14:editId="4BB32F73">
+            <wp:extent cx="3396188" cy="2317898"/>
+            <wp:effectExtent l="0" t="0" r="0" b="6350"/>
+            <wp:docPr id="14" name="Resim 14"/>
+            <wp:cNvGraphicFramePr>
+              <a:graphicFrameLocks xmlns:a="http://schemas.openxmlformats.org/drawingml/2006/main" noChangeAspect="1"/>
+            </wp:cNvGraphicFramePr>
+            <a:graphic xmlns:a="http://schemas.openxmlformats.org/drawingml/2006/main">
+              <a:graphicData uri="http://schemas.openxmlformats.org/drawingml/2006/picture">
+                <pic:pic xmlns:pic="http://schemas.openxmlformats.org/drawingml/2006/picture">
+                  <pic:nvPicPr>
+                    <pic:cNvPr id="14" name="1750-0680-2-8-2-l.jpg"/>
+                    <pic:cNvPicPr/>
+                  </pic:nvPicPr>
+                  <pic:blipFill>
+                    <a:blip r:embed="rId8" cstate="print">
+                      <a:extLst>
+                        <a:ext uri="{28A0092B-C50C-407E-A947-70E740481C1C}">
+                          <a14:useLocalDpi xmlns:a14="http://schemas.microsoft.com/office/drawing/2010/main" val="0"/>
+                        </a:ext>
+                      </a:extLst>
+                    </a:blip>
+                    <a:stretch>
+                      <a:fillRect/>
+                    </a:stretch>
+                  </pic:blipFill>
+                  <pic:spPr>
+                    <a:xfrm>
+                      <a:off x="0" y="0"/>
+                      <a:ext cx="3402040" cy="2321892"/>
+                    </a:xfrm>
+                    <a:prstGeom prst="rect">
+                      <a:avLst/>
+                    </a:prstGeom>
+                  </pic:spPr>
+                </pic:pic>
+              </a:graphicData>
+            </a:graphic>
+          </wp:inline>
+        </w:drawing>
+      </w:r>
     </w:p>
     <w:p>
       <w:pPr>
-        <w:pStyle w:val="Text"/>
-      </w:pPr>
+        <w:jc w:val="center"/>
+        <w:rPr>
+          <w:rFonts w:cs="Times New Roman"/>
+        </w:rPr>
+      </w:pPr>
+      <w:bookmarkStart w:id="5" w:name="_Toc440137196"/>
+      <w:proofErr w:type="spellStart"/>
+      <w:r>
+        <w:rPr>
+          <w:rFonts w:cs="Times New Roman"/>
+          <w:b/>
+        </w:rPr>
+        <w:t>Şekil</w:t>
+      </w:r>
+      <w:proofErr w:type="spellEnd"/>
+      <w:r>
+        <w:rPr>
+          <w:rFonts w:cs="Times New Roman"/>
+          <w:b/>
+        </w:rPr>
+        <w:t xml:space="preserve"> </w:t>
+      </w:r>
+      <w:r>
+        <w:rPr>
+          <w:rFonts w:cs="Times New Roman"/>
+          <w:b/>
+        </w:rPr>
+        <w:fldChar w:fldCharType="begin"/>
+      </w:r>
+      <w:r>
+        <w:rPr>
+          <w:rFonts w:cs="Times New Roman"/>
+          <w:b/>
+        </w:rPr>
+        <w:instrText xml:space="preserve"> SEQ Şekil \* ARABIC </w:instrText>
+      </w:r>
+      <w:r>
+        <w:rPr>
+          <w:rFonts w:cs="Times New Roman"/>
+          <w:b/>
+        </w:rPr>
+        <w:fldChar w:fldCharType="separate"/>
+      </w:r>
+      <w:r>
+        <w:rPr>
+          <w:rFonts w:cs="Times New Roman"/>
+          <w:b/>
+          <w:noProof/>
+        </w:rPr>
+        <w:t>3</w:t>
+      </w:r>
+      <w:r>
+        <w:rPr>
+          <w:rFonts w:cs="Times New Roman"/>
+          <w:b/>
+        </w:rPr>
+        <w:fldChar w:fldCharType="end"/>
+      </w:r>
+      <w:r>
+        <w:rPr>
+          <w:rFonts w:cs="Times New Roman"/>
+          <w:b/>
+        </w:rPr>
+        <w:t>:</w:t>
+      </w:r>
+      <w:r>
+        <w:rPr>
+          <w:rFonts w:cs="Times New Roman"/>
+        </w:rPr>
+        <w:t xml:space="preserve">  </w:t>
+      </w:r>
+      <w:proofErr w:type="spellStart"/>
+      <w:r>
+        <w:rPr>
+          <w:rFonts w:cs="Times New Roman"/>
+        </w:rPr>
+        <w:t>Yatay</w:t>
+      </w:r>
+      <w:proofErr w:type="spellEnd"/>
+      <w:r>
+        <w:rPr>
+          <w:rFonts w:cs="Times New Roman"/>
+        </w:rPr>
+        <w:t xml:space="preserve"> </w:t>
+      </w:r>
+      <w:proofErr w:type="spellStart"/>
+      <w:r>
+        <w:rPr>
+          <w:rFonts w:cs="Times New Roman"/>
+        </w:rPr>
+        <w:t>eksen</w:t>
+      </w:r>
+      <w:proofErr w:type="spellEnd"/>
+      <w:r>
+        <w:rPr>
+          <w:rFonts w:cs="Times New Roman"/>
+        </w:rPr>
+        <w:t xml:space="preserve"> </w:t>
+      </w:r>
+      <w:proofErr w:type="spellStart"/>
+      <w:r>
+        <w:rPr>
+          <w:rFonts w:cs="Times New Roman"/>
+        </w:rPr>
+        <w:t>ve</w:t>
+      </w:r>
+      <w:proofErr w:type="spellEnd"/>
+      <w:r>
+        <w:rPr>
+          <w:rFonts w:cs="Times New Roman"/>
+        </w:rPr>
+        <w:t xml:space="preserve"> </w:t>
+      </w:r>
+      <w:proofErr w:type="spellStart"/>
+      <w:r>
+        <w:rPr>
+          <w:rFonts w:cs="Times New Roman"/>
+        </w:rPr>
+        <w:t>dikey</w:t>
+      </w:r>
+      <w:proofErr w:type="spellEnd"/>
+      <w:r>
+        <w:rPr>
+          <w:rFonts w:cs="Times New Roman"/>
+        </w:rPr>
+        <w:t xml:space="preserve"> </w:t>
+      </w:r>
+      <w:proofErr w:type="spellStart"/>
+      <w:r>
+        <w:rPr>
+          <w:rFonts w:cs="Times New Roman"/>
+        </w:rPr>
+        <w:t>eksen</w:t>
+      </w:r>
+      <w:proofErr w:type="spellEnd"/>
+      <w:r>
+        <w:rPr>
+          <w:rFonts w:cs="Times New Roman"/>
+        </w:rPr>
+        <w:t xml:space="preserve"> </w:t>
+      </w:r>
+      <w:proofErr w:type="spellStart"/>
+      <w:r>
+        <w:rPr>
+          <w:rFonts w:cs="Times New Roman"/>
+        </w:rPr>
+        <w:t>rüzgar</w:t>
+      </w:r>
+      <w:proofErr w:type="spellEnd"/>
+      <w:r>
+        <w:rPr>
+          <w:rFonts w:cs="Times New Roman"/>
+        </w:rPr>
+        <w:t xml:space="preserve"> </w:t>
+      </w:r>
+      <w:proofErr w:type="spellStart"/>
+      <w:r>
+        <w:rPr>
+          <w:rFonts w:cs="Times New Roman"/>
+        </w:rPr>
+        <w:t>türbini</w:t>
+      </w:r>
+      <w:bookmarkEnd w:id="5"/>
+      <w:proofErr w:type="spellEnd"/>
     </w:p>
     <w:p>
       <w:pPr>
-        <w:pStyle w:val="Text"/>
+        <w:rPr>
+          <w:rFonts w:cs="Times New Roman"/>
+        </w:rPr>
       </w:pPr>
     </w:p>
     <w:p>
       <w:pPr>
-        <w:pStyle w:val="Text"/>
-      </w:pPr>
+        <w:pStyle w:val="KonuBal"/>
+        <w:spacing w:line="360" w:lineRule="auto"/>
+      </w:pPr>
+      <w:proofErr w:type="spellStart"/>
+      <w:r>
+        <w:t>Türbin</w:t>
+      </w:r>
+      <w:proofErr w:type="spellEnd"/>
+      <w:r>
+        <w:t xml:space="preserve"> </w:t>
+      </w:r>
+      <w:proofErr w:type="spellStart"/>
+      <w:r>
+        <w:t>Bileşenleri</w:t>
+      </w:r>
+      <w:proofErr w:type="spellEnd"/>
     </w:p>
     <w:p>
       <w:pPr>
-        <w:pStyle w:val="Text"/>
-      </w:pPr>
+        <w:pStyle w:val="KonuBal"/>
+        <w:spacing w:line="360" w:lineRule="auto"/>
+        <w:rPr>
+          <w:szCs w:val="24"/>
+          <w:u w:val="single"/>
+        </w:rPr>
+      </w:pPr>
+      <w:r>
+        <w:rPr>
+          <w:szCs w:val="24"/>
+          <w:u w:val="single"/>
+        </w:rPr>
+        <w:t>Rotor</w:t>
+      </w:r>
     </w:p>
     <w:p>
       <w:pPr>
-        <w:pStyle w:val="Text"/>
-      </w:pPr>
+        <w:pStyle w:val="GvdeMetni2"/>
+        <w:rPr>
+          <w:szCs w:val="24"/>
+        </w:rPr>
+      </w:pPr>
+      <w:r>
+        <w:rPr>
+          <w:szCs w:val="24"/>
+        </w:rPr>
+        <w:t xml:space="preserve">Rotor </w:t>
+      </w:r>
+      <w:proofErr w:type="spellStart"/>
+      <w:r>
+        <w:rPr>
+          <w:szCs w:val="24"/>
+        </w:rPr>
+        <w:t>rüzgardaki</w:t>
+      </w:r>
+      <w:proofErr w:type="spellEnd"/>
+      <w:r>
+        <w:rPr>
+          <w:szCs w:val="24"/>
+        </w:rPr>
+        <w:t xml:space="preserve"> </w:t>
+      </w:r>
+      <w:proofErr w:type="spellStart"/>
+      <w:r>
+        <w:rPr>
+          <w:szCs w:val="24"/>
+        </w:rPr>
+        <w:t>mekanik</w:t>
+      </w:r>
+      <w:proofErr w:type="spellEnd"/>
+      <w:r>
+        <w:rPr>
+          <w:szCs w:val="24"/>
+        </w:rPr>
+        <w:t xml:space="preserve"> </w:t>
+      </w:r>
+      <w:proofErr w:type="spellStart"/>
+      <w:r>
+        <w:rPr>
+          <w:szCs w:val="24"/>
+        </w:rPr>
+        <w:t>enerjiyi</w:t>
+      </w:r>
+      <w:proofErr w:type="spellEnd"/>
+      <w:r>
+        <w:rPr>
+          <w:szCs w:val="24"/>
+        </w:rPr>
+        <w:t xml:space="preserve"> </w:t>
+      </w:r>
+      <w:proofErr w:type="spellStart"/>
+      <w:r>
+        <w:rPr>
+          <w:szCs w:val="24"/>
+        </w:rPr>
+        <w:t>yakalar</w:t>
+      </w:r>
+      <w:proofErr w:type="spellEnd"/>
+      <w:r>
+        <w:rPr>
+          <w:szCs w:val="24"/>
+        </w:rPr>
+        <w:t xml:space="preserve">; </w:t>
+      </w:r>
+      <w:proofErr w:type="spellStart"/>
+      <w:r>
+        <w:rPr>
+          <w:szCs w:val="24"/>
+        </w:rPr>
+        <w:t>k</w:t>
+      </w:r>
+      <w:r>
+        <w:rPr>
+          <w:szCs w:val="24"/>
+        </w:rPr>
+        <w:t>anat</w:t>
+      </w:r>
+      <w:proofErr w:type="spellEnd"/>
+      <w:r>
+        <w:rPr>
+          <w:szCs w:val="24"/>
+        </w:rPr>
+        <w:t xml:space="preserve"> </w:t>
+      </w:r>
+      <w:proofErr w:type="spellStart"/>
+      <w:r>
+        <w:rPr>
+          <w:szCs w:val="24"/>
+        </w:rPr>
+        <w:t>ve</w:t>
+      </w:r>
+      <w:proofErr w:type="spellEnd"/>
+      <w:r>
+        <w:rPr>
+          <w:szCs w:val="24"/>
+        </w:rPr>
+        <w:t xml:space="preserve"> </w:t>
+      </w:r>
+      <w:proofErr w:type="spellStart"/>
+      <w:r>
+        <w:rPr>
+          <w:szCs w:val="24"/>
+        </w:rPr>
+        <w:t>kanat</w:t>
+      </w:r>
+      <w:proofErr w:type="spellEnd"/>
+      <w:r>
+        <w:rPr>
+          <w:szCs w:val="24"/>
+        </w:rPr>
+        <w:t xml:space="preserve"> </w:t>
+      </w:r>
+      <w:proofErr w:type="spellStart"/>
+      <w:r>
+        <w:rPr>
+          <w:szCs w:val="24"/>
+        </w:rPr>
+        <w:t>merkezinden</w:t>
+      </w:r>
+      <w:proofErr w:type="spellEnd"/>
+      <w:r>
+        <w:rPr>
+          <w:szCs w:val="24"/>
+        </w:rPr>
+        <w:t xml:space="preserve"> </w:t>
+      </w:r>
+      <w:proofErr w:type="spellStart"/>
+      <w:r>
+        <w:rPr>
+          <w:szCs w:val="24"/>
+        </w:rPr>
+        <w:t>oluşur</w:t>
+      </w:r>
+      <w:proofErr w:type="spellEnd"/>
+      <w:r>
+        <w:rPr>
+          <w:szCs w:val="24"/>
+        </w:rPr>
+        <w:t xml:space="preserve">. </w:t>
+      </w:r>
+      <w:proofErr w:type="spellStart"/>
+      <w:r>
+        <w:rPr>
+          <w:szCs w:val="24"/>
+        </w:rPr>
+        <w:t>Tek</w:t>
+      </w:r>
+      <w:proofErr w:type="spellEnd"/>
+      <w:r>
+        <w:rPr>
+          <w:szCs w:val="24"/>
+        </w:rPr>
+        <w:t xml:space="preserve"> </w:t>
+      </w:r>
+      <w:proofErr w:type="spellStart"/>
+      <w:r>
+        <w:rPr>
+          <w:szCs w:val="24"/>
+        </w:rPr>
+        <w:t>kanatlı</w:t>
+      </w:r>
+      <w:proofErr w:type="spellEnd"/>
+      <w:r>
+        <w:rPr>
+          <w:szCs w:val="24"/>
+        </w:rPr>
+        <w:t xml:space="preserve">, </w:t>
+      </w:r>
+      <w:proofErr w:type="spellStart"/>
+      <w:r>
+        <w:rPr>
+          <w:szCs w:val="24"/>
+        </w:rPr>
+        <w:t>iki</w:t>
+      </w:r>
+      <w:proofErr w:type="spellEnd"/>
+      <w:r>
+        <w:rPr>
+          <w:szCs w:val="24"/>
+        </w:rPr>
+        <w:t xml:space="preserve"> </w:t>
+      </w:r>
+      <w:proofErr w:type="spellStart"/>
+      <w:r>
+        <w:rPr>
+          <w:szCs w:val="24"/>
+        </w:rPr>
+        <w:t>kanatlı</w:t>
+      </w:r>
+      <w:proofErr w:type="spellEnd"/>
+      <w:r>
+        <w:rPr>
+          <w:szCs w:val="24"/>
+        </w:rPr>
+        <w:t xml:space="preserve"> </w:t>
+      </w:r>
+      <w:proofErr w:type="spellStart"/>
+      <w:r>
+        <w:rPr>
+          <w:szCs w:val="24"/>
+        </w:rPr>
+        <w:t>ve</w:t>
+      </w:r>
+      <w:r>
+        <w:rPr>
+          <w:szCs w:val="24"/>
+        </w:rPr>
+        <w:t>ya</w:t>
+      </w:r>
+      <w:proofErr w:type="spellEnd"/>
+      <w:r>
+        <w:rPr>
+          <w:szCs w:val="24"/>
+        </w:rPr>
+        <w:t xml:space="preserve"> </w:t>
+      </w:r>
+      <w:proofErr w:type="spellStart"/>
+      <w:r>
+        <w:rPr>
+          <w:szCs w:val="24"/>
+        </w:rPr>
+        <w:t>üç</w:t>
+      </w:r>
+      <w:proofErr w:type="spellEnd"/>
+      <w:r>
+        <w:rPr>
+          <w:szCs w:val="24"/>
+        </w:rPr>
+        <w:t xml:space="preserve"> </w:t>
+      </w:r>
+      <w:proofErr w:type="spellStart"/>
+      <w:r>
+        <w:rPr>
+          <w:szCs w:val="24"/>
+        </w:rPr>
+        <w:t>kanatlı</w:t>
+      </w:r>
+      <w:proofErr w:type="spellEnd"/>
+      <w:r>
+        <w:rPr>
+          <w:szCs w:val="24"/>
+        </w:rPr>
+        <w:t xml:space="preserve"> </w:t>
+      </w:r>
+      <w:proofErr w:type="spellStart"/>
+      <w:r>
+        <w:rPr>
+          <w:szCs w:val="24"/>
+        </w:rPr>
+        <w:t>olabilir</w:t>
+      </w:r>
+      <w:proofErr w:type="spellEnd"/>
+      <w:r>
+        <w:rPr>
+          <w:szCs w:val="24"/>
+        </w:rPr>
+        <w:t xml:space="preserve">. </w:t>
+      </w:r>
+      <w:proofErr w:type="spellStart"/>
+      <w:r>
+        <w:rPr>
+          <w:szCs w:val="24"/>
+        </w:rPr>
+        <w:t>Küçük</w:t>
+      </w:r>
+      <w:proofErr w:type="spellEnd"/>
+      <w:r>
+        <w:rPr>
+          <w:szCs w:val="24"/>
+        </w:rPr>
+        <w:t xml:space="preserve"> </w:t>
+      </w:r>
+      <w:proofErr w:type="spellStart"/>
+      <w:r>
+        <w:rPr>
+          <w:szCs w:val="24"/>
+        </w:rPr>
+        <w:t>türbinlerde</w:t>
+      </w:r>
+      <w:proofErr w:type="spellEnd"/>
+      <w:r>
+        <w:rPr>
+          <w:szCs w:val="24"/>
+        </w:rPr>
+        <w:t xml:space="preserve"> (10 kW </w:t>
+      </w:r>
+      <w:proofErr w:type="spellStart"/>
+      <w:r>
+        <w:rPr>
+          <w:szCs w:val="24"/>
+        </w:rPr>
+        <w:t>ve</w:t>
+      </w:r>
+      <w:proofErr w:type="spellEnd"/>
+      <w:r>
+        <w:rPr>
+          <w:szCs w:val="24"/>
+        </w:rPr>
+        <w:t xml:space="preserve"> </w:t>
+      </w:r>
+      <w:proofErr w:type="spellStart"/>
+      <w:r>
+        <w:rPr>
+          <w:szCs w:val="24"/>
+        </w:rPr>
+        <w:t>altı</w:t>
+      </w:r>
+      <w:proofErr w:type="spellEnd"/>
+      <w:r>
+        <w:rPr>
+          <w:szCs w:val="24"/>
+        </w:rPr>
+        <w:t xml:space="preserve">) </w:t>
+      </w:r>
+      <w:proofErr w:type="spellStart"/>
+      <w:r>
+        <w:rPr>
+          <w:szCs w:val="24"/>
+        </w:rPr>
+        <w:t>dört</w:t>
+      </w:r>
+      <w:proofErr w:type="spellEnd"/>
+      <w:r>
+        <w:rPr>
+          <w:szCs w:val="24"/>
+        </w:rPr>
+        <w:t xml:space="preserve"> </w:t>
+      </w:r>
+      <w:proofErr w:type="spellStart"/>
+      <w:r>
+        <w:rPr>
+          <w:szCs w:val="24"/>
+        </w:rPr>
+        <w:t>veya</w:t>
+      </w:r>
+      <w:proofErr w:type="spellEnd"/>
+      <w:r>
+        <w:rPr>
+          <w:szCs w:val="24"/>
+        </w:rPr>
+        <w:t xml:space="preserve"> </w:t>
+      </w:r>
+      <w:proofErr w:type="spellStart"/>
+      <w:r>
+        <w:rPr>
+          <w:szCs w:val="24"/>
+        </w:rPr>
+        <w:t>beş</w:t>
+      </w:r>
+      <w:proofErr w:type="spellEnd"/>
+      <w:r>
+        <w:rPr>
+          <w:szCs w:val="24"/>
+        </w:rPr>
+        <w:t xml:space="preserve"> </w:t>
+      </w:r>
+      <w:proofErr w:type="spellStart"/>
+      <w:r>
+        <w:rPr>
+          <w:szCs w:val="24"/>
+        </w:rPr>
+        <w:t>kanatlı</w:t>
+      </w:r>
+      <w:proofErr w:type="spellEnd"/>
+      <w:r>
+        <w:rPr>
+          <w:szCs w:val="24"/>
+        </w:rPr>
+        <w:t xml:space="preserve"> modeler </w:t>
+      </w:r>
+      <w:proofErr w:type="spellStart"/>
+      <w:r>
+        <w:rPr>
+          <w:szCs w:val="24"/>
+        </w:rPr>
+        <w:t>görülebilir</w:t>
+      </w:r>
+      <w:proofErr w:type="spellEnd"/>
+      <w:r>
+        <w:rPr>
+          <w:szCs w:val="24"/>
+        </w:rPr>
+        <w:t xml:space="preserve">. </w:t>
+      </w:r>
+      <w:proofErr w:type="spellStart"/>
+      <w:r>
+        <w:rPr>
+          <w:szCs w:val="24"/>
+        </w:rPr>
+        <w:t>Küçük</w:t>
+      </w:r>
+      <w:proofErr w:type="spellEnd"/>
+      <w:r>
+        <w:rPr>
+          <w:szCs w:val="24"/>
+        </w:rPr>
+        <w:t xml:space="preserve"> </w:t>
+      </w:r>
+      <w:proofErr w:type="spellStart"/>
+      <w:r>
+        <w:rPr>
+          <w:szCs w:val="24"/>
+        </w:rPr>
+        <w:t>türbinlerde</w:t>
+      </w:r>
+      <w:proofErr w:type="spellEnd"/>
+      <w:r>
+        <w:rPr>
+          <w:szCs w:val="24"/>
+        </w:rPr>
+        <w:t xml:space="preserve"> </w:t>
+      </w:r>
+      <w:proofErr w:type="spellStart"/>
+      <w:r>
+        <w:rPr>
+          <w:szCs w:val="24"/>
+        </w:rPr>
+        <w:t>sabit</w:t>
+      </w:r>
+      <w:proofErr w:type="spellEnd"/>
+      <w:r>
+        <w:rPr>
+          <w:szCs w:val="24"/>
+        </w:rPr>
+        <w:t xml:space="preserve"> pitch </w:t>
+      </w:r>
+      <w:proofErr w:type="spellStart"/>
+      <w:r>
+        <w:rPr>
+          <w:szCs w:val="24"/>
+        </w:rPr>
+        <w:t>açılı</w:t>
+      </w:r>
+      <w:proofErr w:type="spellEnd"/>
+      <w:r>
+        <w:rPr>
+          <w:szCs w:val="24"/>
+        </w:rPr>
+        <w:t xml:space="preserve"> </w:t>
+      </w:r>
+      <w:proofErr w:type="spellStart"/>
+      <w:r>
+        <w:rPr>
+          <w:szCs w:val="24"/>
+        </w:rPr>
+        <w:t>kanatlar</w:t>
+      </w:r>
+      <w:proofErr w:type="spellEnd"/>
+      <w:r>
+        <w:rPr>
+          <w:szCs w:val="24"/>
+        </w:rPr>
+        <w:t xml:space="preserve"> </w:t>
+      </w:r>
+      <w:proofErr w:type="spellStart"/>
+      <w:r>
+        <w:rPr>
+          <w:szCs w:val="24"/>
+        </w:rPr>
+        <w:t>kullanılırken</w:t>
+      </w:r>
+      <w:proofErr w:type="spellEnd"/>
+      <w:r>
+        <w:rPr>
+          <w:szCs w:val="24"/>
+        </w:rPr>
+        <w:t xml:space="preserve"> </w:t>
+      </w:r>
+      <w:proofErr w:type="spellStart"/>
+      <w:r>
+        <w:rPr>
+          <w:szCs w:val="24"/>
+        </w:rPr>
+        <w:t>büyük</w:t>
+      </w:r>
+      <w:proofErr w:type="spellEnd"/>
+      <w:r>
+        <w:rPr>
+          <w:szCs w:val="24"/>
+        </w:rPr>
+        <w:t xml:space="preserve"> </w:t>
+      </w:r>
+      <w:proofErr w:type="spellStart"/>
+      <w:r>
+        <w:rPr>
+          <w:szCs w:val="24"/>
+        </w:rPr>
+        <w:t>türbinlerde</w:t>
+      </w:r>
+      <w:proofErr w:type="spellEnd"/>
+      <w:r>
+        <w:rPr>
+          <w:szCs w:val="24"/>
+        </w:rPr>
+        <w:t xml:space="preserve"> </w:t>
+      </w:r>
+      <w:proofErr w:type="spellStart"/>
+      <w:r>
+        <w:rPr>
+          <w:szCs w:val="24"/>
+        </w:rPr>
+        <w:t>aktif</w:t>
+      </w:r>
+      <w:proofErr w:type="spellEnd"/>
+      <w:r>
+        <w:rPr>
+          <w:szCs w:val="24"/>
+        </w:rPr>
+        <w:t xml:space="preserve"> </w:t>
+      </w:r>
+      <w:r>
+        <w:rPr>
+          <w:szCs w:val="24"/>
+        </w:rPr>
+        <w:t xml:space="preserve">pitch </w:t>
+      </w:r>
+      <w:proofErr w:type="spellStart"/>
+      <w:r>
+        <w:rPr>
+          <w:szCs w:val="24"/>
+        </w:rPr>
+        <w:t>kontrollü</w:t>
+      </w:r>
+      <w:proofErr w:type="spellEnd"/>
+      <w:r>
+        <w:rPr>
+          <w:szCs w:val="24"/>
+        </w:rPr>
+        <w:t xml:space="preserve"> </w:t>
+      </w:r>
+      <w:proofErr w:type="spellStart"/>
+      <w:r>
+        <w:rPr>
+          <w:szCs w:val="24"/>
+        </w:rPr>
+        <w:t>tasarımlar</w:t>
+      </w:r>
+      <w:proofErr w:type="spellEnd"/>
+      <w:r>
+        <w:rPr>
+          <w:szCs w:val="24"/>
+        </w:rPr>
+        <w:t xml:space="preserve"> </w:t>
+      </w:r>
+      <w:proofErr w:type="spellStart"/>
+      <w:r>
+        <w:rPr>
+          <w:szCs w:val="24"/>
+        </w:rPr>
+        <w:t>tercih</w:t>
+      </w:r>
+      <w:proofErr w:type="spellEnd"/>
+      <w:r>
+        <w:rPr>
+          <w:szCs w:val="24"/>
+        </w:rPr>
+        <w:t xml:space="preserve"> </w:t>
+      </w:r>
+      <w:proofErr w:type="spellStart"/>
+      <w:r>
+        <w:rPr>
+          <w:szCs w:val="24"/>
+        </w:rPr>
+        <w:t>edilmektedir</w:t>
+      </w:r>
+      <w:proofErr w:type="spellEnd"/>
+      <w:r>
+        <w:rPr>
+          <w:szCs w:val="24"/>
+        </w:rPr>
+        <w:t xml:space="preserve">. </w:t>
+      </w:r>
     </w:p>
     <w:p>
       <w:pPr>
-        <w:pStyle w:val="Text"/>
-      </w:pPr>
+        <w:rPr>
+          <w:rFonts w:cs="Times New Roman"/>
+          <w:b/>
+          <w:i/>
+          <w:szCs w:val="24"/>
+          <w:u w:val="single"/>
+        </w:rPr>
+      </w:pPr>
+      <w:proofErr w:type="spellStart"/>
+      <w:r>
+        <w:rPr>
+          <w:rFonts w:cs="Times New Roman"/>
+          <w:b/>
+          <w:i/>
+          <w:szCs w:val="24"/>
+          <w:u w:val="single"/>
+        </w:rPr>
+        <w:t>Aktarma</w:t>
+      </w:r>
+      <w:proofErr w:type="spellEnd"/>
+      <w:r>
+        <w:rPr>
+          <w:rFonts w:cs="Times New Roman"/>
+          <w:b/>
+          <w:i/>
+          <w:szCs w:val="24"/>
+          <w:u w:val="single"/>
+        </w:rPr>
+        <w:t xml:space="preserve"> </w:t>
+      </w:r>
+      <w:proofErr w:type="spellStart"/>
+      <w:r>
+        <w:rPr>
+          <w:rFonts w:cs="Times New Roman"/>
+          <w:b/>
+          <w:i/>
+          <w:szCs w:val="24"/>
+          <w:u w:val="single"/>
+        </w:rPr>
+        <w:t>Organı</w:t>
+      </w:r>
+      <w:proofErr w:type="spellEnd"/>
     </w:p>
     <w:p>
       <w:pPr>
-        <w:pStyle w:val="Text"/>
-      </w:pPr>
+        <w:rPr>
+          <w:rFonts w:cs="Times New Roman"/>
+          <w:b/>
+          <w:i/>
+          <w:szCs w:val="24"/>
+          <w:u w:val="single"/>
+        </w:rPr>
+      </w:pPr>
+      <w:r>
+        <w:rPr>
+          <w:szCs w:val="24"/>
+        </w:rPr>
+        <w:t xml:space="preserve">Rotor, </w:t>
+      </w:r>
+      <w:proofErr w:type="spellStart"/>
+      <w:r>
+        <w:rPr>
+          <w:szCs w:val="24"/>
+        </w:rPr>
+        <w:t>yakaladığı</w:t>
+      </w:r>
+      <w:proofErr w:type="spellEnd"/>
+      <w:r>
+        <w:rPr>
+          <w:szCs w:val="24"/>
+        </w:rPr>
+        <w:t xml:space="preserve"> </w:t>
+      </w:r>
+      <w:proofErr w:type="spellStart"/>
+      <w:r>
+        <w:rPr>
+          <w:szCs w:val="24"/>
+        </w:rPr>
+        <w:t>enerjiyi</w:t>
+      </w:r>
+      <w:proofErr w:type="spellEnd"/>
+      <w:r>
+        <w:rPr>
+          <w:szCs w:val="24"/>
+        </w:rPr>
+        <w:t xml:space="preserve"> </w:t>
+      </w:r>
+      <w:proofErr w:type="spellStart"/>
+      <w:r>
+        <w:rPr>
+          <w:szCs w:val="24"/>
+        </w:rPr>
+        <w:t>aktarma</w:t>
+      </w:r>
+      <w:proofErr w:type="spellEnd"/>
+      <w:r>
+        <w:rPr>
+          <w:szCs w:val="24"/>
+        </w:rPr>
+        <w:t xml:space="preserve"> </w:t>
+      </w:r>
+      <w:proofErr w:type="spellStart"/>
+      <w:r>
+        <w:rPr>
+          <w:szCs w:val="24"/>
+        </w:rPr>
+        <w:t>organlarıyla</w:t>
+      </w:r>
+      <w:proofErr w:type="spellEnd"/>
+      <w:r>
+        <w:rPr>
+          <w:szCs w:val="24"/>
+        </w:rPr>
+        <w:t xml:space="preserve"> </w:t>
+      </w:r>
+      <w:proofErr w:type="spellStart"/>
+      <w:r>
+        <w:rPr>
+          <w:szCs w:val="24"/>
+        </w:rPr>
+        <w:t>jeneratöre</w:t>
+      </w:r>
+      <w:proofErr w:type="spellEnd"/>
+      <w:r>
+        <w:rPr>
+          <w:szCs w:val="24"/>
+        </w:rPr>
+        <w:t xml:space="preserve"> </w:t>
+      </w:r>
+      <w:proofErr w:type="spellStart"/>
+      <w:r>
+        <w:rPr>
+          <w:szCs w:val="24"/>
+        </w:rPr>
+        <w:t>aktarır</w:t>
+      </w:r>
+      <w:proofErr w:type="spellEnd"/>
+      <w:r>
+        <w:rPr>
+          <w:szCs w:val="24"/>
+        </w:rPr>
+        <w:t xml:space="preserve">. </w:t>
+      </w:r>
+      <w:proofErr w:type="spellStart"/>
+      <w:r>
+        <w:rPr>
+          <w:szCs w:val="24"/>
+        </w:rPr>
+        <w:t>Aktarma</w:t>
+      </w:r>
+      <w:proofErr w:type="spellEnd"/>
+      <w:r>
+        <w:rPr>
+          <w:szCs w:val="24"/>
+        </w:rPr>
+        <w:t xml:space="preserve"> </w:t>
+      </w:r>
+      <w:proofErr w:type="spellStart"/>
+      <w:r>
+        <w:rPr>
+          <w:szCs w:val="24"/>
+        </w:rPr>
+        <w:t>organı</w:t>
+      </w:r>
+      <w:proofErr w:type="spellEnd"/>
+      <w:r>
+        <w:rPr>
+          <w:szCs w:val="24"/>
+        </w:rPr>
+        <w:t xml:space="preserve"> </w:t>
+      </w:r>
+      <w:proofErr w:type="spellStart"/>
+      <w:r>
+        <w:rPr>
+          <w:szCs w:val="24"/>
+        </w:rPr>
+        <w:t>genellikle</w:t>
+      </w:r>
+      <w:proofErr w:type="spellEnd"/>
+      <w:r>
+        <w:rPr>
+          <w:szCs w:val="24"/>
+        </w:rPr>
+        <w:t xml:space="preserve"> </w:t>
+      </w:r>
+      <w:proofErr w:type="spellStart"/>
+      <w:r>
+        <w:rPr>
+          <w:szCs w:val="24"/>
+        </w:rPr>
+        <w:t>redüktör</w:t>
+      </w:r>
+      <w:proofErr w:type="spellEnd"/>
+      <w:r>
+        <w:rPr>
+          <w:szCs w:val="24"/>
+        </w:rPr>
+        <w:t xml:space="preserve"> </w:t>
+      </w:r>
+      <w:proofErr w:type="spellStart"/>
+      <w:r>
+        <w:rPr>
+          <w:szCs w:val="24"/>
+        </w:rPr>
+        <w:t>dişli</w:t>
+      </w:r>
+      <w:proofErr w:type="spellEnd"/>
+      <w:r>
+        <w:rPr>
+          <w:szCs w:val="24"/>
+        </w:rPr>
+        <w:t xml:space="preserve"> </w:t>
+      </w:r>
+      <w:proofErr w:type="spellStart"/>
+      <w:r>
+        <w:rPr>
+          <w:szCs w:val="24"/>
+        </w:rPr>
+        <w:t>sisteminden</w:t>
+      </w:r>
+      <w:proofErr w:type="spellEnd"/>
+      <w:r>
+        <w:rPr>
+          <w:szCs w:val="24"/>
+        </w:rPr>
+        <w:t xml:space="preserve"> </w:t>
+      </w:r>
+      <w:proofErr w:type="spellStart"/>
+      <w:r>
+        <w:rPr>
+          <w:szCs w:val="24"/>
+        </w:rPr>
+        <w:t>oluşur</w:t>
+      </w:r>
+      <w:proofErr w:type="spellEnd"/>
+      <w:r>
+        <w:rPr>
+          <w:szCs w:val="24"/>
+        </w:rPr>
+        <w:t xml:space="preserve">. Rotor </w:t>
+      </w:r>
+      <w:proofErr w:type="spellStart"/>
+      <w:r>
+        <w:rPr>
+          <w:szCs w:val="24"/>
+        </w:rPr>
+        <w:t>jeneratörün</w:t>
+      </w:r>
+      <w:proofErr w:type="spellEnd"/>
+      <w:r>
+        <w:rPr>
+          <w:szCs w:val="24"/>
+        </w:rPr>
+        <w:t xml:space="preserve"> </w:t>
+      </w:r>
+      <w:proofErr w:type="spellStart"/>
+      <w:r>
+        <w:rPr>
+          <w:szCs w:val="24"/>
+        </w:rPr>
+        <w:t>elektrik</w:t>
+      </w:r>
+      <w:proofErr w:type="spellEnd"/>
+      <w:r>
+        <w:rPr>
+          <w:szCs w:val="24"/>
+        </w:rPr>
+        <w:t xml:space="preserve"> </w:t>
+      </w:r>
+      <w:proofErr w:type="spellStart"/>
+      <w:r>
+        <w:rPr>
+          <w:szCs w:val="24"/>
+        </w:rPr>
+        <w:t>üretemeyeceği</w:t>
+      </w:r>
+      <w:proofErr w:type="spellEnd"/>
+      <w:r>
+        <w:rPr>
+          <w:szCs w:val="24"/>
+        </w:rPr>
+        <w:t xml:space="preserve"> </w:t>
+      </w:r>
+      <w:proofErr w:type="spellStart"/>
+      <w:r>
+        <w:rPr>
+          <w:szCs w:val="24"/>
+        </w:rPr>
+        <w:t>açısal</w:t>
+      </w:r>
+      <w:proofErr w:type="spellEnd"/>
+      <w:r>
+        <w:rPr>
+          <w:szCs w:val="24"/>
+        </w:rPr>
+        <w:t xml:space="preserve"> </w:t>
+      </w:r>
+      <w:proofErr w:type="spellStart"/>
+      <w:r>
+        <w:rPr>
+          <w:szCs w:val="24"/>
+        </w:rPr>
+        <w:t>hızlarda</w:t>
+      </w:r>
+      <w:proofErr w:type="spellEnd"/>
+      <w:r>
+        <w:rPr>
+          <w:szCs w:val="24"/>
+        </w:rPr>
+        <w:t xml:space="preserve"> </w:t>
+      </w:r>
+      <w:proofErr w:type="spellStart"/>
+      <w:r>
+        <w:rPr>
+          <w:szCs w:val="24"/>
+        </w:rPr>
+        <w:t>dönmektedir</w:t>
+      </w:r>
+      <w:proofErr w:type="spellEnd"/>
+      <w:r>
+        <w:rPr>
+          <w:szCs w:val="24"/>
+        </w:rPr>
+        <w:t xml:space="preserve">. Bu </w:t>
+      </w:r>
+      <w:proofErr w:type="spellStart"/>
+      <w:r>
+        <w:rPr>
+          <w:szCs w:val="24"/>
+        </w:rPr>
+        <w:t>sebeple</w:t>
+      </w:r>
+      <w:proofErr w:type="spellEnd"/>
+      <w:r>
+        <w:rPr>
+          <w:szCs w:val="24"/>
+        </w:rPr>
+        <w:t xml:space="preserve"> rotor </w:t>
+      </w:r>
+      <w:proofErr w:type="spellStart"/>
+      <w:r>
+        <w:rPr>
+          <w:szCs w:val="24"/>
+        </w:rPr>
+        <w:t>ile</w:t>
+      </w:r>
+      <w:proofErr w:type="spellEnd"/>
+      <w:r>
+        <w:rPr>
+          <w:szCs w:val="24"/>
+        </w:rPr>
+        <w:t xml:space="preserve"> </w:t>
+      </w:r>
+      <w:proofErr w:type="spellStart"/>
+      <w:r>
+        <w:rPr>
+          <w:szCs w:val="24"/>
+        </w:rPr>
+        <w:t>jeneratör</w:t>
+      </w:r>
+      <w:proofErr w:type="spellEnd"/>
+      <w:r>
+        <w:rPr>
+          <w:szCs w:val="24"/>
+        </w:rPr>
+        <w:t xml:space="preserve"> </w:t>
+      </w:r>
+      <w:proofErr w:type="spellStart"/>
+      <w:r>
+        <w:rPr>
+          <w:szCs w:val="24"/>
+        </w:rPr>
+        <w:t>bir</w:t>
+      </w:r>
+      <w:proofErr w:type="spellEnd"/>
+      <w:r>
+        <w:rPr>
+          <w:szCs w:val="24"/>
+        </w:rPr>
+        <w:t xml:space="preserve"> </w:t>
+      </w:r>
+      <w:proofErr w:type="spellStart"/>
+      <w:r>
+        <w:rPr>
+          <w:szCs w:val="24"/>
+        </w:rPr>
+        <w:t>redüktör</w:t>
+      </w:r>
+      <w:proofErr w:type="spellEnd"/>
+      <w:r>
+        <w:rPr>
+          <w:szCs w:val="24"/>
+        </w:rPr>
+        <w:t xml:space="preserve"> </w:t>
+      </w:r>
+      <w:proofErr w:type="spellStart"/>
+      <w:r>
+        <w:rPr>
+          <w:szCs w:val="24"/>
+        </w:rPr>
+        <w:t>dişli</w:t>
+      </w:r>
+      <w:proofErr w:type="spellEnd"/>
+      <w:r>
+        <w:rPr>
+          <w:szCs w:val="24"/>
+        </w:rPr>
+        <w:t xml:space="preserve"> </w:t>
+      </w:r>
+      <w:proofErr w:type="spellStart"/>
+      <w:r>
+        <w:rPr>
+          <w:szCs w:val="24"/>
+        </w:rPr>
+        <w:t>sistemi</w:t>
+      </w:r>
+      <w:proofErr w:type="spellEnd"/>
+      <w:r>
+        <w:rPr>
+          <w:szCs w:val="24"/>
+        </w:rPr>
+        <w:t xml:space="preserve"> </w:t>
+      </w:r>
+      <w:proofErr w:type="spellStart"/>
+      <w:r>
+        <w:rPr>
+          <w:szCs w:val="24"/>
+        </w:rPr>
+        <w:t>ile</w:t>
+      </w:r>
+      <w:proofErr w:type="spellEnd"/>
+      <w:r>
+        <w:rPr>
+          <w:szCs w:val="24"/>
+        </w:rPr>
+        <w:t xml:space="preserve"> </w:t>
+      </w:r>
+      <w:proofErr w:type="spellStart"/>
+      <w:r>
+        <w:rPr>
+          <w:szCs w:val="24"/>
+        </w:rPr>
+        <w:t>bağlanır</w:t>
+      </w:r>
+      <w:proofErr w:type="spellEnd"/>
+      <w:r>
+        <w:rPr>
+          <w:szCs w:val="24"/>
+        </w:rPr>
+        <w:t xml:space="preserve"> </w:t>
+      </w:r>
+      <w:proofErr w:type="spellStart"/>
+      <w:r>
+        <w:rPr>
+          <w:szCs w:val="24"/>
+        </w:rPr>
+        <w:t>ve</w:t>
+      </w:r>
+      <w:proofErr w:type="spellEnd"/>
+      <w:r>
+        <w:rPr>
+          <w:szCs w:val="24"/>
+        </w:rPr>
+        <w:t xml:space="preserve"> rotor </w:t>
+      </w:r>
+      <w:proofErr w:type="spellStart"/>
+      <w:r>
+        <w:rPr>
+          <w:szCs w:val="24"/>
+        </w:rPr>
+        <w:t>devri</w:t>
+      </w:r>
+      <w:proofErr w:type="spellEnd"/>
+      <w:r>
+        <w:rPr>
+          <w:szCs w:val="24"/>
+        </w:rPr>
+        <w:t xml:space="preserve"> </w:t>
+      </w:r>
+      <w:proofErr w:type="spellStart"/>
+      <w:r>
+        <w:rPr>
+          <w:szCs w:val="24"/>
+        </w:rPr>
+        <w:t>yükseltgenerek</w:t>
+      </w:r>
+      <w:proofErr w:type="spellEnd"/>
+      <w:r>
+        <w:rPr>
+          <w:szCs w:val="24"/>
+        </w:rPr>
+        <w:t xml:space="preserve"> </w:t>
+      </w:r>
+      <w:proofErr w:type="spellStart"/>
+      <w:r>
+        <w:rPr>
+          <w:szCs w:val="24"/>
+        </w:rPr>
+        <w:t>jeneratöre</w:t>
+      </w:r>
+      <w:proofErr w:type="spellEnd"/>
+      <w:r>
+        <w:rPr>
+          <w:szCs w:val="24"/>
+        </w:rPr>
+        <w:t xml:space="preserve"> </w:t>
+      </w:r>
+      <w:proofErr w:type="spellStart"/>
+      <w:r>
+        <w:rPr>
+          <w:szCs w:val="24"/>
+        </w:rPr>
+        <w:t>aktarılır</w:t>
+      </w:r>
+      <w:proofErr w:type="spellEnd"/>
+      <w:r>
+        <w:rPr>
+          <w:szCs w:val="24"/>
+        </w:rPr>
+        <w:t>.</w:t>
+      </w:r>
     </w:p>
     <w:p>
       <w:pPr>
-        <w:pStyle w:val="Text"/>
-      </w:pPr>
+        <w:rPr>
+          <w:rFonts w:cs="Times New Roman"/>
+          <w:b/>
+          <w:i/>
+          <w:szCs w:val="24"/>
+          <w:u w:val="single"/>
+        </w:rPr>
+      </w:pPr>
+      <w:proofErr w:type="spellStart"/>
+      <w:r>
+        <w:rPr>
+          <w:rFonts w:cs="Times New Roman"/>
+          <w:b/>
+          <w:i/>
+          <w:szCs w:val="24"/>
+          <w:u w:val="single"/>
+        </w:rPr>
+        <w:t>Jeneratör</w:t>
+      </w:r>
+      <w:proofErr w:type="spellEnd"/>
     </w:p>
     <w:p>
       <w:pPr>
+        <w:pStyle w:val="GvdeMetni2"/>
+        <w:rPr>
+          <w:szCs w:val="24"/>
+        </w:rPr>
+      </w:pPr>
+      <w:proofErr w:type="spellStart"/>
+      <w:r>
+        <w:rPr>
+          <w:szCs w:val="24"/>
+        </w:rPr>
+        <w:t>Elektriğin</w:t>
+      </w:r>
+      <w:proofErr w:type="spellEnd"/>
+      <w:r>
+        <w:rPr>
+          <w:szCs w:val="24"/>
+        </w:rPr>
+        <w:t xml:space="preserve"> </w:t>
+      </w:r>
+      <w:proofErr w:type="spellStart"/>
+      <w:r>
+        <w:rPr>
+          <w:szCs w:val="24"/>
+        </w:rPr>
+        <w:t>üretildiği</w:t>
+      </w:r>
+      <w:proofErr w:type="spellEnd"/>
+      <w:r>
+        <w:rPr>
+          <w:szCs w:val="24"/>
+        </w:rPr>
+        <w:t xml:space="preserve"> </w:t>
+      </w:r>
+      <w:proofErr w:type="spellStart"/>
+      <w:r>
+        <w:rPr>
+          <w:szCs w:val="24"/>
+        </w:rPr>
+        <w:t>kısımdır</w:t>
+      </w:r>
+      <w:proofErr w:type="spellEnd"/>
+      <w:r>
+        <w:rPr>
+          <w:szCs w:val="24"/>
+        </w:rPr>
+        <w:t xml:space="preserve">. </w:t>
+      </w:r>
+      <w:proofErr w:type="spellStart"/>
+      <w:r>
+        <w:rPr>
+          <w:szCs w:val="24"/>
+        </w:rPr>
+        <w:t>Jeneratörler</w:t>
+      </w:r>
+      <w:proofErr w:type="spellEnd"/>
+      <w:r>
+        <w:rPr>
+          <w:szCs w:val="24"/>
+        </w:rPr>
+        <w:t xml:space="preserve"> alternative </w:t>
+      </w:r>
+      <w:proofErr w:type="spellStart"/>
+      <w:r>
+        <w:rPr>
+          <w:szCs w:val="24"/>
+        </w:rPr>
+        <w:t>akım</w:t>
+      </w:r>
+      <w:proofErr w:type="spellEnd"/>
+      <w:r>
+        <w:rPr>
+          <w:szCs w:val="24"/>
+        </w:rPr>
+        <w:t xml:space="preserve"> </w:t>
+      </w:r>
+      <w:proofErr w:type="spellStart"/>
+      <w:r>
+        <w:rPr>
+          <w:szCs w:val="24"/>
+        </w:rPr>
+        <w:t>kaynağıdır</w:t>
+      </w:r>
+      <w:proofErr w:type="spellEnd"/>
+      <w:r>
+        <w:rPr>
+          <w:szCs w:val="24"/>
+        </w:rPr>
+        <w:t xml:space="preserve">. </w:t>
+      </w:r>
+      <w:proofErr w:type="spellStart"/>
+      <w:r>
+        <w:rPr>
+          <w:szCs w:val="24"/>
+        </w:rPr>
+        <w:t>Çoğunlukla</w:t>
+      </w:r>
+      <w:proofErr w:type="spellEnd"/>
+      <w:r>
+        <w:rPr>
+          <w:szCs w:val="24"/>
+        </w:rPr>
+        <w:t xml:space="preserve"> </w:t>
+      </w:r>
+      <w:proofErr w:type="spellStart"/>
+      <w:r>
+        <w:rPr>
+          <w:szCs w:val="24"/>
+        </w:rPr>
+        <w:t>indüksiyon</w:t>
+      </w:r>
+      <w:proofErr w:type="spellEnd"/>
+      <w:r>
+        <w:rPr>
+          <w:szCs w:val="24"/>
+        </w:rPr>
+        <w:t xml:space="preserve"> </w:t>
+      </w:r>
+      <w:proofErr w:type="spellStart"/>
+      <w:r>
+        <w:rPr>
+          <w:szCs w:val="24"/>
+        </w:rPr>
+        <w:t>jeneratörü</w:t>
+      </w:r>
+      <w:proofErr w:type="spellEnd"/>
+      <w:r>
+        <w:rPr>
+          <w:szCs w:val="24"/>
+        </w:rPr>
+        <w:t xml:space="preserve"> </w:t>
+      </w:r>
+      <w:proofErr w:type="spellStart"/>
+      <w:r>
+        <w:rPr>
+          <w:szCs w:val="24"/>
+        </w:rPr>
+        <w:t>veya</w:t>
+      </w:r>
+      <w:proofErr w:type="spellEnd"/>
+      <w:r>
+        <w:rPr>
+          <w:szCs w:val="24"/>
+        </w:rPr>
+        <w:t xml:space="preserve"> </w:t>
+      </w:r>
+      <w:proofErr w:type="spellStart"/>
+      <w:r>
+        <w:rPr>
+          <w:szCs w:val="24"/>
+        </w:rPr>
+        <w:t>senkron</w:t>
+      </w:r>
+      <w:proofErr w:type="spellEnd"/>
+      <w:r>
+        <w:rPr>
+          <w:szCs w:val="24"/>
+        </w:rPr>
+        <w:t xml:space="preserve"> </w:t>
+      </w:r>
+      <w:proofErr w:type="spellStart"/>
+      <w:r>
+        <w:rPr>
+          <w:szCs w:val="24"/>
+        </w:rPr>
+        <w:t>jeneratörler</w:t>
+      </w:r>
+      <w:proofErr w:type="spellEnd"/>
+      <w:r>
+        <w:rPr>
+          <w:szCs w:val="24"/>
+        </w:rPr>
+        <w:t xml:space="preserve"> </w:t>
+      </w:r>
+      <w:proofErr w:type="spellStart"/>
+      <w:r>
+        <w:rPr>
+          <w:szCs w:val="24"/>
+        </w:rPr>
+        <w:t>kullanılır</w:t>
+      </w:r>
+      <w:proofErr w:type="spellEnd"/>
+      <w:r>
+        <w:rPr>
+          <w:szCs w:val="24"/>
+        </w:rPr>
+        <w:t xml:space="preserve">. </w:t>
+      </w:r>
+      <w:proofErr w:type="spellStart"/>
+      <w:r>
+        <w:rPr>
+          <w:szCs w:val="24"/>
+        </w:rPr>
+        <w:t>Şebeke</w:t>
+      </w:r>
+      <w:proofErr w:type="spellEnd"/>
+      <w:r>
+        <w:rPr>
+          <w:szCs w:val="24"/>
+        </w:rPr>
+        <w:t xml:space="preserve"> </w:t>
+      </w:r>
+      <w:proofErr w:type="spellStart"/>
+      <w:r>
+        <w:rPr>
+          <w:szCs w:val="24"/>
+        </w:rPr>
+        <w:t>frekansından</w:t>
+      </w:r>
+      <w:proofErr w:type="spellEnd"/>
+      <w:r>
+        <w:rPr>
+          <w:szCs w:val="24"/>
+        </w:rPr>
+        <w:t xml:space="preserve"> </w:t>
+      </w:r>
+      <w:proofErr w:type="spellStart"/>
+      <w:r>
+        <w:rPr>
+          <w:szCs w:val="24"/>
+        </w:rPr>
+        <w:t>farklı</w:t>
+      </w:r>
+      <w:proofErr w:type="spellEnd"/>
+      <w:r>
+        <w:rPr>
+          <w:szCs w:val="24"/>
+        </w:rPr>
+        <w:t xml:space="preserve"> </w:t>
+      </w:r>
+      <w:proofErr w:type="spellStart"/>
+      <w:r>
+        <w:rPr>
+          <w:szCs w:val="24"/>
+        </w:rPr>
+        <w:t>frekanslarda</w:t>
+      </w:r>
+      <w:proofErr w:type="spellEnd"/>
+      <w:r>
+        <w:rPr>
+          <w:szCs w:val="24"/>
+        </w:rPr>
+        <w:t xml:space="preserve"> </w:t>
+      </w:r>
+      <w:proofErr w:type="spellStart"/>
+      <w:r>
+        <w:rPr>
+          <w:szCs w:val="24"/>
+        </w:rPr>
+        <w:t>üretilen</w:t>
+      </w:r>
+      <w:proofErr w:type="spellEnd"/>
+      <w:r>
+        <w:rPr>
+          <w:szCs w:val="24"/>
+        </w:rPr>
+        <w:t xml:space="preserve"> AC </w:t>
+      </w:r>
+      <w:proofErr w:type="spellStart"/>
+      <w:r>
+        <w:rPr>
+          <w:szCs w:val="24"/>
+        </w:rPr>
+        <w:t>gerilim</w:t>
+      </w:r>
+      <w:proofErr w:type="spellEnd"/>
+      <w:r>
+        <w:rPr>
+          <w:szCs w:val="24"/>
+        </w:rPr>
+        <w:t xml:space="preserve">, 60 Hz </w:t>
+      </w:r>
+      <w:proofErr w:type="spellStart"/>
+      <w:r>
+        <w:rPr>
+          <w:szCs w:val="24"/>
+        </w:rPr>
+        <w:t>frekansa</w:t>
+      </w:r>
+      <w:proofErr w:type="spellEnd"/>
+      <w:r>
+        <w:rPr>
+          <w:szCs w:val="24"/>
+        </w:rPr>
+        <w:t xml:space="preserve"> </w:t>
+      </w:r>
+      <w:proofErr w:type="spellStart"/>
+      <w:r>
+        <w:rPr>
+          <w:szCs w:val="24"/>
+        </w:rPr>
+        <w:t>çekildikten</w:t>
+      </w:r>
+      <w:proofErr w:type="spellEnd"/>
+      <w:r>
+        <w:rPr>
+          <w:szCs w:val="24"/>
+        </w:rPr>
+        <w:t xml:space="preserve"> </w:t>
+      </w:r>
+      <w:proofErr w:type="spellStart"/>
+      <w:r>
+        <w:rPr>
+          <w:szCs w:val="24"/>
+        </w:rPr>
+        <w:t>sonra</w:t>
+      </w:r>
+      <w:proofErr w:type="spellEnd"/>
+      <w:r>
+        <w:rPr>
+          <w:szCs w:val="24"/>
+        </w:rPr>
+        <w:t xml:space="preserve"> </w:t>
+      </w:r>
+      <w:proofErr w:type="spellStart"/>
+      <w:r>
+        <w:rPr>
+          <w:szCs w:val="24"/>
+        </w:rPr>
+        <w:t>şebekeye</w:t>
+      </w:r>
+      <w:proofErr w:type="spellEnd"/>
+      <w:r>
+        <w:rPr>
+          <w:szCs w:val="24"/>
+        </w:rPr>
+        <w:t xml:space="preserve"> </w:t>
+      </w:r>
+      <w:proofErr w:type="spellStart"/>
+      <w:r>
+        <w:rPr>
+          <w:szCs w:val="24"/>
+        </w:rPr>
+        <w:t>aktarılır</w:t>
+      </w:r>
+      <w:proofErr w:type="spellEnd"/>
+      <w:r>
+        <w:rPr>
+          <w:szCs w:val="24"/>
+        </w:rPr>
+        <w:t xml:space="preserve">. </w:t>
+      </w:r>
+    </w:p>
+    <w:p>
+      <w:pPr>
+        <w:rPr>
+          <w:rFonts w:cs="Times New Roman"/>
+          <w:b/>
+          <w:i/>
+          <w:szCs w:val="24"/>
+          <w:u w:val="single"/>
+        </w:rPr>
+      </w:pPr>
+      <w:proofErr w:type="spellStart"/>
+      <w:r>
+        <w:rPr>
+          <w:rFonts w:cs="Times New Roman"/>
+          <w:b/>
+          <w:i/>
+          <w:szCs w:val="24"/>
+          <w:u w:val="single"/>
+        </w:rPr>
+        <w:lastRenderedPageBreak/>
+        <w:t>Beşik</w:t>
+      </w:r>
+      <w:proofErr w:type="spellEnd"/>
+      <w:r>
+        <w:rPr>
+          <w:rFonts w:cs="Times New Roman"/>
+          <w:b/>
+          <w:i/>
+          <w:szCs w:val="24"/>
+          <w:u w:val="single"/>
+        </w:rPr>
+        <w:t xml:space="preserve"> </w:t>
+      </w:r>
+      <w:proofErr w:type="spellStart"/>
+      <w:r>
+        <w:rPr>
+          <w:rFonts w:cs="Times New Roman"/>
+          <w:b/>
+          <w:i/>
+          <w:szCs w:val="24"/>
+          <w:u w:val="single"/>
+        </w:rPr>
+        <w:t>ve</w:t>
+      </w:r>
+      <w:proofErr w:type="spellEnd"/>
+      <w:r>
+        <w:rPr>
+          <w:rFonts w:cs="Times New Roman"/>
+          <w:b/>
+          <w:i/>
+          <w:szCs w:val="24"/>
+          <w:u w:val="single"/>
+        </w:rPr>
+        <w:t xml:space="preserve"> Yaw </w:t>
+      </w:r>
+      <w:proofErr w:type="spellStart"/>
+      <w:r>
+        <w:rPr>
+          <w:rFonts w:cs="Times New Roman"/>
+          <w:b/>
+          <w:i/>
+          <w:szCs w:val="24"/>
+          <w:u w:val="single"/>
+        </w:rPr>
+        <w:t>Sistemi</w:t>
+      </w:r>
+      <w:proofErr w:type="spellEnd"/>
+    </w:p>
+    <w:p>
+      <w:pPr>
+        <w:rPr>
+          <w:rFonts w:cs="Times New Roman"/>
+          <w:szCs w:val="24"/>
+        </w:rPr>
+      </w:pPr>
+      <w:proofErr w:type="spellStart"/>
+      <w:r>
+        <w:rPr>
+          <w:rFonts w:cs="Times New Roman"/>
+          <w:szCs w:val="24"/>
+        </w:rPr>
+        <w:t>Beşik</w:t>
+      </w:r>
+      <w:proofErr w:type="spellEnd"/>
+      <w:r>
+        <w:rPr>
+          <w:rFonts w:cs="Times New Roman"/>
+          <w:szCs w:val="24"/>
+        </w:rPr>
+        <w:t xml:space="preserve"> </w:t>
+      </w:r>
+      <w:proofErr w:type="spellStart"/>
+      <w:r>
+        <w:rPr>
+          <w:rFonts w:cs="Times New Roman"/>
+          <w:szCs w:val="24"/>
+        </w:rPr>
+        <w:t>jeneratör</w:t>
+      </w:r>
+      <w:proofErr w:type="spellEnd"/>
+      <w:r>
+        <w:rPr>
+          <w:rFonts w:cs="Times New Roman"/>
+          <w:szCs w:val="24"/>
+        </w:rPr>
+        <w:t xml:space="preserve">, yaw </w:t>
+      </w:r>
+      <w:proofErr w:type="spellStart"/>
+      <w:r>
+        <w:rPr>
+          <w:rFonts w:cs="Times New Roman"/>
+          <w:szCs w:val="24"/>
+        </w:rPr>
+        <w:t>sistemi</w:t>
+      </w:r>
+      <w:proofErr w:type="spellEnd"/>
+      <w:r>
+        <w:rPr>
+          <w:rFonts w:cs="Times New Roman"/>
+          <w:szCs w:val="24"/>
+        </w:rPr>
+        <w:t xml:space="preserve">, </w:t>
+      </w:r>
+      <w:proofErr w:type="spellStart"/>
+      <w:r>
+        <w:rPr>
+          <w:rFonts w:cs="Times New Roman"/>
+          <w:szCs w:val="24"/>
+        </w:rPr>
+        <w:t>aktarma</w:t>
+      </w:r>
+      <w:proofErr w:type="spellEnd"/>
+      <w:r>
+        <w:rPr>
+          <w:rFonts w:cs="Times New Roman"/>
+          <w:szCs w:val="24"/>
+        </w:rPr>
+        <w:t xml:space="preserve"> </w:t>
+      </w:r>
+      <w:proofErr w:type="spellStart"/>
+      <w:r>
+        <w:rPr>
+          <w:rFonts w:cs="Times New Roman"/>
+          <w:szCs w:val="24"/>
+        </w:rPr>
+        <w:t>organı</w:t>
+      </w:r>
+      <w:proofErr w:type="spellEnd"/>
+      <w:r>
+        <w:rPr>
+          <w:rFonts w:cs="Times New Roman"/>
+          <w:szCs w:val="24"/>
+        </w:rPr>
+        <w:t xml:space="preserve"> </w:t>
+      </w:r>
+      <w:proofErr w:type="spellStart"/>
+      <w:r>
+        <w:rPr>
+          <w:rFonts w:cs="Times New Roman"/>
+          <w:szCs w:val="24"/>
+        </w:rPr>
+        <w:t>ve</w:t>
+      </w:r>
+      <w:proofErr w:type="spellEnd"/>
+      <w:r>
+        <w:rPr>
+          <w:rFonts w:cs="Times New Roman"/>
+          <w:szCs w:val="24"/>
+        </w:rPr>
+        <w:t xml:space="preserve"> </w:t>
+      </w:r>
+      <w:proofErr w:type="spellStart"/>
+      <w:r>
+        <w:rPr>
+          <w:rFonts w:cs="Times New Roman"/>
+          <w:szCs w:val="24"/>
+        </w:rPr>
+        <w:t>kontrolör</w:t>
+      </w:r>
+      <w:proofErr w:type="spellEnd"/>
+      <w:r>
+        <w:rPr>
+          <w:rFonts w:cs="Times New Roman"/>
+          <w:szCs w:val="24"/>
+        </w:rPr>
+        <w:t xml:space="preserve"> </w:t>
+      </w:r>
+      <w:proofErr w:type="spellStart"/>
+      <w:r>
+        <w:rPr>
+          <w:rFonts w:cs="Times New Roman"/>
+          <w:szCs w:val="24"/>
+        </w:rPr>
+        <w:t>için</w:t>
+      </w:r>
+      <w:proofErr w:type="spellEnd"/>
+      <w:r>
+        <w:rPr>
+          <w:rFonts w:cs="Times New Roman"/>
+          <w:szCs w:val="24"/>
+        </w:rPr>
+        <w:t xml:space="preserve"> </w:t>
+      </w:r>
+      <w:proofErr w:type="spellStart"/>
+      <w:r>
+        <w:rPr>
+          <w:rFonts w:cs="Times New Roman"/>
+          <w:szCs w:val="24"/>
+        </w:rPr>
+        <w:t>saklama</w:t>
+      </w:r>
+      <w:proofErr w:type="spellEnd"/>
+      <w:r>
+        <w:rPr>
+          <w:rFonts w:cs="Times New Roman"/>
+          <w:szCs w:val="24"/>
+        </w:rPr>
+        <w:t xml:space="preserve"> </w:t>
+      </w:r>
+      <w:proofErr w:type="spellStart"/>
+      <w:r>
+        <w:rPr>
+          <w:rFonts w:cs="Times New Roman"/>
+          <w:szCs w:val="24"/>
+        </w:rPr>
+        <w:t>kabı</w:t>
+      </w:r>
+      <w:proofErr w:type="spellEnd"/>
+      <w:r>
+        <w:rPr>
+          <w:rFonts w:cs="Times New Roman"/>
+          <w:szCs w:val="24"/>
+        </w:rPr>
+        <w:t xml:space="preserve"> </w:t>
+      </w:r>
+      <w:proofErr w:type="spellStart"/>
+      <w:r>
+        <w:rPr>
+          <w:rFonts w:cs="Times New Roman"/>
+          <w:szCs w:val="24"/>
+        </w:rPr>
+        <w:t>görevi</w:t>
+      </w:r>
+      <w:proofErr w:type="spellEnd"/>
+      <w:r>
+        <w:rPr>
+          <w:rFonts w:cs="Times New Roman"/>
+          <w:szCs w:val="24"/>
+        </w:rPr>
+        <w:t xml:space="preserve"> </w:t>
+      </w:r>
+      <w:proofErr w:type="spellStart"/>
+      <w:r>
+        <w:rPr>
+          <w:rFonts w:cs="Times New Roman"/>
+          <w:szCs w:val="24"/>
+        </w:rPr>
+        <w:t>görür</w:t>
+      </w:r>
+      <w:proofErr w:type="spellEnd"/>
+      <w:r>
+        <w:rPr>
+          <w:rFonts w:cs="Times New Roman"/>
+          <w:szCs w:val="24"/>
+        </w:rPr>
+        <w:t xml:space="preserve">. </w:t>
+      </w:r>
+      <w:proofErr w:type="spellStart"/>
+      <w:r>
+        <w:rPr>
+          <w:rFonts w:cs="Times New Roman"/>
+          <w:szCs w:val="24"/>
+        </w:rPr>
+        <w:t>Ayrıca</w:t>
+      </w:r>
+      <w:proofErr w:type="spellEnd"/>
+      <w:r>
+        <w:rPr>
+          <w:rFonts w:cs="Times New Roman"/>
+          <w:szCs w:val="24"/>
+        </w:rPr>
+        <w:t xml:space="preserve"> </w:t>
+      </w:r>
+      <w:proofErr w:type="spellStart"/>
+      <w:r>
+        <w:rPr>
+          <w:rFonts w:cs="Times New Roman"/>
+          <w:szCs w:val="24"/>
+        </w:rPr>
+        <w:t>üst</w:t>
+      </w:r>
+      <w:proofErr w:type="spellEnd"/>
+      <w:r>
+        <w:rPr>
+          <w:rFonts w:cs="Times New Roman"/>
+          <w:szCs w:val="24"/>
+        </w:rPr>
+        <w:t xml:space="preserve"> </w:t>
+      </w:r>
+      <w:proofErr w:type="spellStart"/>
+      <w:r>
+        <w:rPr>
+          <w:rFonts w:cs="Times New Roman"/>
+          <w:szCs w:val="24"/>
+        </w:rPr>
+        <w:t>aksamın</w:t>
+      </w:r>
+      <w:proofErr w:type="spellEnd"/>
+      <w:r>
+        <w:rPr>
+          <w:rFonts w:cs="Times New Roman"/>
+          <w:szCs w:val="24"/>
+        </w:rPr>
+        <w:t xml:space="preserve"> yaw </w:t>
+      </w:r>
+      <w:proofErr w:type="spellStart"/>
+      <w:r>
+        <w:rPr>
+          <w:rFonts w:cs="Times New Roman"/>
+          <w:szCs w:val="24"/>
+        </w:rPr>
+        <w:t>sistemi</w:t>
+      </w:r>
+      <w:proofErr w:type="spellEnd"/>
+      <w:r>
+        <w:rPr>
+          <w:rFonts w:cs="Times New Roman"/>
+          <w:szCs w:val="24"/>
+        </w:rPr>
+        <w:t xml:space="preserve"> </w:t>
+      </w:r>
+      <w:proofErr w:type="spellStart"/>
+      <w:r>
+        <w:rPr>
+          <w:rFonts w:cs="Times New Roman"/>
+          <w:szCs w:val="24"/>
+        </w:rPr>
+        <w:t>ile</w:t>
+      </w:r>
+      <w:proofErr w:type="spellEnd"/>
+      <w:r>
+        <w:rPr>
+          <w:rFonts w:cs="Times New Roman"/>
+          <w:szCs w:val="24"/>
+        </w:rPr>
+        <w:t xml:space="preserve"> </w:t>
+      </w:r>
+      <w:proofErr w:type="spellStart"/>
+      <w:r>
+        <w:rPr>
+          <w:rFonts w:cs="Times New Roman"/>
+          <w:szCs w:val="24"/>
+        </w:rPr>
+        <w:t>kuleye</w:t>
+      </w:r>
+      <w:proofErr w:type="spellEnd"/>
+      <w:r>
+        <w:rPr>
+          <w:rFonts w:cs="Times New Roman"/>
+          <w:szCs w:val="24"/>
+        </w:rPr>
+        <w:t xml:space="preserve"> </w:t>
+      </w:r>
+      <w:proofErr w:type="spellStart"/>
+      <w:r>
+        <w:rPr>
+          <w:rFonts w:cs="Times New Roman"/>
+          <w:szCs w:val="24"/>
+        </w:rPr>
+        <w:t>bağlanmasını</w:t>
+      </w:r>
+      <w:proofErr w:type="spellEnd"/>
+      <w:r>
+        <w:rPr>
+          <w:rFonts w:cs="Times New Roman"/>
+          <w:szCs w:val="24"/>
+        </w:rPr>
+        <w:t xml:space="preserve"> da </w:t>
+      </w:r>
+      <w:proofErr w:type="spellStart"/>
+      <w:r>
+        <w:rPr>
+          <w:rFonts w:cs="Times New Roman"/>
+          <w:szCs w:val="24"/>
+        </w:rPr>
+        <w:t>sağlar</w:t>
+      </w:r>
+      <w:proofErr w:type="spellEnd"/>
+      <w:r>
+        <w:rPr>
+          <w:rFonts w:cs="Times New Roman"/>
+          <w:szCs w:val="24"/>
+        </w:rPr>
+        <w:t xml:space="preserve">. </w:t>
+      </w:r>
+    </w:p>
+    <w:p>
+      <w:pPr>
+        <w:rPr>
+          <w:rFonts w:cs="Times New Roman"/>
+          <w:szCs w:val="24"/>
+        </w:rPr>
+      </w:pPr>
+      <w:r>
+        <w:rPr>
+          <w:rFonts w:cs="Times New Roman"/>
+          <w:szCs w:val="24"/>
+        </w:rPr>
+        <w:t xml:space="preserve">Yaw </w:t>
+      </w:r>
+      <w:proofErr w:type="spellStart"/>
+      <w:r>
+        <w:rPr>
+          <w:rFonts w:cs="Times New Roman"/>
+          <w:szCs w:val="24"/>
+        </w:rPr>
+        <w:t>sistemi</w:t>
+      </w:r>
+      <w:proofErr w:type="spellEnd"/>
+      <w:r>
+        <w:rPr>
+          <w:rFonts w:cs="Times New Roman"/>
+          <w:szCs w:val="24"/>
+        </w:rPr>
+        <w:t xml:space="preserve">, </w:t>
+      </w:r>
+      <w:proofErr w:type="spellStart"/>
+      <w:r>
+        <w:rPr>
+          <w:rFonts w:cs="Times New Roman"/>
+          <w:szCs w:val="24"/>
+        </w:rPr>
+        <w:t>rotorun</w:t>
+      </w:r>
+      <w:proofErr w:type="spellEnd"/>
+      <w:r>
+        <w:rPr>
+          <w:rFonts w:cs="Times New Roman"/>
+          <w:szCs w:val="24"/>
+        </w:rPr>
+        <w:t xml:space="preserve">, </w:t>
+      </w:r>
+      <w:proofErr w:type="spellStart"/>
+      <w:r>
+        <w:rPr>
+          <w:rFonts w:cs="Times New Roman"/>
+          <w:szCs w:val="24"/>
+        </w:rPr>
+        <w:t>kule</w:t>
+      </w:r>
+      <w:proofErr w:type="spellEnd"/>
+      <w:r>
+        <w:rPr>
+          <w:rFonts w:cs="Times New Roman"/>
+          <w:szCs w:val="24"/>
+        </w:rPr>
+        <w:t xml:space="preserve"> </w:t>
+      </w:r>
+      <w:proofErr w:type="spellStart"/>
+      <w:r>
+        <w:rPr>
+          <w:rFonts w:cs="Times New Roman"/>
+          <w:szCs w:val="24"/>
+        </w:rPr>
+        <w:t>ekseni</w:t>
+      </w:r>
+      <w:proofErr w:type="spellEnd"/>
+      <w:r>
+        <w:rPr>
+          <w:rFonts w:cs="Times New Roman"/>
+          <w:szCs w:val="24"/>
+        </w:rPr>
+        <w:t xml:space="preserve"> </w:t>
+      </w:r>
+      <w:proofErr w:type="spellStart"/>
+      <w:r>
+        <w:rPr>
+          <w:rFonts w:cs="Times New Roman"/>
+          <w:szCs w:val="24"/>
+        </w:rPr>
+        <w:t>etrafında</w:t>
+      </w:r>
+      <w:proofErr w:type="spellEnd"/>
+      <w:r>
+        <w:rPr>
+          <w:rFonts w:cs="Times New Roman"/>
+          <w:szCs w:val="24"/>
+        </w:rPr>
+        <w:t xml:space="preserve"> </w:t>
+      </w:r>
+      <w:proofErr w:type="spellStart"/>
+      <w:r>
+        <w:rPr>
+          <w:rFonts w:cs="Times New Roman"/>
+          <w:szCs w:val="24"/>
+        </w:rPr>
+        <w:t>dönmesini</w:t>
+      </w:r>
+      <w:proofErr w:type="spellEnd"/>
+      <w:r>
+        <w:rPr>
+          <w:rFonts w:cs="Times New Roman"/>
+          <w:szCs w:val="24"/>
+        </w:rPr>
+        <w:t xml:space="preserve"> </w:t>
+      </w:r>
+      <w:proofErr w:type="spellStart"/>
+      <w:r>
+        <w:rPr>
+          <w:rFonts w:cs="Times New Roman"/>
+          <w:szCs w:val="24"/>
+        </w:rPr>
+        <w:t>ve</w:t>
+      </w:r>
+      <w:proofErr w:type="spellEnd"/>
+      <w:r>
+        <w:rPr>
+          <w:rFonts w:cs="Times New Roman"/>
+          <w:szCs w:val="24"/>
+        </w:rPr>
+        <w:t xml:space="preserve"> </w:t>
+      </w:r>
+      <w:proofErr w:type="spellStart"/>
+      <w:r>
+        <w:rPr>
+          <w:rFonts w:cs="Times New Roman"/>
+          <w:szCs w:val="24"/>
+        </w:rPr>
+        <w:t>rotorun</w:t>
+      </w:r>
+      <w:proofErr w:type="spellEnd"/>
+      <w:r>
+        <w:rPr>
+          <w:rFonts w:cs="Times New Roman"/>
+          <w:szCs w:val="24"/>
+        </w:rPr>
+        <w:t xml:space="preserve"> </w:t>
+      </w:r>
+      <w:proofErr w:type="spellStart"/>
+      <w:r>
+        <w:rPr>
+          <w:rFonts w:cs="Times New Roman"/>
+          <w:szCs w:val="24"/>
+        </w:rPr>
+        <w:t>rüzgarı</w:t>
+      </w:r>
+      <w:proofErr w:type="spellEnd"/>
+      <w:r>
+        <w:rPr>
+          <w:rFonts w:cs="Times New Roman"/>
+          <w:szCs w:val="24"/>
+        </w:rPr>
+        <w:t xml:space="preserve"> </w:t>
+      </w:r>
+      <w:proofErr w:type="spellStart"/>
+      <w:r>
+        <w:rPr>
+          <w:rFonts w:cs="Times New Roman"/>
+          <w:szCs w:val="24"/>
+        </w:rPr>
+        <w:t>karşıdan</w:t>
+      </w:r>
+      <w:proofErr w:type="spellEnd"/>
+      <w:r>
+        <w:rPr>
+          <w:rFonts w:cs="Times New Roman"/>
+          <w:szCs w:val="24"/>
+        </w:rPr>
+        <w:t xml:space="preserve"> </w:t>
+      </w:r>
+      <w:proofErr w:type="spellStart"/>
+      <w:r>
+        <w:rPr>
+          <w:rFonts w:cs="Times New Roman"/>
+          <w:szCs w:val="24"/>
+        </w:rPr>
+        <w:t>almasını</w:t>
+      </w:r>
+      <w:proofErr w:type="spellEnd"/>
+      <w:r>
+        <w:rPr>
+          <w:rFonts w:cs="Times New Roman"/>
+          <w:szCs w:val="24"/>
+        </w:rPr>
+        <w:t xml:space="preserve"> </w:t>
+      </w:r>
+      <w:proofErr w:type="spellStart"/>
+      <w:r>
+        <w:rPr>
+          <w:rFonts w:cs="Times New Roman"/>
+          <w:szCs w:val="24"/>
+        </w:rPr>
+        <w:t>sağlar</w:t>
+      </w:r>
+      <w:proofErr w:type="spellEnd"/>
+      <w:r>
+        <w:rPr>
+          <w:rFonts w:cs="Times New Roman"/>
+          <w:szCs w:val="24"/>
+        </w:rPr>
+        <w:t xml:space="preserve">. </w:t>
+      </w:r>
+      <w:proofErr w:type="spellStart"/>
+      <w:r>
+        <w:rPr>
+          <w:rFonts w:cs="Times New Roman"/>
+          <w:szCs w:val="24"/>
+        </w:rPr>
+        <w:t>Küçük</w:t>
+      </w:r>
+      <w:proofErr w:type="spellEnd"/>
+      <w:r>
+        <w:rPr>
+          <w:rFonts w:cs="Times New Roman"/>
+          <w:szCs w:val="24"/>
+        </w:rPr>
+        <w:t xml:space="preserve"> </w:t>
+      </w:r>
+      <w:proofErr w:type="spellStart"/>
+      <w:r>
+        <w:rPr>
+          <w:rFonts w:cs="Times New Roman"/>
+          <w:szCs w:val="24"/>
+        </w:rPr>
+        <w:t>türbinlerde</w:t>
+      </w:r>
+      <w:proofErr w:type="spellEnd"/>
+      <w:r>
+        <w:rPr>
+          <w:rFonts w:cs="Times New Roman"/>
+          <w:szCs w:val="24"/>
+        </w:rPr>
+        <w:t xml:space="preserve">, </w:t>
+      </w:r>
+      <w:proofErr w:type="spellStart"/>
+      <w:r>
+        <w:rPr>
+          <w:rFonts w:cs="Times New Roman"/>
+          <w:szCs w:val="24"/>
+        </w:rPr>
+        <w:t>türbin</w:t>
+      </w:r>
+      <w:proofErr w:type="spellEnd"/>
+      <w:r>
+        <w:rPr>
+          <w:rFonts w:cs="Times New Roman"/>
+          <w:szCs w:val="24"/>
+        </w:rPr>
+        <w:t xml:space="preserve"> </w:t>
+      </w:r>
+      <w:proofErr w:type="spellStart"/>
+      <w:r>
+        <w:rPr>
+          <w:rFonts w:cs="Times New Roman"/>
+          <w:szCs w:val="24"/>
+        </w:rPr>
+        <w:t>arkasındanki</w:t>
+      </w:r>
+      <w:proofErr w:type="spellEnd"/>
+      <w:r>
+        <w:rPr>
+          <w:rFonts w:cs="Times New Roman"/>
+          <w:szCs w:val="24"/>
+        </w:rPr>
+        <w:t xml:space="preserve"> </w:t>
+      </w:r>
+      <w:proofErr w:type="spellStart"/>
+      <w:r>
+        <w:rPr>
+          <w:rFonts w:cs="Times New Roman"/>
+          <w:szCs w:val="24"/>
+        </w:rPr>
+        <w:t>yatay</w:t>
+      </w:r>
+      <w:proofErr w:type="spellEnd"/>
+      <w:r>
+        <w:rPr>
+          <w:rFonts w:cs="Times New Roman"/>
+          <w:szCs w:val="24"/>
+        </w:rPr>
+        <w:t xml:space="preserve"> </w:t>
+      </w:r>
+      <w:proofErr w:type="spellStart"/>
+      <w:r>
+        <w:rPr>
+          <w:rFonts w:cs="Times New Roman"/>
+          <w:szCs w:val="24"/>
+        </w:rPr>
+        <w:t>stabilizörler</w:t>
+      </w:r>
+      <w:proofErr w:type="spellEnd"/>
+      <w:r>
+        <w:rPr>
+          <w:rFonts w:cs="Times New Roman"/>
+          <w:szCs w:val="24"/>
+        </w:rPr>
+        <w:t xml:space="preserve"> </w:t>
+      </w:r>
+      <w:proofErr w:type="spellStart"/>
+      <w:r>
+        <w:rPr>
+          <w:rFonts w:cs="Times New Roman"/>
+          <w:szCs w:val="24"/>
+        </w:rPr>
+        <w:t>bu</w:t>
+      </w:r>
+      <w:proofErr w:type="spellEnd"/>
+      <w:r>
+        <w:rPr>
+          <w:rFonts w:cs="Times New Roman"/>
+          <w:szCs w:val="24"/>
+        </w:rPr>
+        <w:t xml:space="preserve"> </w:t>
+      </w:r>
+      <w:proofErr w:type="spellStart"/>
+      <w:r>
+        <w:rPr>
+          <w:rFonts w:cs="Times New Roman"/>
+          <w:szCs w:val="24"/>
+        </w:rPr>
+        <w:t>işi</w:t>
+      </w:r>
+      <w:proofErr w:type="spellEnd"/>
+      <w:r>
+        <w:rPr>
+          <w:rFonts w:cs="Times New Roman"/>
+          <w:szCs w:val="24"/>
+        </w:rPr>
+        <w:t xml:space="preserve"> </w:t>
+      </w:r>
+      <w:proofErr w:type="spellStart"/>
+      <w:r>
+        <w:rPr>
+          <w:rFonts w:cs="Times New Roman"/>
+          <w:szCs w:val="24"/>
+        </w:rPr>
+        <w:t>görürken</w:t>
+      </w:r>
+      <w:proofErr w:type="spellEnd"/>
+      <w:r>
+        <w:rPr>
+          <w:rFonts w:cs="Times New Roman"/>
+          <w:szCs w:val="24"/>
+        </w:rPr>
+        <w:t xml:space="preserve">, </w:t>
+      </w:r>
+      <w:proofErr w:type="spellStart"/>
+      <w:r>
+        <w:rPr>
+          <w:rFonts w:cs="Times New Roman"/>
+          <w:szCs w:val="24"/>
+        </w:rPr>
+        <w:t>büyük</w:t>
+      </w:r>
+      <w:proofErr w:type="spellEnd"/>
+      <w:r>
+        <w:rPr>
+          <w:rFonts w:cs="Times New Roman"/>
+          <w:szCs w:val="24"/>
+        </w:rPr>
+        <w:t xml:space="preserve"> </w:t>
+      </w:r>
+      <w:proofErr w:type="spellStart"/>
+      <w:r>
+        <w:rPr>
+          <w:rFonts w:cs="Times New Roman"/>
+          <w:szCs w:val="24"/>
+        </w:rPr>
+        <w:t>türbinlerde</w:t>
+      </w:r>
+      <w:proofErr w:type="spellEnd"/>
+      <w:r>
+        <w:rPr>
+          <w:rFonts w:cs="Times New Roman"/>
+          <w:szCs w:val="24"/>
+        </w:rPr>
+        <w:t xml:space="preserve"> </w:t>
+      </w:r>
+      <w:proofErr w:type="spellStart"/>
+      <w:r>
+        <w:rPr>
+          <w:rFonts w:cs="Times New Roman"/>
+          <w:szCs w:val="24"/>
+        </w:rPr>
+        <w:t>kütleden</w:t>
+      </w:r>
+      <w:proofErr w:type="spellEnd"/>
+      <w:r>
+        <w:rPr>
+          <w:rFonts w:cs="Times New Roman"/>
+          <w:szCs w:val="24"/>
+        </w:rPr>
+        <w:t xml:space="preserve"> </w:t>
+      </w:r>
+      <w:proofErr w:type="spellStart"/>
+      <w:r>
+        <w:rPr>
+          <w:rFonts w:cs="Times New Roman"/>
+          <w:szCs w:val="24"/>
+        </w:rPr>
+        <w:t>ötürü</w:t>
+      </w:r>
+      <w:proofErr w:type="spellEnd"/>
+      <w:r>
+        <w:rPr>
+          <w:rFonts w:cs="Times New Roman"/>
+          <w:szCs w:val="24"/>
+        </w:rPr>
+        <w:t xml:space="preserve"> </w:t>
+      </w:r>
+      <w:proofErr w:type="spellStart"/>
+      <w:r>
+        <w:rPr>
+          <w:rFonts w:cs="Times New Roman"/>
+          <w:szCs w:val="24"/>
+        </w:rPr>
+        <w:t>aktif</w:t>
+      </w:r>
+      <w:proofErr w:type="spellEnd"/>
+      <w:r>
+        <w:rPr>
+          <w:rFonts w:cs="Times New Roman"/>
+          <w:szCs w:val="24"/>
+        </w:rPr>
+        <w:t xml:space="preserve"> </w:t>
+      </w:r>
+      <w:proofErr w:type="spellStart"/>
+      <w:r>
+        <w:rPr>
+          <w:rFonts w:cs="Times New Roman"/>
+          <w:szCs w:val="24"/>
+        </w:rPr>
+        <w:t>kontrol</w:t>
+      </w:r>
+      <w:proofErr w:type="spellEnd"/>
+      <w:r>
+        <w:rPr>
+          <w:rFonts w:cs="Times New Roman"/>
+          <w:szCs w:val="24"/>
+        </w:rPr>
+        <w:t xml:space="preserve"> </w:t>
+      </w:r>
+      <w:proofErr w:type="spellStart"/>
+      <w:r>
+        <w:rPr>
+          <w:rFonts w:cs="Times New Roman"/>
+          <w:szCs w:val="24"/>
+        </w:rPr>
+        <w:t>gerekmektedir</w:t>
+      </w:r>
+      <w:proofErr w:type="spellEnd"/>
+      <w:r>
+        <w:rPr>
+          <w:rFonts w:cs="Times New Roman"/>
+          <w:szCs w:val="24"/>
+        </w:rPr>
+        <w:t xml:space="preserve">. </w:t>
+      </w:r>
+    </w:p>
+    <w:p>
+      <w:pPr>
+        <w:rPr>
+          <w:rFonts w:cs="Times New Roman"/>
+          <w:b/>
+          <w:i/>
+          <w:szCs w:val="24"/>
+          <w:u w:val="single"/>
+        </w:rPr>
+      </w:pPr>
+      <w:proofErr w:type="spellStart"/>
+      <w:r>
+        <w:rPr>
+          <w:rFonts w:cs="Times New Roman"/>
+          <w:b/>
+          <w:i/>
+          <w:szCs w:val="24"/>
+          <w:u w:val="single"/>
+        </w:rPr>
+        <w:t>Kule</w:t>
+      </w:r>
+      <w:proofErr w:type="spellEnd"/>
+      <w:r>
+        <w:rPr>
+          <w:rFonts w:cs="Times New Roman"/>
+          <w:b/>
+          <w:i/>
+          <w:szCs w:val="24"/>
+          <w:u w:val="single"/>
+        </w:rPr>
+        <w:t xml:space="preserve"> </w:t>
+      </w:r>
+      <w:proofErr w:type="spellStart"/>
+      <w:r>
+        <w:rPr>
+          <w:rFonts w:cs="Times New Roman"/>
+          <w:b/>
+          <w:i/>
+          <w:szCs w:val="24"/>
+          <w:u w:val="single"/>
+        </w:rPr>
+        <w:t>ve</w:t>
+      </w:r>
+      <w:proofErr w:type="spellEnd"/>
+      <w:r>
+        <w:rPr>
+          <w:rFonts w:cs="Times New Roman"/>
+          <w:b/>
+          <w:i/>
+          <w:szCs w:val="24"/>
+          <w:u w:val="single"/>
+        </w:rPr>
+        <w:t xml:space="preserve"> Zemin</w:t>
+      </w:r>
+    </w:p>
+    <w:p>
+      <w:pPr>
+        <w:rPr>
+          <w:rFonts w:cs="Times New Roman"/>
+          <w:szCs w:val="24"/>
+        </w:rPr>
+      </w:pPr>
+      <w:proofErr w:type="spellStart"/>
+      <w:r>
+        <w:rPr>
+          <w:rFonts w:cs="Times New Roman"/>
+          <w:szCs w:val="24"/>
+        </w:rPr>
+        <w:t>Türbin</w:t>
+      </w:r>
+      <w:proofErr w:type="spellEnd"/>
+      <w:r>
+        <w:rPr>
+          <w:rFonts w:cs="Times New Roman"/>
+          <w:szCs w:val="24"/>
+        </w:rPr>
+        <w:t xml:space="preserve"> </w:t>
+      </w:r>
+      <w:proofErr w:type="spellStart"/>
+      <w:r>
+        <w:rPr>
+          <w:rFonts w:cs="Times New Roman"/>
+          <w:szCs w:val="24"/>
+        </w:rPr>
+        <w:t>en</w:t>
+      </w:r>
+      <w:proofErr w:type="spellEnd"/>
+      <w:r>
+        <w:rPr>
+          <w:rFonts w:cs="Times New Roman"/>
+          <w:szCs w:val="24"/>
+        </w:rPr>
+        <w:t xml:space="preserve"> </w:t>
+      </w:r>
+      <w:proofErr w:type="spellStart"/>
+      <w:r>
+        <w:rPr>
+          <w:rFonts w:cs="Times New Roman"/>
+          <w:szCs w:val="24"/>
+        </w:rPr>
+        <w:t>nihayetinde</w:t>
+      </w:r>
+      <w:proofErr w:type="spellEnd"/>
+      <w:r>
+        <w:rPr>
+          <w:rFonts w:cs="Times New Roman"/>
+          <w:szCs w:val="24"/>
+        </w:rPr>
+        <w:t xml:space="preserve"> </w:t>
+      </w:r>
+      <w:proofErr w:type="spellStart"/>
+      <w:r>
+        <w:rPr>
+          <w:rFonts w:cs="Times New Roman"/>
+          <w:szCs w:val="24"/>
+        </w:rPr>
+        <w:t>kuleye</w:t>
+      </w:r>
+      <w:proofErr w:type="spellEnd"/>
+      <w:r>
+        <w:rPr>
+          <w:rFonts w:cs="Times New Roman"/>
+          <w:szCs w:val="24"/>
+        </w:rPr>
+        <w:t xml:space="preserve"> </w:t>
+      </w:r>
+      <w:proofErr w:type="spellStart"/>
+      <w:r>
+        <w:rPr>
+          <w:rFonts w:cs="Times New Roman"/>
+          <w:szCs w:val="24"/>
+        </w:rPr>
+        <w:t>oturtulur</w:t>
+      </w:r>
+      <w:proofErr w:type="spellEnd"/>
+      <w:r>
+        <w:rPr>
+          <w:rFonts w:cs="Times New Roman"/>
+          <w:szCs w:val="24"/>
+        </w:rPr>
+        <w:t xml:space="preserve">. </w:t>
+      </w:r>
+      <w:proofErr w:type="spellStart"/>
+      <w:r>
+        <w:rPr>
+          <w:rFonts w:cs="Times New Roman"/>
+          <w:szCs w:val="24"/>
+        </w:rPr>
+        <w:t>Rüzgar</w:t>
+      </w:r>
+      <w:proofErr w:type="spellEnd"/>
+      <w:r>
+        <w:rPr>
+          <w:rFonts w:cs="Times New Roman"/>
+          <w:szCs w:val="24"/>
+        </w:rPr>
+        <w:t xml:space="preserve"> </w:t>
+      </w:r>
+      <w:proofErr w:type="spellStart"/>
+      <w:r>
+        <w:rPr>
+          <w:rFonts w:cs="Times New Roman"/>
+          <w:szCs w:val="24"/>
+        </w:rPr>
+        <w:t>hızı</w:t>
+      </w:r>
+      <w:proofErr w:type="spellEnd"/>
+      <w:r>
+        <w:rPr>
+          <w:rFonts w:cs="Times New Roman"/>
+          <w:szCs w:val="24"/>
+        </w:rPr>
+        <w:t xml:space="preserve"> </w:t>
+      </w:r>
+      <w:proofErr w:type="spellStart"/>
+      <w:r>
+        <w:rPr>
+          <w:rFonts w:cs="Times New Roman"/>
+          <w:szCs w:val="24"/>
+        </w:rPr>
+        <w:t>irtifa</w:t>
+      </w:r>
+      <w:proofErr w:type="spellEnd"/>
+      <w:r>
+        <w:rPr>
+          <w:rFonts w:cs="Times New Roman"/>
+          <w:szCs w:val="24"/>
+        </w:rPr>
+        <w:t xml:space="preserve"> </w:t>
+      </w:r>
+      <w:proofErr w:type="spellStart"/>
+      <w:r>
+        <w:rPr>
+          <w:rFonts w:cs="Times New Roman"/>
+          <w:szCs w:val="24"/>
+        </w:rPr>
+        <w:t>ile</w:t>
+      </w:r>
+      <w:proofErr w:type="spellEnd"/>
+      <w:r>
+        <w:rPr>
+          <w:rFonts w:cs="Times New Roman"/>
+          <w:szCs w:val="24"/>
+        </w:rPr>
+        <w:t xml:space="preserve"> </w:t>
+      </w:r>
+      <w:proofErr w:type="spellStart"/>
+      <w:r>
+        <w:rPr>
+          <w:rFonts w:cs="Times New Roman"/>
+          <w:szCs w:val="24"/>
+        </w:rPr>
+        <w:t>doğru</w:t>
+      </w:r>
+      <w:proofErr w:type="spellEnd"/>
+      <w:r>
+        <w:rPr>
+          <w:rFonts w:cs="Times New Roman"/>
+          <w:szCs w:val="24"/>
+        </w:rPr>
+        <w:t xml:space="preserve"> </w:t>
+      </w:r>
+      <w:proofErr w:type="spellStart"/>
+      <w:r>
+        <w:rPr>
+          <w:rFonts w:cs="Times New Roman"/>
+          <w:szCs w:val="24"/>
+        </w:rPr>
+        <w:t>orantılıdır</w:t>
+      </w:r>
+      <w:proofErr w:type="spellEnd"/>
+      <w:r>
+        <w:rPr>
+          <w:rFonts w:cs="Times New Roman"/>
+          <w:szCs w:val="24"/>
+        </w:rPr>
+        <w:t xml:space="preserve">. </w:t>
+      </w:r>
+      <w:proofErr w:type="spellStart"/>
+      <w:r>
+        <w:rPr>
+          <w:rFonts w:cs="Times New Roman"/>
+          <w:szCs w:val="24"/>
+        </w:rPr>
+        <w:t>Kule</w:t>
+      </w:r>
+      <w:proofErr w:type="spellEnd"/>
+      <w:r>
+        <w:rPr>
+          <w:rFonts w:cs="Times New Roman"/>
+          <w:szCs w:val="24"/>
+        </w:rPr>
+        <w:t xml:space="preserve"> </w:t>
+      </w:r>
+      <w:proofErr w:type="spellStart"/>
+      <w:r>
+        <w:rPr>
+          <w:rFonts w:cs="Times New Roman"/>
+          <w:szCs w:val="24"/>
+        </w:rPr>
+        <w:t>uzunluğu</w:t>
+      </w:r>
+      <w:proofErr w:type="spellEnd"/>
+      <w:r>
+        <w:rPr>
+          <w:rFonts w:cs="Times New Roman"/>
+          <w:szCs w:val="24"/>
+        </w:rPr>
+        <w:t xml:space="preserve">, </w:t>
+      </w:r>
+      <w:proofErr w:type="spellStart"/>
+      <w:r>
+        <w:rPr>
+          <w:rFonts w:cs="Times New Roman"/>
+          <w:szCs w:val="24"/>
+        </w:rPr>
+        <w:t>bu</w:t>
+      </w:r>
+      <w:proofErr w:type="spellEnd"/>
+      <w:r>
+        <w:rPr>
+          <w:rFonts w:cs="Times New Roman"/>
+          <w:szCs w:val="24"/>
+        </w:rPr>
+        <w:t xml:space="preserve"> </w:t>
+      </w:r>
+      <w:proofErr w:type="spellStart"/>
+      <w:r>
+        <w:rPr>
+          <w:rFonts w:cs="Times New Roman"/>
+          <w:szCs w:val="24"/>
+        </w:rPr>
+        <w:t>ilişki</w:t>
+      </w:r>
+      <w:proofErr w:type="spellEnd"/>
+      <w:r>
+        <w:rPr>
+          <w:rFonts w:cs="Times New Roman"/>
+          <w:szCs w:val="24"/>
+        </w:rPr>
+        <w:t xml:space="preserve"> </w:t>
+      </w:r>
+      <w:proofErr w:type="spellStart"/>
+      <w:r>
+        <w:rPr>
+          <w:rFonts w:cs="Times New Roman"/>
+          <w:szCs w:val="24"/>
+        </w:rPr>
+        <w:t>göz</w:t>
+      </w:r>
+      <w:proofErr w:type="spellEnd"/>
+      <w:r>
+        <w:rPr>
+          <w:rFonts w:cs="Times New Roman"/>
+          <w:szCs w:val="24"/>
+        </w:rPr>
+        <w:t xml:space="preserve"> </w:t>
+      </w:r>
+      <w:proofErr w:type="spellStart"/>
+      <w:r>
+        <w:rPr>
+          <w:rFonts w:cs="Times New Roman"/>
+          <w:szCs w:val="24"/>
+        </w:rPr>
+        <w:t>önünde</w:t>
+      </w:r>
+      <w:proofErr w:type="spellEnd"/>
+      <w:r>
+        <w:rPr>
+          <w:rFonts w:cs="Times New Roman"/>
+          <w:szCs w:val="24"/>
+        </w:rPr>
+        <w:t xml:space="preserve"> </w:t>
+      </w:r>
+      <w:proofErr w:type="spellStart"/>
+      <w:r>
+        <w:rPr>
+          <w:rFonts w:cs="Times New Roman"/>
+          <w:szCs w:val="24"/>
+        </w:rPr>
+        <w:t>bulundurulara</w:t>
+      </w:r>
+      <w:proofErr w:type="spellEnd"/>
+      <w:r>
+        <w:rPr>
+          <w:rFonts w:cs="Times New Roman"/>
+          <w:szCs w:val="24"/>
+        </w:rPr>
+        <w:t xml:space="preserve"> </w:t>
+      </w:r>
+      <w:proofErr w:type="spellStart"/>
+      <w:r>
+        <w:rPr>
+          <w:rFonts w:cs="Times New Roman"/>
+          <w:szCs w:val="24"/>
+        </w:rPr>
+        <w:t>seçilir</w:t>
+      </w:r>
+      <w:proofErr w:type="spellEnd"/>
+      <w:r>
+        <w:rPr>
+          <w:rFonts w:cs="Times New Roman"/>
+          <w:szCs w:val="24"/>
+        </w:rPr>
+        <w:t xml:space="preserve">. </w:t>
+      </w:r>
+      <w:proofErr w:type="spellStart"/>
+      <w:r>
+        <w:rPr>
+          <w:rFonts w:cs="Times New Roman"/>
+          <w:szCs w:val="24"/>
+        </w:rPr>
+        <w:t>Kule</w:t>
+      </w:r>
+      <w:proofErr w:type="spellEnd"/>
+      <w:r>
+        <w:rPr>
+          <w:rFonts w:cs="Times New Roman"/>
+          <w:szCs w:val="24"/>
+        </w:rPr>
+        <w:t xml:space="preserve"> </w:t>
+      </w:r>
+      <w:proofErr w:type="spellStart"/>
+      <w:r>
+        <w:rPr>
+          <w:rFonts w:cs="Times New Roman"/>
+          <w:szCs w:val="24"/>
+        </w:rPr>
+        <w:t>uzunluğu</w:t>
+      </w:r>
+      <w:proofErr w:type="spellEnd"/>
+      <w:r>
+        <w:rPr>
+          <w:rFonts w:cs="Times New Roman"/>
+          <w:szCs w:val="24"/>
+        </w:rPr>
+        <w:t xml:space="preserve">, </w:t>
+      </w:r>
+      <w:proofErr w:type="spellStart"/>
+      <w:r>
+        <w:rPr>
+          <w:rFonts w:cs="Times New Roman"/>
+          <w:szCs w:val="24"/>
+        </w:rPr>
+        <w:t>coğrafi</w:t>
+      </w:r>
+      <w:proofErr w:type="spellEnd"/>
+      <w:r>
+        <w:rPr>
+          <w:rFonts w:cs="Times New Roman"/>
+          <w:szCs w:val="24"/>
+        </w:rPr>
+        <w:t xml:space="preserve"> </w:t>
+      </w:r>
+      <w:proofErr w:type="spellStart"/>
+      <w:r>
+        <w:rPr>
+          <w:rFonts w:cs="Times New Roman"/>
+          <w:szCs w:val="24"/>
+        </w:rPr>
+        <w:t>şartlara</w:t>
+      </w:r>
+      <w:proofErr w:type="spellEnd"/>
+      <w:r>
+        <w:rPr>
+          <w:rFonts w:cs="Times New Roman"/>
+          <w:szCs w:val="24"/>
+        </w:rPr>
+        <w:t xml:space="preserve"> </w:t>
+      </w:r>
+      <w:proofErr w:type="spellStart"/>
+      <w:r>
+        <w:rPr>
+          <w:rFonts w:cs="Times New Roman"/>
+          <w:szCs w:val="24"/>
+        </w:rPr>
+        <w:t>göre</w:t>
+      </w:r>
+      <w:proofErr w:type="spellEnd"/>
+      <w:r>
+        <w:rPr>
+          <w:rFonts w:cs="Times New Roman"/>
+          <w:szCs w:val="24"/>
+        </w:rPr>
+        <w:t xml:space="preserve"> </w:t>
+      </w:r>
+      <w:proofErr w:type="spellStart"/>
+      <w:r>
+        <w:rPr>
+          <w:rFonts w:cs="Times New Roman"/>
+          <w:szCs w:val="24"/>
+        </w:rPr>
+        <w:t>belirlenecek</w:t>
+      </w:r>
+      <w:proofErr w:type="spellEnd"/>
+      <w:r>
+        <w:rPr>
+          <w:rFonts w:cs="Times New Roman"/>
+          <w:szCs w:val="24"/>
+        </w:rPr>
+        <w:t xml:space="preserve"> minimum </w:t>
+      </w:r>
+      <w:proofErr w:type="spellStart"/>
+      <w:r>
+        <w:rPr>
+          <w:rFonts w:cs="Times New Roman"/>
+          <w:szCs w:val="24"/>
+        </w:rPr>
+        <w:t>uzunluktan</w:t>
+      </w:r>
+      <w:proofErr w:type="spellEnd"/>
+      <w:r>
+        <w:rPr>
+          <w:rFonts w:cs="Times New Roman"/>
+          <w:szCs w:val="24"/>
+        </w:rPr>
+        <w:t xml:space="preserve"> </w:t>
+      </w:r>
+      <w:proofErr w:type="spellStart"/>
+      <w:r>
+        <w:rPr>
+          <w:rFonts w:cs="Times New Roman"/>
+          <w:szCs w:val="24"/>
+        </w:rPr>
+        <w:t>kısa</w:t>
+      </w:r>
+      <w:proofErr w:type="spellEnd"/>
+      <w:r>
+        <w:rPr>
+          <w:rFonts w:cs="Times New Roman"/>
+          <w:szCs w:val="24"/>
+        </w:rPr>
+        <w:t xml:space="preserve"> </w:t>
+      </w:r>
+      <w:proofErr w:type="spellStart"/>
+      <w:r>
+        <w:rPr>
+          <w:rFonts w:cs="Times New Roman"/>
+          <w:szCs w:val="24"/>
+        </w:rPr>
+        <w:t>kalmamak</w:t>
+      </w:r>
+      <w:proofErr w:type="spellEnd"/>
+      <w:r>
+        <w:rPr>
+          <w:rFonts w:cs="Times New Roman"/>
+          <w:szCs w:val="24"/>
+        </w:rPr>
+        <w:t xml:space="preserve"> </w:t>
+      </w:r>
+      <w:proofErr w:type="spellStart"/>
+      <w:r>
+        <w:rPr>
+          <w:rFonts w:cs="Times New Roman"/>
+          <w:szCs w:val="24"/>
+        </w:rPr>
+        <w:t>şartıyla</w:t>
+      </w:r>
+      <w:proofErr w:type="spellEnd"/>
+      <w:r>
+        <w:rPr>
+          <w:rFonts w:cs="Times New Roman"/>
+          <w:szCs w:val="24"/>
+        </w:rPr>
+        <w:t xml:space="preserve"> </w:t>
+      </w:r>
+      <w:proofErr w:type="spellStart"/>
+      <w:r>
+        <w:rPr>
+          <w:rFonts w:cs="Times New Roman"/>
+          <w:szCs w:val="24"/>
+        </w:rPr>
+        <w:t>en</w:t>
+      </w:r>
+      <w:proofErr w:type="spellEnd"/>
+      <w:r>
+        <w:rPr>
+          <w:rFonts w:cs="Times New Roman"/>
+          <w:szCs w:val="24"/>
+        </w:rPr>
+        <w:t xml:space="preserve"> </w:t>
+      </w:r>
+      <w:proofErr w:type="spellStart"/>
+      <w:r>
+        <w:rPr>
+          <w:rFonts w:cs="Times New Roman"/>
+          <w:szCs w:val="24"/>
+        </w:rPr>
+        <w:t>az</w:t>
+      </w:r>
+      <w:proofErr w:type="spellEnd"/>
+      <w:r>
+        <w:rPr>
+          <w:rFonts w:cs="Times New Roman"/>
+          <w:szCs w:val="24"/>
+        </w:rPr>
+        <w:t xml:space="preserve"> rotor </w:t>
+      </w:r>
+      <w:proofErr w:type="spellStart"/>
+      <w:r>
+        <w:rPr>
+          <w:rFonts w:cs="Times New Roman"/>
+          <w:szCs w:val="24"/>
+        </w:rPr>
+        <w:t>çapının</w:t>
+      </w:r>
+      <w:proofErr w:type="spellEnd"/>
+      <w:r>
+        <w:rPr>
+          <w:rFonts w:cs="Times New Roman"/>
+          <w:szCs w:val="24"/>
+        </w:rPr>
+        <w:t xml:space="preserve"> 1-1.5 </w:t>
+      </w:r>
+      <w:proofErr w:type="spellStart"/>
+      <w:r>
+        <w:rPr>
+          <w:rFonts w:cs="Times New Roman"/>
+          <w:szCs w:val="24"/>
+        </w:rPr>
+        <w:t>katı</w:t>
+      </w:r>
+      <w:proofErr w:type="spellEnd"/>
+      <w:r>
+        <w:rPr>
+          <w:rFonts w:cs="Times New Roman"/>
+          <w:szCs w:val="24"/>
+        </w:rPr>
+        <w:t xml:space="preserve"> </w:t>
+      </w:r>
+      <w:proofErr w:type="spellStart"/>
+      <w:r>
+        <w:rPr>
+          <w:rFonts w:cs="Times New Roman"/>
+          <w:szCs w:val="24"/>
+        </w:rPr>
+        <w:t>uzunluğunda</w:t>
+      </w:r>
+      <w:proofErr w:type="spellEnd"/>
+      <w:r>
+        <w:rPr>
+          <w:rFonts w:cs="Times New Roman"/>
+          <w:szCs w:val="24"/>
+        </w:rPr>
+        <w:t xml:space="preserve"> </w:t>
+      </w:r>
+      <w:proofErr w:type="spellStart"/>
+      <w:r>
+        <w:rPr>
+          <w:rFonts w:cs="Times New Roman"/>
+          <w:szCs w:val="24"/>
+        </w:rPr>
+        <w:t>olmalıdır</w:t>
+      </w:r>
+      <w:proofErr w:type="spellEnd"/>
+      <w:r>
+        <w:rPr>
+          <w:rFonts w:cs="Times New Roman"/>
+          <w:szCs w:val="24"/>
+        </w:rPr>
+        <w:t>.</w:t>
+      </w:r>
+    </w:p>
+    <w:p>
+      <w:pPr>
+        <w:rPr>
+          <w:rFonts w:cs="Times New Roman"/>
+          <w:b/>
+          <w:i/>
+          <w:szCs w:val="24"/>
+          <w:u w:val="single"/>
+        </w:rPr>
+      </w:pPr>
+      <w:proofErr w:type="spellStart"/>
+      <w:r>
+        <w:rPr>
+          <w:rFonts w:cs="Times New Roman"/>
+          <w:b/>
+          <w:i/>
+          <w:szCs w:val="24"/>
+          <w:u w:val="single"/>
+        </w:rPr>
+        <w:t>Kontrol</w:t>
+      </w:r>
+      <w:proofErr w:type="spellEnd"/>
+      <w:r>
+        <w:rPr>
+          <w:rFonts w:cs="Times New Roman"/>
+          <w:b/>
+          <w:i/>
+          <w:szCs w:val="24"/>
+          <w:u w:val="single"/>
+        </w:rPr>
+        <w:t xml:space="preserve"> </w:t>
+      </w:r>
+      <w:proofErr w:type="spellStart"/>
+      <w:r>
+        <w:rPr>
+          <w:rFonts w:cs="Times New Roman"/>
+          <w:b/>
+          <w:i/>
+          <w:szCs w:val="24"/>
+          <w:u w:val="single"/>
+        </w:rPr>
+        <w:t>Sistemi</w:t>
+      </w:r>
+      <w:proofErr w:type="spellEnd"/>
+    </w:p>
+    <w:p>
+      <w:pPr>
+        <w:rPr>
+          <w:rFonts w:cs="Times New Roman"/>
+          <w:b/>
+          <w:i/>
+          <w:szCs w:val="24"/>
+          <w:u w:val="single"/>
+        </w:rPr>
+      </w:pPr>
+      <w:proofErr w:type="spellStart"/>
+      <w:r>
+        <w:rPr>
+          <w:rFonts w:cs="Times New Roman"/>
+          <w:szCs w:val="24"/>
+        </w:rPr>
+        <w:t>Türbin</w:t>
+      </w:r>
+      <w:proofErr w:type="spellEnd"/>
+      <w:r>
+        <w:rPr>
+          <w:rFonts w:cs="Times New Roman"/>
+          <w:szCs w:val="24"/>
+        </w:rPr>
+        <w:t xml:space="preserve"> </w:t>
+      </w:r>
+      <w:proofErr w:type="spellStart"/>
+      <w:r>
+        <w:rPr>
+          <w:rFonts w:cs="Times New Roman"/>
+          <w:szCs w:val="24"/>
+        </w:rPr>
+        <w:t>verimi</w:t>
+      </w:r>
+      <w:proofErr w:type="spellEnd"/>
+      <w:r>
+        <w:rPr>
+          <w:rFonts w:cs="Times New Roman"/>
+          <w:szCs w:val="24"/>
+        </w:rPr>
+        <w:t xml:space="preserve"> </w:t>
+      </w:r>
+      <w:proofErr w:type="spellStart"/>
+      <w:r>
+        <w:rPr>
+          <w:rFonts w:cs="Times New Roman"/>
+          <w:szCs w:val="24"/>
+        </w:rPr>
+        <w:t>ve</w:t>
+      </w:r>
+      <w:proofErr w:type="spellEnd"/>
+      <w:r>
+        <w:rPr>
+          <w:rFonts w:cs="Times New Roman"/>
+          <w:szCs w:val="24"/>
+        </w:rPr>
+        <w:t xml:space="preserve"> </w:t>
+      </w:r>
+      <w:proofErr w:type="spellStart"/>
+      <w:r>
+        <w:rPr>
+          <w:rFonts w:cs="Times New Roman"/>
+          <w:szCs w:val="24"/>
+        </w:rPr>
+        <w:t>işletim</w:t>
+      </w:r>
+      <w:proofErr w:type="spellEnd"/>
+      <w:r>
+        <w:rPr>
+          <w:rFonts w:cs="Times New Roman"/>
+          <w:szCs w:val="24"/>
+        </w:rPr>
+        <w:t xml:space="preserve"> </w:t>
+      </w:r>
+      <w:proofErr w:type="spellStart"/>
+      <w:r>
+        <w:rPr>
+          <w:rFonts w:cs="Times New Roman"/>
+          <w:szCs w:val="24"/>
+        </w:rPr>
+        <w:t>kolaylığı</w:t>
+      </w:r>
+      <w:proofErr w:type="spellEnd"/>
+      <w:r>
+        <w:rPr>
+          <w:rFonts w:cs="Times New Roman"/>
+          <w:szCs w:val="24"/>
+        </w:rPr>
+        <w:t xml:space="preserve"> </w:t>
+      </w:r>
+      <w:proofErr w:type="spellStart"/>
+      <w:r>
+        <w:rPr>
+          <w:rFonts w:cs="Times New Roman"/>
+          <w:szCs w:val="24"/>
+        </w:rPr>
+        <w:t>açısından</w:t>
+      </w:r>
+      <w:proofErr w:type="spellEnd"/>
+      <w:r>
+        <w:rPr>
+          <w:rFonts w:cs="Times New Roman"/>
+          <w:szCs w:val="24"/>
+        </w:rPr>
+        <w:t xml:space="preserve"> </w:t>
+      </w:r>
+      <w:proofErr w:type="spellStart"/>
+      <w:r>
+        <w:rPr>
+          <w:rFonts w:cs="Times New Roman"/>
+          <w:szCs w:val="24"/>
+        </w:rPr>
+        <w:t>kontrol</w:t>
+      </w:r>
+      <w:proofErr w:type="spellEnd"/>
+      <w:r>
+        <w:rPr>
+          <w:rFonts w:cs="Times New Roman"/>
+          <w:szCs w:val="24"/>
+        </w:rPr>
+        <w:t xml:space="preserve"> </w:t>
+      </w:r>
+      <w:proofErr w:type="spellStart"/>
+      <w:r>
+        <w:rPr>
+          <w:rFonts w:cs="Times New Roman"/>
+          <w:szCs w:val="24"/>
+        </w:rPr>
+        <w:t>sistemi</w:t>
+      </w:r>
+      <w:proofErr w:type="spellEnd"/>
+      <w:r>
+        <w:rPr>
+          <w:rFonts w:cs="Times New Roman"/>
+          <w:szCs w:val="24"/>
+        </w:rPr>
+        <w:t xml:space="preserve"> </w:t>
+      </w:r>
+      <w:proofErr w:type="spellStart"/>
+      <w:r>
+        <w:rPr>
+          <w:rFonts w:cs="Times New Roman"/>
+          <w:szCs w:val="24"/>
+        </w:rPr>
+        <w:t>önemli</w:t>
+      </w:r>
+      <w:proofErr w:type="spellEnd"/>
+      <w:r>
+        <w:rPr>
+          <w:rFonts w:cs="Times New Roman"/>
+          <w:szCs w:val="24"/>
+        </w:rPr>
+        <w:t xml:space="preserve"> role </w:t>
+      </w:r>
+      <w:proofErr w:type="spellStart"/>
+      <w:r>
+        <w:rPr>
+          <w:rFonts w:cs="Times New Roman"/>
+          <w:szCs w:val="24"/>
+        </w:rPr>
+        <w:t>sahiptir</w:t>
+      </w:r>
+      <w:proofErr w:type="spellEnd"/>
+      <w:r>
+        <w:rPr>
+          <w:rFonts w:cs="Times New Roman"/>
+          <w:szCs w:val="24"/>
+        </w:rPr>
+        <w:t xml:space="preserve">. </w:t>
+      </w:r>
+      <w:proofErr w:type="spellStart"/>
+      <w:r>
+        <w:rPr>
+          <w:rFonts w:cs="Times New Roman"/>
+          <w:szCs w:val="24"/>
+        </w:rPr>
+        <w:t>Rüzgar</w:t>
+      </w:r>
+      <w:proofErr w:type="spellEnd"/>
+      <w:r>
+        <w:rPr>
+          <w:rFonts w:cs="Times New Roman"/>
+          <w:szCs w:val="24"/>
+        </w:rPr>
+        <w:t xml:space="preserve"> </w:t>
+      </w:r>
+      <w:proofErr w:type="spellStart"/>
+      <w:r>
+        <w:rPr>
+          <w:rFonts w:cs="Times New Roman"/>
+          <w:szCs w:val="24"/>
+        </w:rPr>
+        <w:t>şartlarına</w:t>
+      </w:r>
+      <w:proofErr w:type="spellEnd"/>
+      <w:r>
+        <w:rPr>
+          <w:rFonts w:cs="Times New Roman"/>
+          <w:szCs w:val="24"/>
+        </w:rPr>
+        <w:t xml:space="preserve"> </w:t>
+      </w:r>
+      <w:proofErr w:type="spellStart"/>
+      <w:r>
+        <w:rPr>
+          <w:rFonts w:cs="Times New Roman"/>
+          <w:szCs w:val="24"/>
+        </w:rPr>
+        <w:t>göre</w:t>
+      </w:r>
+      <w:proofErr w:type="spellEnd"/>
+      <w:r>
+        <w:rPr>
+          <w:rFonts w:cs="Times New Roman"/>
+          <w:szCs w:val="24"/>
+        </w:rPr>
+        <w:t xml:space="preserve"> </w:t>
+      </w:r>
+      <w:proofErr w:type="spellStart"/>
+      <w:r>
+        <w:rPr>
+          <w:rFonts w:cs="Times New Roman"/>
+          <w:szCs w:val="24"/>
+        </w:rPr>
+        <w:t>türbini</w:t>
+      </w:r>
+      <w:proofErr w:type="spellEnd"/>
+      <w:r>
+        <w:rPr>
+          <w:rFonts w:cs="Times New Roman"/>
+          <w:szCs w:val="24"/>
+        </w:rPr>
+        <w:t xml:space="preserve"> </w:t>
+      </w:r>
+      <w:proofErr w:type="spellStart"/>
+      <w:r>
+        <w:rPr>
+          <w:rFonts w:cs="Times New Roman"/>
+          <w:szCs w:val="24"/>
+        </w:rPr>
+        <w:t>manipüle</w:t>
+      </w:r>
+      <w:proofErr w:type="spellEnd"/>
+      <w:r>
+        <w:rPr>
+          <w:rFonts w:cs="Times New Roman"/>
+          <w:szCs w:val="24"/>
+        </w:rPr>
+        <w:t xml:space="preserve"> </w:t>
+      </w:r>
+      <w:proofErr w:type="spellStart"/>
+      <w:r>
+        <w:rPr>
+          <w:rFonts w:cs="Times New Roman"/>
+          <w:szCs w:val="24"/>
+        </w:rPr>
+        <w:t>edip</w:t>
+      </w:r>
+      <w:proofErr w:type="spellEnd"/>
+      <w:r>
+        <w:rPr>
+          <w:rFonts w:cs="Times New Roman"/>
+          <w:szCs w:val="24"/>
+        </w:rPr>
+        <w:t xml:space="preserve"> </w:t>
+      </w:r>
+      <w:proofErr w:type="spellStart"/>
+      <w:r>
+        <w:rPr>
+          <w:rFonts w:cs="Times New Roman"/>
+          <w:szCs w:val="24"/>
+        </w:rPr>
+        <w:t>aşırı</w:t>
+      </w:r>
+      <w:proofErr w:type="spellEnd"/>
+      <w:r>
+        <w:rPr>
+          <w:rFonts w:cs="Times New Roman"/>
+          <w:szCs w:val="24"/>
+        </w:rPr>
+        <w:t xml:space="preserve"> </w:t>
+      </w:r>
+      <w:proofErr w:type="spellStart"/>
+      <w:r>
+        <w:rPr>
+          <w:rFonts w:cs="Times New Roman"/>
+          <w:szCs w:val="24"/>
+        </w:rPr>
+        <w:t>yüklemeyi</w:t>
+      </w:r>
+      <w:proofErr w:type="spellEnd"/>
+      <w:r>
+        <w:rPr>
+          <w:rFonts w:cs="Times New Roman"/>
+          <w:szCs w:val="24"/>
+        </w:rPr>
+        <w:t xml:space="preserve"> </w:t>
+      </w:r>
+      <w:proofErr w:type="spellStart"/>
+      <w:r>
+        <w:rPr>
+          <w:rFonts w:cs="Times New Roman"/>
+          <w:szCs w:val="24"/>
+        </w:rPr>
+        <w:t>önlemek</w:t>
+      </w:r>
+      <w:proofErr w:type="spellEnd"/>
+      <w:r>
+        <w:rPr>
+          <w:rFonts w:cs="Times New Roman"/>
+          <w:szCs w:val="24"/>
+        </w:rPr>
+        <w:t xml:space="preserve"> </w:t>
+      </w:r>
+      <w:proofErr w:type="spellStart"/>
+      <w:r>
+        <w:rPr>
+          <w:rFonts w:cs="Times New Roman"/>
+          <w:szCs w:val="24"/>
+        </w:rPr>
+        <w:t>ve</w:t>
+      </w:r>
+      <w:proofErr w:type="spellEnd"/>
+      <w:r>
+        <w:rPr>
+          <w:rFonts w:cs="Times New Roman"/>
+          <w:szCs w:val="24"/>
+        </w:rPr>
+        <w:t xml:space="preserve"> </w:t>
+      </w:r>
+      <w:proofErr w:type="spellStart"/>
+      <w:r>
+        <w:rPr>
+          <w:rFonts w:cs="Times New Roman"/>
+          <w:szCs w:val="24"/>
+        </w:rPr>
+        <w:t>rüzgardan</w:t>
+      </w:r>
+      <w:proofErr w:type="spellEnd"/>
+      <w:r>
+        <w:rPr>
+          <w:rFonts w:cs="Times New Roman"/>
+          <w:szCs w:val="24"/>
+        </w:rPr>
+        <w:t xml:space="preserve"> </w:t>
+      </w:r>
+      <w:proofErr w:type="spellStart"/>
+      <w:r>
+        <w:rPr>
+          <w:rFonts w:cs="Times New Roman"/>
+          <w:szCs w:val="24"/>
+        </w:rPr>
+        <w:t>maksimum</w:t>
+      </w:r>
+      <w:proofErr w:type="spellEnd"/>
+      <w:r>
+        <w:rPr>
+          <w:rFonts w:cs="Times New Roman"/>
+          <w:szCs w:val="24"/>
+        </w:rPr>
+        <w:t xml:space="preserve"> </w:t>
+      </w:r>
+      <w:proofErr w:type="spellStart"/>
+      <w:r>
+        <w:rPr>
+          <w:rFonts w:cs="Times New Roman"/>
+          <w:szCs w:val="24"/>
+        </w:rPr>
+        <w:t>enerjiyi</w:t>
+      </w:r>
+      <w:proofErr w:type="spellEnd"/>
+      <w:r>
+        <w:rPr>
+          <w:rFonts w:cs="Times New Roman"/>
+          <w:szCs w:val="24"/>
+        </w:rPr>
+        <w:t xml:space="preserve"> </w:t>
+      </w:r>
+      <w:proofErr w:type="spellStart"/>
+      <w:r>
+        <w:rPr>
+          <w:rFonts w:cs="Times New Roman"/>
+          <w:szCs w:val="24"/>
+        </w:rPr>
+        <w:t>çıkarmaya</w:t>
+      </w:r>
+      <w:proofErr w:type="spellEnd"/>
+      <w:r>
+        <w:rPr>
+          <w:rFonts w:cs="Times New Roman"/>
+          <w:szCs w:val="24"/>
+        </w:rPr>
+        <w:t xml:space="preserve"> </w:t>
+      </w:r>
+      <w:proofErr w:type="spellStart"/>
+      <w:r>
+        <w:rPr>
+          <w:rFonts w:cs="Times New Roman"/>
+          <w:szCs w:val="24"/>
+        </w:rPr>
+        <w:t>çalışmak</w:t>
+      </w:r>
+      <w:proofErr w:type="spellEnd"/>
+      <w:r>
+        <w:rPr>
+          <w:rFonts w:cs="Times New Roman"/>
+          <w:szCs w:val="24"/>
+        </w:rPr>
+        <w:t xml:space="preserve"> </w:t>
+      </w:r>
+      <w:proofErr w:type="spellStart"/>
+      <w:r>
+        <w:rPr>
+          <w:rFonts w:cs="Times New Roman"/>
+          <w:szCs w:val="24"/>
+        </w:rPr>
+        <w:t>kontrol</w:t>
+      </w:r>
+      <w:proofErr w:type="spellEnd"/>
+      <w:r>
+        <w:rPr>
+          <w:rFonts w:cs="Times New Roman"/>
+          <w:szCs w:val="24"/>
+        </w:rPr>
+        <w:t xml:space="preserve"> </w:t>
+      </w:r>
+      <w:proofErr w:type="spellStart"/>
+      <w:r>
+        <w:rPr>
+          <w:rFonts w:cs="Times New Roman"/>
+          <w:szCs w:val="24"/>
+        </w:rPr>
+        <w:t>sisteminin</w:t>
+      </w:r>
+      <w:proofErr w:type="spellEnd"/>
+      <w:r>
+        <w:rPr>
+          <w:rFonts w:cs="Times New Roman"/>
+          <w:szCs w:val="24"/>
+        </w:rPr>
+        <w:t xml:space="preserve"> </w:t>
+      </w:r>
+      <w:proofErr w:type="spellStart"/>
+      <w:r>
+        <w:rPr>
+          <w:rFonts w:cs="Times New Roman"/>
+          <w:szCs w:val="24"/>
+        </w:rPr>
+        <w:t>görevidir</w:t>
+      </w:r>
+      <w:proofErr w:type="spellEnd"/>
+      <w:r>
+        <w:rPr>
+          <w:rFonts w:cs="Times New Roman"/>
+          <w:szCs w:val="24"/>
+        </w:rPr>
+        <w:t xml:space="preserve">. </w:t>
+      </w:r>
+      <w:proofErr w:type="spellStart"/>
+      <w:r>
+        <w:rPr>
+          <w:rFonts w:cs="Times New Roman"/>
+          <w:szCs w:val="24"/>
+        </w:rPr>
+        <w:t>Kontrol</w:t>
+      </w:r>
+      <w:proofErr w:type="spellEnd"/>
+      <w:r>
+        <w:rPr>
+          <w:rFonts w:cs="Times New Roman"/>
+          <w:szCs w:val="24"/>
+        </w:rPr>
+        <w:t xml:space="preserve"> </w:t>
+      </w:r>
+      <w:proofErr w:type="spellStart"/>
+      <w:r>
+        <w:rPr>
+          <w:rFonts w:cs="Times New Roman"/>
+          <w:szCs w:val="24"/>
+        </w:rPr>
+        <w:t>sistemi</w:t>
+      </w:r>
+      <w:proofErr w:type="spellEnd"/>
+      <w:r>
+        <w:rPr>
+          <w:rFonts w:cs="Times New Roman"/>
+          <w:szCs w:val="24"/>
+        </w:rPr>
+        <w:t xml:space="preserve"> </w:t>
+      </w:r>
+      <w:proofErr w:type="spellStart"/>
+      <w:r>
+        <w:rPr>
+          <w:rFonts w:cs="Times New Roman"/>
+          <w:szCs w:val="24"/>
+        </w:rPr>
+        <w:t>aşağıdaki</w:t>
+      </w:r>
+      <w:proofErr w:type="spellEnd"/>
+      <w:r>
+        <w:rPr>
+          <w:rFonts w:cs="Times New Roman"/>
+          <w:szCs w:val="24"/>
+        </w:rPr>
+        <w:t xml:space="preserve"> </w:t>
+      </w:r>
+      <w:proofErr w:type="spellStart"/>
+      <w:r>
+        <w:rPr>
+          <w:rFonts w:cs="Times New Roman"/>
+          <w:szCs w:val="24"/>
+        </w:rPr>
+        <w:t>elemanlardan</w:t>
+      </w:r>
+      <w:proofErr w:type="spellEnd"/>
+      <w:r>
+        <w:rPr>
+          <w:rFonts w:cs="Times New Roman"/>
+          <w:szCs w:val="24"/>
+        </w:rPr>
+        <w:t xml:space="preserve"> </w:t>
+      </w:r>
+      <w:proofErr w:type="spellStart"/>
+      <w:r>
+        <w:rPr>
+          <w:rFonts w:cs="Times New Roman"/>
+          <w:szCs w:val="24"/>
+        </w:rPr>
+        <w:t>oluşur</w:t>
+      </w:r>
+      <w:proofErr w:type="spellEnd"/>
+      <w:r>
+        <w:rPr>
+          <w:rFonts w:cs="Times New Roman"/>
+          <w:szCs w:val="24"/>
+        </w:rPr>
+        <w:t>:</w:t>
+      </w:r>
+    </w:p>
+    <w:p>
+      <w:pPr>
+        <w:pStyle w:val="ListeParagraf"/>
+        <w:numPr>
+          <w:ilvl w:val="0"/>
+          <w:numId w:val="23"/>
+        </w:numPr>
+        <w:rPr>
+          <w:rFonts w:cs="Times New Roman"/>
+          <w:szCs w:val="24"/>
+        </w:rPr>
+      </w:pPr>
+      <w:proofErr w:type="spellStart"/>
+      <w:r>
+        <w:rPr>
+          <w:rFonts w:cs="Times New Roman"/>
+          <w:szCs w:val="24"/>
+        </w:rPr>
+        <w:t>Sensörler</w:t>
+      </w:r>
+      <w:proofErr w:type="spellEnd"/>
+      <w:r>
+        <w:rPr>
+          <w:rFonts w:cs="Times New Roman"/>
+          <w:szCs w:val="24"/>
+        </w:rPr>
+        <w:t xml:space="preserve"> (</w:t>
+      </w:r>
+      <w:proofErr w:type="spellStart"/>
+      <w:r>
+        <w:rPr>
+          <w:rFonts w:cs="Times New Roman"/>
+          <w:szCs w:val="24"/>
+        </w:rPr>
+        <w:t>sıcaklık</w:t>
+      </w:r>
+      <w:proofErr w:type="spellEnd"/>
+      <w:r>
+        <w:rPr>
+          <w:rFonts w:cs="Times New Roman"/>
+          <w:szCs w:val="24"/>
+        </w:rPr>
+        <w:t xml:space="preserve">, </w:t>
+      </w:r>
+      <w:proofErr w:type="spellStart"/>
+      <w:r>
+        <w:rPr>
+          <w:rFonts w:cs="Times New Roman"/>
+          <w:szCs w:val="24"/>
+        </w:rPr>
+        <w:t>rüzgar</w:t>
+      </w:r>
+      <w:proofErr w:type="spellEnd"/>
+      <w:r>
+        <w:rPr>
+          <w:rFonts w:cs="Times New Roman"/>
+          <w:szCs w:val="24"/>
+        </w:rPr>
+        <w:t xml:space="preserve"> </w:t>
+      </w:r>
+      <w:proofErr w:type="spellStart"/>
+      <w:r>
+        <w:rPr>
+          <w:rFonts w:cs="Times New Roman"/>
+          <w:szCs w:val="24"/>
+        </w:rPr>
+        <w:t>hızı</w:t>
+      </w:r>
+      <w:proofErr w:type="spellEnd"/>
+      <w:r>
+        <w:rPr>
+          <w:rFonts w:cs="Times New Roman"/>
+          <w:szCs w:val="24"/>
+        </w:rPr>
+        <w:t xml:space="preserve">, </w:t>
+      </w:r>
+      <w:proofErr w:type="spellStart"/>
+      <w:r>
+        <w:rPr>
+          <w:rFonts w:cs="Times New Roman"/>
+          <w:szCs w:val="24"/>
+        </w:rPr>
+        <w:t>rüzgar</w:t>
+      </w:r>
+      <w:proofErr w:type="spellEnd"/>
+      <w:r>
+        <w:rPr>
+          <w:rFonts w:cs="Times New Roman"/>
+          <w:szCs w:val="24"/>
+        </w:rPr>
+        <w:t xml:space="preserve"> </w:t>
+      </w:r>
+      <w:proofErr w:type="spellStart"/>
+      <w:r>
+        <w:rPr>
+          <w:rFonts w:cs="Times New Roman"/>
+          <w:szCs w:val="24"/>
+        </w:rPr>
+        <w:t>yönü</w:t>
+      </w:r>
+      <w:proofErr w:type="spellEnd"/>
+      <w:r>
+        <w:rPr>
+          <w:rFonts w:cs="Times New Roman"/>
+          <w:szCs w:val="24"/>
+        </w:rPr>
+        <w:t xml:space="preserve"> </w:t>
+      </w:r>
+      <w:proofErr w:type="spellStart"/>
+      <w:r>
+        <w:rPr>
+          <w:rFonts w:cs="Times New Roman"/>
+          <w:szCs w:val="24"/>
+        </w:rPr>
+        <w:t>ve</w:t>
+      </w:r>
+      <w:proofErr w:type="spellEnd"/>
+      <w:r>
+        <w:rPr>
+          <w:rFonts w:cs="Times New Roman"/>
+          <w:szCs w:val="24"/>
+        </w:rPr>
+        <w:t xml:space="preserve"> </w:t>
+      </w:r>
+      <w:proofErr w:type="spellStart"/>
+      <w:r>
+        <w:rPr>
+          <w:rFonts w:cs="Times New Roman"/>
+          <w:szCs w:val="24"/>
+        </w:rPr>
+        <w:t>sair</w:t>
+      </w:r>
+      <w:proofErr w:type="spellEnd"/>
+      <w:r>
+        <w:rPr>
+          <w:rFonts w:cs="Times New Roman"/>
+          <w:szCs w:val="24"/>
+        </w:rPr>
+        <w:t>)</w:t>
+      </w:r>
+    </w:p>
+    <w:p>
+      <w:pPr>
+        <w:pStyle w:val="ListeParagraf"/>
+        <w:numPr>
+          <w:ilvl w:val="0"/>
+          <w:numId w:val="23"/>
+        </w:numPr>
+        <w:rPr>
+          <w:rFonts w:cs="Times New Roman"/>
+          <w:szCs w:val="24"/>
+        </w:rPr>
+      </w:pPr>
+      <w:proofErr w:type="spellStart"/>
+      <w:r>
+        <w:rPr>
+          <w:rFonts w:cs="Times New Roman"/>
+          <w:szCs w:val="24"/>
+        </w:rPr>
+        <w:t>Eyleyiciler</w:t>
+      </w:r>
+      <w:proofErr w:type="spellEnd"/>
+      <w:r>
+        <w:rPr>
+          <w:rFonts w:cs="Times New Roman"/>
+          <w:szCs w:val="24"/>
+        </w:rPr>
+        <w:t xml:space="preserve"> (yaw </w:t>
+      </w:r>
+      <w:proofErr w:type="spellStart"/>
+      <w:r>
+        <w:rPr>
+          <w:rFonts w:cs="Times New Roman"/>
+          <w:szCs w:val="24"/>
+        </w:rPr>
+        <w:t>ve</w:t>
+      </w:r>
+      <w:proofErr w:type="spellEnd"/>
+      <w:r>
+        <w:rPr>
+          <w:rFonts w:cs="Times New Roman"/>
+          <w:szCs w:val="24"/>
+        </w:rPr>
+        <w:t xml:space="preserve"> pitch </w:t>
+      </w:r>
+      <w:proofErr w:type="spellStart"/>
+      <w:r>
+        <w:rPr>
+          <w:rFonts w:cs="Times New Roman"/>
+          <w:szCs w:val="24"/>
+        </w:rPr>
+        <w:t>motorları</w:t>
+      </w:r>
+      <w:proofErr w:type="spellEnd"/>
+      <w:r>
+        <w:rPr>
+          <w:rFonts w:cs="Times New Roman"/>
+          <w:szCs w:val="24"/>
+        </w:rPr>
+        <w:t>)</w:t>
+      </w:r>
+    </w:p>
+    <w:p>
+      <w:pPr>
+        <w:pStyle w:val="ListeParagraf"/>
+        <w:numPr>
+          <w:ilvl w:val="0"/>
+          <w:numId w:val="23"/>
+        </w:numPr>
+        <w:rPr>
+          <w:rFonts w:cs="Times New Roman"/>
+          <w:szCs w:val="24"/>
+        </w:rPr>
+      </w:pPr>
+      <w:proofErr w:type="spellStart"/>
+      <w:r>
+        <w:rPr>
+          <w:rFonts w:cs="Times New Roman"/>
+          <w:szCs w:val="24"/>
+        </w:rPr>
+        <w:t>Güç</w:t>
+      </w:r>
+      <w:proofErr w:type="spellEnd"/>
+      <w:r>
+        <w:rPr>
+          <w:rFonts w:cs="Times New Roman"/>
+          <w:szCs w:val="24"/>
+        </w:rPr>
+        <w:t xml:space="preserve"> </w:t>
+      </w:r>
+      <w:proofErr w:type="spellStart"/>
+      <w:r>
+        <w:rPr>
+          <w:rFonts w:cs="Times New Roman"/>
+          <w:szCs w:val="24"/>
+        </w:rPr>
+        <w:t>yükselteçleri</w:t>
+      </w:r>
+      <w:proofErr w:type="spellEnd"/>
+      <w:r>
+        <w:rPr>
+          <w:rFonts w:cs="Times New Roman"/>
+          <w:szCs w:val="24"/>
+        </w:rPr>
+        <w:t xml:space="preserve"> (</w:t>
+      </w:r>
+      <w:proofErr w:type="spellStart"/>
+      <w:r>
+        <w:rPr>
+          <w:rFonts w:cs="Times New Roman"/>
+          <w:szCs w:val="24"/>
+        </w:rPr>
+        <w:t>sürücü</w:t>
+      </w:r>
+      <w:proofErr w:type="spellEnd"/>
+      <w:r>
+        <w:rPr>
+          <w:rFonts w:cs="Times New Roman"/>
+          <w:szCs w:val="24"/>
+        </w:rPr>
+        <w:t xml:space="preserve"> </w:t>
+      </w:r>
+      <w:proofErr w:type="spellStart"/>
+      <w:r>
+        <w:rPr>
+          <w:rFonts w:cs="Times New Roman"/>
+          <w:szCs w:val="24"/>
+        </w:rPr>
+        <w:t>devreler</w:t>
+      </w:r>
+      <w:proofErr w:type="spellEnd"/>
+      <w:r>
+        <w:rPr>
+          <w:rFonts w:cs="Times New Roman"/>
+          <w:szCs w:val="24"/>
+        </w:rPr>
+        <w:t>)</w:t>
+      </w:r>
+    </w:p>
+    <w:p>
+      <w:pPr>
+        <w:pStyle w:val="ListeParagraf"/>
+        <w:numPr>
+          <w:ilvl w:val="0"/>
+          <w:numId w:val="23"/>
+        </w:numPr>
+        <w:rPr>
+          <w:rFonts w:cs="Times New Roman"/>
+          <w:szCs w:val="24"/>
+        </w:rPr>
+      </w:pPr>
+      <w:proofErr w:type="spellStart"/>
+      <w:r>
+        <w:rPr>
+          <w:rFonts w:cs="Times New Roman"/>
+          <w:szCs w:val="24"/>
+        </w:rPr>
+        <w:t>Denetleyici</w:t>
+      </w:r>
+      <w:proofErr w:type="spellEnd"/>
+      <w:r>
+        <w:rPr>
+          <w:rFonts w:cs="Times New Roman"/>
+          <w:szCs w:val="24"/>
+        </w:rPr>
+        <w:t xml:space="preserve"> </w:t>
+      </w:r>
+    </w:p>
+    <w:p>
+      <w:pPr>
+        <w:pStyle w:val="ListeParagraf"/>
+        <w:rPr>
+          <w:rFonts w:cs="Times New Roman"/>
+          <w:szCs w:val="24"/>
+        </w:rPr>
+      </w:pPr>
+    </w:p>
+    <w:p>
+      <w:pPr>
+        <w:pStyle w:val="Balk1"/>
+      </w:pPr>
+      <w:r>
+        <w:t xml:space="preserve">4. </w:t>
+      </w:r>
+      <w:r>
+        <w:t xml:space="preserve">TÜRBİN </w:t>
+      </w:r>
+      <w:r>
+        <w:t>TASARIM PARAMETRELERİ</w:t>
+      </w:r>
+    </w:p>
+    <w:p>
+      <w:pPr>
+        <w:rPr>
+          <w:lang w:val="tr-TR"/>
+        </w:rPr>
+      </w:pPr>
+      <w:r>
+        <w:rPr>
+          <w:lang w:val="tr-TR"/>
+        </w:rPr>
+        <w:t xml:space="preserve">Yatay eksen </w:t>
+      </w:r>
+      <w:proofErr w:type="gramStart"/>
+      <w:r>
+        <w:rPr>
+          <w:lang w:val="tr-TR"/>
+        </w:rPr>
+        <w:t>rüzgar</w:t>
+      </w:r>
+      <w:proofErr w:type="gramEnd"/>
+      <w:r>
+        <w:rPr>
+          <w:lang w:val="tr-TR"/>
+        </w:rPr>
+        <w:t xml:space="preserve"> türbinleri 5 tasarım parametresi çerçevesinde tasarlanır. Bu parametreler aşağıdaki gibidir:</w:t>
+      </w:r>
+    </w:p>
+    <w:p>
+      <w:pPr>
+        <w:pStyle w:val="ListeParagraf"/>
+        <w:numPr>
+          <w:ilvl w:val="0"/>
+          <w:numId w:val="40"/>
+        </w:numPr>
+        <w:rPr>
+          <w:lang w:val="tr-TR"/>
+        </w:rPr>
+      </w:pPr>
+      <w:r>
+        <w:rPr>
+          <w:lang w:val="tr-TR"/>
+        </w:rPr>
+        <w:t xml:space="preserve">Uç hız oranı: Rotor ucu çizgisel hızının </w:t>
+      </w:r>
+      <w:proofErr w:type="gramStart"/>
+      <w:r>
+        <w:rPr>
+          <w:lang w:val="tr-TR"/>
+        </w:rPr>
+        <w:t>rüzgar</w:t>
+      </w:r>
+      <w:proofErr w:type="gramEnd"/>
+      <w:r>
+        <w:rPr>
+          <w:lang w:val="tr-TR"/>
+        </w:rPr>
+        <w:t xml:space="preserve"> hızına oranı olarak tanımlanır.</w:t>
+      </w:r>
+    </w:p>
+    <w:p>
+      <w:pPr>
+        <w:pStyle w:val="ListeParagraf"/>
+        <w:numPr>
+          <w:ilvl w:val="0"/>
+          <w:numId w:val="40"/>
+        </w:numPr>
+        <w:rPr>
+          <w:lang w:val="tr-TR"/>
+        </w:rPr>
+      </w:pPr>
+      <w:r>
+        <w:rPr>
+          <w:lang w:val="tr-TR"/>
+        </w:rPr>
+        <w:t>Rotor sayısı</w:t>
+      </w:r>
+    </w:p>
+    <w:p>
+      <w:pPr>
+        <w:pStyle w:val="ListeParagraf"/>
+        <w:numPr>
+          <w:ilvl w:val="0"/>
+          <w:numId w:val="40"/>
+        </w:numPr>
+        <w:rPr>
+          <w:lang w:val="tr-TR"/>
+        </w:rPr>
+      </w:pPr>
+      <w:r>
+        <w:rPr>
+          <w:lang w:val="tr-TR"/>
+        </w:rPr>
+        <w:t>C</w:t>
+      </w:r>
+      <w:r>
+        <w:rPr>
+          <w:vertAlign w:val="subscript"/>
+          <w:lang w:val="tr-TR"/>
+        </w:rPr>
+        <w:t>L</w:t>
+      </w:r>
+      <w:r>
+        <w:rPr>
+          <w:vertAlign w:val="subscript"/>
+          <w:lang w:val="tr-TR"/>
+        </w:rPr>
+        <w:t xml:space="preserve"> </w:t>
+      </w:r>
+      <w:r>
+        <w:rPr>
+          <w:lang w:val="tr-TR"/>
+        </w:rPr>
+        <w:t>/ C</w:t>
+      </w:r>
+      <w:r>
+        <w:rPr>
+          <w:vertAlign w:val="subscript"/>
+          <w:lang w:val="tr-TR"/>
+        </w:rPr>
+        <w:t>D</w:t>
+      </w:r>
+      <w:r>
+        <w:rPr>
+          <w:vertAlign w:val="subscript"/>
+          <w:lang w:val="tr-TR"/>
+        </w:rPr>
+        <w:t xml:space="preserve"> </w:t>
+      </w:r>
+      <w:r>
+        <w:rPr>
+          <w:lang w:val="tr-TR"/>
+        </w:rPr>
+        <w:t xml:space="preserve">oranı yüksek bir kanat </w:t>
+      </w:r>
+      <w:proofErr w:type="gramStart"/>
+      <w:r>
+        <w:rPr>
+          <w:lang w:val="tr-TR"/>
+        </w:rPr>
+        <w:t>profili</w:t>
+      </w:r>
+      <w:proofErr w:type="gramEnd"/>
+      <w:r>
+        <w:rPr>
+          <w:lang w:val="tr-TR"/>
+        </w:rPr>
+        <w:t>: NACA5518</w:t>
+      </w:r>
+    </w:p>
+    <w:p>
+      <w:pPr>
+        <w:pStyle w:val="ListeParagraf"/>
+        <w:numPr>
+          <w:ilvl w:val="0"/>
+          <w:numId w:val="40"/>
+        </w:numPr>
+        <w:rPr>
+          <w:lang w:val="tr-TR"/>
+        </w:rPr>
+      </w:pPr>
+      <w:r>
+        <w:rPr>
+          <w:rFonts w:cs="Times New Roman"/>
+          <w:lang w:val="tr-TR"/>
+        </w:rPr>
+        <w:t xml:space="preserve">α  hücum açısı: En yüksek </w:t>
+      </w:r>
+      <w:r>
+        <w:rPr>
+          <w:lang w:val="tr-TR"/>
+        </w:rPr>
+        <w:t>C</w:t>
+      </w:r>
+      <w:r>
+        <w:rPr>
+          <w:vertAlign w:val="subscript"/>
+          <w:lang w:val="tr-TR"/>
+        </w:rPr>
+        <w:t>L</w:t>
+      </w:r>
+      <w:r>
+        <w:rPr>
+          <w:vertAlign w:val="subscript"/>
+          <w:lang w:val="tr-TR"/>
+        </w:rPr>
+        <w:t xml:space="preserve"> </w:t>
+      </w:r>
+      <w:r>
+        <w:rPr>
+          <w:lang w:val="tr-TR"/>
+        </w:rPr>
+        <w:t>/ C</w:t>
+      </w:r>
+      <w:r>
+        <w:rPr>
+          <w:vertAlign w:val="subscript"/>
+          <w:lang w:val="tr-TR"/>
+        </w:rPr>
+        <w:t>D</w:t>
+      </w:r>
+      <w:r>
+        <w:rPr>
+          <w:lang w:val="tr-TR"/>
+        </w:rPr>
+        <w:t xml:space="preserve"> oranının elde edildiği hücum açısı.</w:t>
+      </w:r>
+    </w:p>
+    <w:p>
+      <w:pPr>
+        <w:pStyle w:val="ListeParagraf"/>
+        <w:numPr>
+          <w:ilvl w:val="0"/>
+          <w:numId w:val="40"/>
+        </w:numPr>
+        <w:rPr>
+          <w:lang w:val="tr-TR"/>
+        </w:rPr>
+      </w:pPr>
+      <w:r>
+        <w:rPr>
+          <w:lang w:val="tr-TR"/>
+        </w:rPr>
+        <w:t>Rotor yarıçapı</w:t>
+      </w:r>
+    </w:p>
+    <w:p>
+      <w:pPr>
+        <w:rPr>
+          <w:lang w:val="tr-TR"/>
+        </w:rPr>
+      </w:pPr>
+    </w:p>
+    <w:p>
+      <w:pPr>
+        <w:rPr>
+          <w:lang w:val="tr-TR"/>
+        </w:rPr>
+      </w:pPr>
+      <w:bookmarkStart w:id="6" w:name="_GoBack"/>
+      <w:bookmarkEnd w:id="6"/>
+    </w:p>
+    <w:p>
+      <w:pPr>
+        <w:rPr>
+          <w:lang w:val="tr-TR"/>
+        </w:rPr>
+      </w:pPr>
+    </w:p>
+    <w:p>
+      <w:pPr>
+        <w:pStyle w:val="ListeParagraf"/>
+        <w:rPr>
+          <w:lang w:val="tr-TR"/>
+        </w:rPr>
+      </w:pPr>
+    </w:p>
+    <w:p>
+      <w:pPr>
+        <w:rPr>
+          <w:lang w:val="tr-TR"/>
+        </w:rPr>
+      </w:pPr>
+    </w:p>
+    <w:p>
+      <w:pPr>
+        <w:rPr>
+          <w:lang w:val="tr-TR"/>
+        </w:rPr>
+      </w:pPr>
+      <w:r>
+        <w:rPr>
+          <w:lang w:val="tr-TR"/>
+        </w:rPr>
+        <w:t xml:space="preserve"> </w:t>
+      </w:r>
+    </w:p>
+    <w:p>
+      <w:pPr>
+        <w:pStyle w:val="Text"/>
+      </w:pPr>
+    </w:p>
+    <w:p>
+      <w:pPr>
+        <w:pStyle w:val="Text"/>
+      </w:pPr>
+    </w:p>
+    <w:p>
+      <w:pPr>
+        <w:pStyle w:val="Text"/>
+      </w:pPr>
+    </w:p>
+    <w:p>
+      <w:pPr>
+        <w:pStyle w:val="Text"/>
+      </w:pPr>
+    </w:p>
+    <w:p>
+      <w:pPr>
+        <w:pStyle w:val="Text"/>
+      </w:pPr>
+    </w:p>
+    <w:p>
+      <w:pPr>
+        <w:pStyle w:val="Text"/>
+      </w:pPr>
+    </w:p>
+    <w:bookmarkStart w:id="7" w:name="_Toc452816915" w:displacedByCustomXml="next"/>
+    <w:sdt>
+      <w:sdtPr>
+        <w:rPr>
+          <w:rFonts w:cstheme="minorBidi"/>
+          <w:b w:val="0"/>
+          <w:szCs w:val="22"/>
+          <w:lang w:val="en-US"/>
+        </w:rPr>
+        <w:id w:val="-789587543"/>
+        <w:docPartObj>
+          <w:docPartGallery w:val="Bibliographies"/>
+          <w:docPartUnique/>
+        </w:docPartObj>
+      </w:sdtPr>
+      <w:sdtEndPr/>
+      <w:sdtContent>
+        <w:p>
+          <w:pPr>
+            <w:pStyle w:val="Balk1"/>
+          </w:pPr>
+          <w:r>
+            <w:t>Kaynakça</w:t>
+          </w:r>
+          <w:bookmarkEnd w:id="7"/>
+        </w:p>
+        <w:sdt>
+          <w:sdtPr>
+            <w:id w:val="111145805"/>
+            <w:bibliography/>
+          </w:sdtPr>
+          <w:sdtEndPr/>
+          <w:sdtContent>
+            <w:p>
+              <w:pPr>
+                <w:rPr>
+                  <w:rFonts w:asciiTheme="minorHAnsi" w:hAnsiTheme="minorHAnsi"/>
+                  <w:noProof/>
+                  <w:color w:val="auto"/>
+                  <w:sz w:val="22"/>
+                </w:rPr>
+              </w:pPr>
+              <w:r>
+                <w:fldChar w:fldCharType="begin"/>
+              </w:r>
+              <w:r>
+                <w:instrText>BIBLIOGRAPHY</w:instrText>
+              </w:r>
+              <w:r>
+                <w:fldChar w:fldCharType="separate"/>
+              </w:r>
+            </w:p>
+            <w:tbl>
+              <w:tblPr>
+                <w:tblW w:w="5000" w:type="pct"/>
+                <w:tblCellSpacing w:w="15" w:type="dxa"/>
+                <w:tblCellMar>
+                  <w:top w:w="15" w:type="dxa"/>
+                  <w:left w:w="15" w:type="dxa"/>
+                  <w:bottom w:w="15" w:type="dxa"/>
+                  <w:right w:w="15" w:type="dxa"/>
+                </w:tblCellMar>
+                <w:tblLook w:val="04A0" w:firstRow="1" w:lastRow="0" w:firstColumn="1" w:lastColumn="0" w:noHBand="0" w:noVBand="1"/>
+              </w:tblPr>
+              <w:tblGrid>
+                <w:gridCol w:w="355"/>
+                <w:gridCol w:w="8717"/>
+              </w:tblGrid>
+              <w:tr>
+                <w:trPr>
+                  <w:divId w:val="1359967335"/>
+                  <w:tblCellSpacing w:w="15" w:type="dxa"/>
+                </w:trPr>
+                <w:tc>
+                  <w:tcPr>
+                    <w:tcW w:w="50" w:type="pct"/>
+                    <w:hideMark/>
+                  </w:tcPr>
+                  <w:p>
+                    <w:pPr>
+                      <w:pStyle w:val="Kaynaka"/>
+                      <w:rPr>
+                        <w:noProof/>
+                        <w:szCs w:val="24"/>
+                      </w:rPr>
+                    </w:pPr>
+                    <w:r>
+                      <w:rPr>
+                        <w:noProof/>
+                      </w:rPr>
+                      <w:t xml:space="preserve">[1] </w:t>
+                    </w:r>
+                  </w:p>
+                </w:tc>
+                <w:tc>
+                  <w:tcPr>
+                    <w:tcW w:w="0" w:type="auto"/>
+                    <w:hideMark/>
+                  </w:tcPr>
+                  <w:p>
+                    <w:pPr>
+                      <w:pStyle w:val="Kaynaka"/>
+                      <w:rPr>
+                        <w:noProof/>
+                      </w:rPr>
+                    </w:pPr>
+                    <w:r>
+                      <w:rPr>
+                        <w:noProof/>
+                      </w:rPr>
+                      <w:t>GWEC, «Global Annual Report,» GWEC, 2016.</w:t>
+                    </w:r>
+                  </w:p>
+                </w:tc>
+              </w:tr>
+              <w:tr>
+                <w:trPr>
+                  <w:divId w:val="1359967335"/>
+                  <w:tblCellSpacing w:w="15" w:type="dxa"/>
+                </w:trPr>
+                <w:tc>
+                  <w:tcPr>
+                    <w:tcW w:w="50" w:type="pct"/>
+                    <w:hideMark/>
+                  </w:tcPr>
+                  <w:p>
+                    <w:pPr>
+                      <w:pStyle w:val="Kaynaka"/>
+                      <w:rPr>
+                        <w:noProof/>
+                      </w:rPr>
+                    </w:pPr>
+                    <w:r>
+                      <w:rPr>
+                        <w:noProof/>
+                      </w:rPr>
+                      <w:t xml:space="preserve">[2] </w:t>
+                    </w:r>
+                  </w:p>
+                </w:tc>
+                <w:tc>
+                  <w:tcPr>
+                    <w:tcW w:w="0" w:type="auto"/>
+                    <w:hideMark/>
+                  </w:tcPr>
+                  <w:p>
+                    <w:pPr>
+                      <w:pStyle w:val="Kaynaka"/>
+                      <w:rPr>
+                        <w:noProof/>
+                      </w:rPr>
+                    </w:pPr>
+                    <w:r>
+                      <w:rPr>
+                        <w:noProof/>
+                      </w:rPr>
+                      <w:t>TÜREB, «New report by Turkish Wind Energy Association,» TÜREB.</w:t>
+                    </w:r>
+                  </w:p>
+                </w:tc>
+              </w:tr>
+              <w:tr>
+                <w:trPr>
+                  <w:divId w:val="1359967335"/>
+                  <w:tblCellSpacing w:w="15" w:type="dxa"/>
+                </w:trPr>
+                <w:tc>
+                  <w:tcPr>
+                    <w:tcW w:w="50" w:type="pct"/>
+                    <w:hideMark/>
+                  </w:tcPr>
+                  <w:p>
+                    <w:pPr>
+                      <w:pStyle w:val="Kaynaka"/>
+                      <w:rPr>
+                        <w:noProof/>
+                      </w:rPr>
+                    </w:pPr>
+                    <w:r>
+                      <w:rPr>
+                        <w:noProof/>
+                      </w:rPr>
+                      <w:t xml:space="preserve">[3] </w:t>
+                    </w:r>
+                  </w:p>
+                </w:tc>
+                <w:tc>
+                  <w:tcPr>
+                    <w:tcW w:w="0" w:type="auto"/>
+                    <w:hideMark/>
+                  </w:tcPr>
+                  <w:p>
+                    <w:pPr>
+                      <w:pStyle w:val="Kaynaka"/>
+                      <w:rPr>
+                        <w:noProof/>
+                      </w:rPr>
+                    </w:pPr>
+                    <w:r>
+                      <w:rPr>
+                        <w:noProof/>
+                      </w:rPr>
+                      <w:t>M. O. Yılmaz, «MST Raporu - Küçük Çaplı Rüzgar Türbin Tasarımı,» İstanbul, 2015.</w:t>
+                    </w:r>
+                  </w:p>
+                </w:tc>
+              </w:tr>
+              <w:tr>
+                <w:trPr>
+                  <w:divId w:val="1359967335"/>
+                  <w:tblCellSpacing w:w="15" w:type="dxa"/>
+                </w:trPr>
+                <w:tc>
+                  <w:tcPr>
+                    <w:tcW w:w="50" w:type="pct"/>
+                    <w:hideMark/>
+                  </w:tcPr>
+                  <w:p>
+                    <w:pPr>
+                      <w:pStyle w:val="Kaynaka"/>
+                      <w:rPr>
+                        <w:noProof/>
+                      </w:rPr>
+                    </w:pPr>
+                    <w:r>
+                      <w:rPr>
+                        <w:noProof/>
+                      </w:rPr>
+                      <w:t xml:space="preserve">[4] </w:t>
+                    </w:r>
+                  </w:p>
+                </w:tc>
+                <w:tc>
+                  <w:tcPr>
+                    <w:tcW w:w="0" w:type="auto"/>
+                    <w:hideMark/>
+                  </w:tcPr>
+                  <w:p>
+                    <w:pPr>
+                      <w:pStyle w:val="Kaynaka"/>
+                      <w:rPr>
+                        <w:noProof/>
+                      </w:rPr>
+                    </w:pPr>
+                    <w:r>
+                      <w:rPr>
+                        <w:noProof/>
+                      </w:rPr>
+                      <w:t>TÜREB, «Türkiye Rüzgar Enerjisi İstatistik Raporu Ocak 2015,» Türkiye Rüzgar Enerjisi, 2015.</w:t>
+                    </w:r>
+                  </w:p>
+                </w:tc>
+              </w:tr>
+            </w:tbl>
+            <w:p>
+              <w:pPr>
+                <w:divId w:val="1359967335"/>
+                <w:rPr>
+                  <w:rFonts w:eastAsia="Times New Roman"/>
+                  <w:noProof/>
+                </w:rPr>
+              </w:pPr>
+            </w:p>
+            <w:p>
+              <w:r>
+                <w:rPr>
+                  <w:b/>
+                  <w:bCs/>
+                </w:rPr>
+                <w:fldChar w:fldCharType="end"/>
+              </w:r>
+            </w:p>
+          </w:sdtContent>
+        </w:sdt>
+      </w:sdtContent>
+    </w:sdt>
+    <w:p>
+      <w:pPr>
+        <w:pStyle w:val="Text"/>
+      </w:pPr>
+    </w:p>
+    <w:p>
+      <w:pPr>
+        <w:pStyle w:val="Text"/>
+      </w:pPr>
+    </w:p>
+    <w:p>
+      <w:pPr>
+        <w:pStyle w:val="Text"/>
+      </w:pPr>
+    </w:p>
+    <w:p>
+      <w:pPr>
+        <w:pStyle w:val="Text"/>
+      </w:pPr>
+    </w:p>
+    <w:p>
+      <w:pPr>
+        <w:pStyle w:val="Text"/>
+      </w:pPr>
+    </w:p>
+    <w:p>
+      <w:pPr>
+        <w:pStyle w:val="Text"/>
+      </w:pPr>
+    </w:p>
+    <w:p>
+      <w:pPr>
+        <w:pStyle w:val="Text"/>
+      </w:pPr>
+    </w:p>
+    <w:p>
+      <w:pPr>
+        <w:pStyle w:val="Text"/>
+      </w:pPr>
+    </w:p>
+    <w:p>
+      <w:pPr>
+        <w:pStyle w:val="Text"/>
+      </w:pPr>
+    </w:p>
+    <w:p>
+      <w:pPr>
         <w:pStyle w:val="Text"/>
       </w:pPr>
     </w:p>
     <w:sectPr>
-      <w:footerReference w:type="default" r:id="rId8"/>
+      <w:footerReference w:type="default" r:id="rId9"/>
       <w:pgSz w:w="11907" w:h="16839" w:code="9"/>
       <w:pgMar w:top="1134" w:right="1134" w:bottom="1134" w:left="1701" w:header="709" w:footer="709" w:gutter="0"/>
       <w:pgNumType w:start="1"/>
@@ -502,7 +6496,7 @@
             <w:noProof/>
             <w:lang w:val="tr-TR"/>
           </w:rPr>
-          <w:t>1</w:t>
+          <w:t>5</w:t>
         </w:r>
         <w:r>
           <w:fldChar w:fldCharType="end"/>
@@ -831,6 +6825,92 @@
     </w:lvl>
   </w:abstractNum>
   <w:abstractNum w:abstractNumId="3" w15:restartNumberingAfterBreak="0">
+    <w:nsid w:val="0CE31AB5"/>
+    <w:multiLevelType w:val="hybridMultilevel"/>
+    <w:tmpl w:val="A3E2BDD8"/>
+    <w:lvl w:ilvl="0" w:tplc="041F000F">
+      <w:start w:val="1"/>
+      <w:numFmt w:val="decimal"/>
+      <w:lvlText w:val="%1."/>
+      <w:lvlJc w:val="left"/>
+      <w:pPr>
+        <w:ind w:left="720" w:hanging="360"/>
+      </w:pPr>
+    </w:lvl>
+    <w:lvl w:ilvl="1" w:tplc="041F0019" w:tentative="1">
+      <w:start w:val="1"/>
+      <w:numFmt w:val="lowerLetter"/>
+      <w:lvlText w:val="%2."/>
+      <w:lvlJc w:val="left"/>
+      <w:pPr>
+        <w:ind w:left="1440" w:hanging="360"/>
+      </w:pPr>
+    </w:lvl>
+    <w:lvl w:ilvl="2" w:tplc="041F001B" w:tentative="1">
+      <w:start w:val="1"/>
+      <w:numFmt w:val="lowerRoman"/>
+      <w:lvlText w:val="%3."/>
+      <w:lvlJc w:val="right"/>
+      <w:pPr>
+        <w:ind w:left="2160" w:hanging="180"/>
+      </w:pPr>
+    </w:lvl>
+    <w:lvl w:ilvl="3" w:tplc="041F000F" w:tentative="1">
+      <w:start w:val="1"/>
+      <w:numFmt w:val="decimal"/>
+      <w:lvlText w:val="%4."/>
+      <w:lvlJc w:val="left"/>
+      <w:pPr>
+        <w:ind w:left="2880" w:hanging="360"/>
+      </w:pPr>
+    </w:lvl>
+    <w:lvl w:ilvl="4" w:tplc="041F0019" w:tentative="1">
+      <w:start w:val="1"/>
+      <w:numFmt w:val="lowerLetter"/>
+      <w:lvlText w:val="%5."/>
+      <w:lvlJc w:val="left"/>
+      <w:pPr>
+        <w:ind w:left="3600" w:hanging="360"/>
+      </w:pPr>
+    </w:lvl>
+    <w:lvl w:ilvl="5" w:tplc="041F001B" w:tentative="1">
+      <w:start w:val="1"/>
+      <w:numFmt w:val="lowerRoman"/>
+      <w:lvlText w:val="%6."/>
+      <w:lvlJc w:val="right"/>
+      <w:pPr>
+        <w:ind w:left="4320" w:hanging="180"/>
+      </w:pPr>
+    </w:lvl>
+    <w:lvl w:ilvl="6" w:tplc="041F000F" w:tentative="1">
+      <w:start w:val="1"/>
+      <w:numFmt w:val="decimal"/>
+      <w:lvlText w:val="%7."/>
+      <w:lvlJc w:val="left"/>
+      <w:pPr>
+        <w:ind w:left="5040" w:hanging="360"/>
+      </w:pPr>
+    </w:lvl>
+    <w:lvl w:ilvl="7" w:tplc="041F0019" w:tentative="1">
+      <w:start w:val="1"/>
+      <w:numFmt w:val="lowerLetter"/>
+      <w:lvlText w:val="%8."/>
+      <w:lvlJc w:val="left"/>
+      <w:pPr>
+        <w:ind w:left="5760" w:hanging="360"/>
+      </w:pPr>
+    </w:lvl>
+    <w:lvl w:ilvl="8" w:tplc="041F001B" w:tentative="1">
+      <w:start w:val="1"/>
+      <w:numFmt w:val="lowerRoman"/>
+      <w:lvlText w:val="%9."/>
+      <w:lvlJc w:val="right"/>
+      <w:pPr>
+        <w:ind w:left="6480" w:hanging="180"/>
+      </w:pPr>
+    </w:lvl>
+  </w:abstractNum>
+  <w:abstractNum w:abstractNumId="4" w15:restartNumberingAfterBreak="0">
     <w:nsid w:val="154D4E60"/>
     <w:multiLevelType w:val="hybridMultilevel"/>
     <w:tmpl w:val="1424E8AC"/>
@@ -943,7 +7023,7 @@
       </w:rPr>
     </w:lvl>
   </w:abstractNum>
-  <w:abstractNum w:abstractNumId="4" w15:restartNumberingAfterBreak="0">
+  <w:abstractNum w:abstractNumId="5" w15:restartNumberingAfterBreak="0">
     <w:nsid w:val="16514D4E"/>
     <w:multiLevelType w:val="hybridMultilevel"/>
     <w:tmpl w:val="0CCA07AC"/>
@@ -1032,7 +7112,7 @@
       </w:pPr>
     </w:lvl>
   </w:abstractNum>
-  <w:abstractNum w:abstractNumId="5" w15:restartNumberingAfterBreak="0">
+  <w:abstractNum w:abstractNumId="6" w15:restartNumberingAfterBreak="0">
     <w:nsid w:val="26194114"/>
     <w:multiLevelType w:val="hybridMultilevel"/>
     <w:tmpl w:val="D356223A"/>
@@ -1121,7 +7201,7 @@
       </w:pPr>
     </w:lvl>
   </w:abstractNum>
-  <w:abstractNum w:abstractNumId="6" w15:restartNumberingAfterBreak="0">
+  <w:abstractNum w:abstractNumId="7" w15:restartNumberingAfterBreak="0">
     <w:nsid w:val="26AD651E"/>
     <w:multiLevelType w:val="hybridMultilevel"/>
     <w:tmpl w:val="C540A616"/>
@@ -1207,7 +7287,7 @@
       </w:pPr>
     </w:lvl>
   </w:abstractNum>
-  <w:abstractNum w:abstractNumId="7" w15:restartNumberingAfterBreak="0">
+  <w:abstractNum w:abstractNumId="8" w15:restartNumberingAfterBreak="0">
     <w:nsid w:val="28494010"/>
     <w:multiLevelType w:val="hybridMultilevel"/>
     <w:tmpl w:val="11E0FFE4"/>
@@ -1296,7 +7376,7 @@
       </w:pPr>
     </w:lvl>
   </w:abstractNum>
-  <w:abstractNum w:abstractNumId="8" w15:restartNumberingAfterBreak="0">
+  <w:abstractNum w:abstractNumId="9" w15:restartNumberingAfterBreak="0">
     <w:nsid w:val="2998542D"/>
     <w:multiLevelType w:val="hybridMultilevel"/>
     <w:tmpl w:val="1C928456"/>
@@ -1385,7 +7465,7 @@
       </w:pPr>
     </w:lvl>
   </w:abstractNum>
-  <w:abstractNum w:abstractNumId="9" w15:restartNumberingAfterBreak="0">
+  <w:abstractNum w:abstractNumId="10" w15:restartNumberingAfterBreak="0">
     <w:nsid w:val="29A25F9B"/>
     <w:multiLevelType w:val="hybridMultilevel"/>
     <w:tmpl w:val="92BA7B72"/>
@@ -1474,7 +7554,7 @@
       </w:pPr>
     </w:lvl>
   </w:abstractNum>
-  <w:abstractNum w:abstractNumId="10" w15:restartNumberingAfterBreak="0">
+  <w:abstractNum w:abstractNumId="11" w15:restartNumberingAfterBreak="0">
     <w:nsid w:val="31442B86"/>
     <w:multiLevelType w:val="hybridMultilevel"/>
     <w:tmpl w:val="E24E592A"/>
@@ -1560,7 +7640,7 @@
       </w:pPr>
     </w:lvl>
   </w:abstractNum>
-  <w:abstractNum w:abstractNumId="11" w15:restartNumberingAfterBreak="0">
+  <w:abstractNum w:abstractNumId="12" w15:restartNumberingAfterBreak="0">
     <w:nsid w:val="31990258"/>
     <w:multiLevelType w:val="hybridMultilevel"/>
     <w:tmpl w:val="343420B6"/>
@@ -1649,7 +7729,7 @@
       </w:pPr>
     </w:lvl>
   </w:abstractNum>
-  <w:abstractNum w:abstractNumId="12" w15:restartNumberingAfterBreak="0">
+  <w:abstractNum w:abstractNumId="13" w15:restartNumberingAfterBreak="0">
     <w:nsid w:val="36674FBC"/>
     <w:multiLevelType w:val="hybridMultilevel"/>
     <w:tmpl w:val="484CF3BE"/>
@@ -1735,7 +7815,7 @@
       </w:pPr>
     </w:lvl>
   </w:abstractNum>
-  <w:abstractNum w:abstractNumId="13" w15:restartNumberingAfterBreak="0">
+  <w:abstractNum w:abstractNumId="14" w15:restartNumberingAfterBreak="0">
     <w:nsid w:val="382B027F"/>
     <w:multiLevelType w:val="hybridMultilevel"/>
     <w:tmpl w:val="E094459E"/>
@@ -1824,7 +7904,7 @@
       </w:pPr>
     </w:lvl>
   </w:abstractNum>
-  <w:abstractNum w:abstractNumId="14" w15:restartNumberingAfterBreak="0">
+  <w:abstractNum w:abstractNumId="15" w15:restartNumberingAfterBreak="0">
     <w:nsid w:val="44A943BF"/>
     <w:multiLevelType w:val="hybridMultilevel"/>
     <w:tmpl w:val="0AC475C6"/>
@@ -1913,7 +7993,7 @@
       </w:pPr>
     </w:lvl>
   </w:abstractNum>
-  <w:abstractNum w:abstractNumId="15" w15:restartNumberingAfterBreak="0">
+  <w:abstractNum w:abstractNumId="16" w15:restartNumberingAfterBreak="0">
     <w:nsid w:val="469335C3"/>
     <w:multiLevelType w:val="multilevel"/>
     <w:tmpl w:val="6A2CB46E"/>
@@ -2026,7 +8106,7 @@
       </w:rPr>
     </w:lvl>
   </w:abstractNum>
-  <w:abstractNum w:abstractNumId="16" w15:restartNumberingAfterBreak="0">
+  <w:abstractNum w:abstractNumId="17" w15:restartNumberingAfterBreak="0">
     <w:nsid w:val="46D64F8F"/>
     <w:multiLevelType w:val="hybridMultilevel"/>
     <w:tmpl w:val="DD9C5928"/>
@@ -2112,7 +8192,7 @@
       </w:pPr>
     </w:lvl>
   </w:abstractNum>
-  <w:abstractNum w:abstractNumId="17" w15:restartNumberingAfterBreak="0">
+  <w:abstractNum w:abstractNumId="18" w15:restartNumberingAfterBreak="0">
     <w:nsid w:val="4E3809E4"/>
     <w:multiLevelType w:val="hybridMultilevel"/>
     <w:tmpl w:val="6AB8AEEE"/>
@@ -2201,7 +8281,7 @@
       </w:pPr>
     </w:lvl>
   </w:abstractNum>
-  <w:abstractNum w:abstractNumId="18" w15:restartNumberingAfterBreak="0">
+  <w:abstractNum w:abstractNumId="19" w15:restartNumberingAfterBreak="0">
     <w:nsid w:val="518E01EF"/>
     <w:multiLevelType w:val="hybridMultilevel"/>
     <w:tmpl w:val="43A470A0"/>
@@ -2314,7 +8394,7 @@
       </w:rPr>
     </w:lvl>
   </w:abstractNum>
-  <w:abstractNum w:abstractNumId="19" w15:restartNumberingAfterBreak="0">
+  <w:abstractNum w:abstractNumId="20" w15:restartNumberingAfterBreak="0">
     <w:nsid w:val="51B37DEA"/>
     <w:multiLevelType w:val="hybridMultilevel"/>
     <w:tmpl w:val="C22822F6"/>
@@ -2400,7 +8480,7 @@
       </w:pPr>
     </w:lvl>
   </w:abstractNum>
-  <w:abstractNum w:abstractNumId="20" w15:restartNumberingAfterBreak="0">
+  <w:abstractNum w:abstractNumId="21" w15:restartNumberingAfterBreak="0">
     <w:nsid w:val="51E61C2D"/>
     <w:multiLevelType w:val="multilevel"/>
     <w:tmpl w:val="C0B0B460"/>
@@ -2518,7 +8598,93 @@
       </w:rPr>
     </w:lvl>
   </w:abstractNum>
-  <w:abstractNum w:abstractNumId="21" w15:restartNumberingAfterBreak="0">
+  <w:abstractNum w:abstractNumId="22" w15:restartNumberingAfterBreak="0">
+    <w:nsid w:val="53221632"/>
+    <w:multiLevelType w:val="hybridMultilevel"/>
+    <w:tmpl w:val="434AE3E8"/>
+    <w:lvl w:ilvl="0" w:tplc="041F000F">
+      <w:start w:val="1"/>
+      <w:numFmt w:val="decimal"/>
+      <w:lvlText w:val="%1."/>
+      <w:lvlJc w:val="left"/>
+      <w:pPr>
+        <w:ind w:left="720" w:hanging="360"/>
+      </w:pPr>
+    </w:lvl>
+    <w:lvl w:ilvl="1" w:tplc="041F0019" w:tentative="1">
+      <w:start w:val="1"/>
+      <w:numFmt w:val="lowerLetter"/>
+      <w:lvlText w:val="%2."/>
+      <w:lvlJc w:val="left"/>
+      <w:pPr>
+        <w:ind w:left="1440" w:hanging="360"/>
+      </w:pPr>
+    </w:lvl>
+    <w:lvl w:ilvl="2" w:tplc="041F001B" w:tentative="1">
+      <w:start w:val="1"/>
+      <w:numFmt w:val="lowerRoman"/>
+      <w:lvlText w:val="%3."/>
+      <w:lvlJc w:val="right"/>
+      <w:pPr>
+        <w:ind w:left="2160" w:hanging="180"/>
+      </w:pPr>
+    </w:lvl>
+    <w:lvl w:ilvl="3" w:tplc="041F000F" w:tentative="1">
+      <w:start w:val="1"/>
+      <w:numFmt w:val="decimal"/>
+      <w:lvlText w:val="%4."/>
+      <w:lvlJc w:val="left"/>
+      <w:pPr>
+        <w:ind w:left="2880" w:hanging="360"/>
+      </w:pPr>
+    </w:lvl>
+    <w:lvl w:ilvl="4" w:tplc="041F0019" w:tentative="1">
+      <w:start w:val="1"/>
+      <w:numFmt w:val="lowerLetter"/>
+      <w:lvlText w:val="%5."/>
+      <w:lvlJc w:val="left"/>
+      <w:pPr>
+        <w:ind w:left="3600" w:hanging="360"/>
+      </w:pPr>
+    </w:lvl>
+    <w:lvl w:ilvl="5" w:tplc="041F001B" w:tentative="1">
+      <w:start w:val="1"/>
+      <w:numFmt w:val="lowerRoman"/>
+      <w:lvlText w:val="%6."/>
+      <w:lvlJc w:val="right"/>
+      <w:pPr>
+        <w:ind w:left="4320" w:hanging="180"/>
+      </w:pPr>
+    </w:lvl>
+    <w:lvl w:ilvl="6" w:tplc="041F000F" w:tentative="1">
+      <w:start w:val="1"/>
+      <w:numFmt w:val="decimal"/>
+      <w:lvlText w:val="%7."/>
+      <w:lvlJc w:val="left"/>
+      <w:pPr>
+        <w:ind w:left="5040" w:hanging="360"/>
+      </w:pPr>
+    </w:lvl>
+    <w:lvl w:ilvl="7" w:tplc="041F0019" w:tentative="1">
+      <w:start w:val="1"/>
+      <w:numFmt w:val="lowerLetter"/>
+      <w:lvlText w:val="%8."/>
+      <w:lvlJc w:val="left"/>
+      <w:pPr>
+        <w:ind w:left="5760" w:hanging="360"/>
+      </w:pPr>
+    </w:lvl>
+    <w:lvl w:ilvl="8" w:tplc="041F001B" w:tentative="1">
+      <w:start w:val="1"/>
+      <w:numFmt w:val="lowerRoman"/>
+      <w:lvlText w:val="%9."/>
+      <w:lvlJc w:val="right"/>
+      <w:pPr>
+        <w:ind w:left="6480" w:hanging="180"/>
+      </w:pPr>
+    </w:lvl>
+  </w:abstractNum>
+  <w:abstractNum w:abstractNumId="23" w15:restartNumberingAfterBreak="0">
     <w:nsid w:val="535232EE"/>
     <w:multiLevelType w:val="hybridMultilevel"/>
     <w:tmpl w:val="2F4E152E"/>
@@ -2631,7 +8797,7 @@
       </w:rPr>
     </w:lvl>
   </w:abstractNum>
-  <w:abstractNum w:abstractNumId="22" w15:restartNumberingAfterBreak="0">
+  <w:abstractNum w:abstractNumId="24" w15:restartNumberingAfterBreak="0">
     <w:nsid w:val="537E4A1D"/>
     <w:multiLevelType w:val="hybridMultilevel"/>
     <w:tmpl w:val="CA8E47EC"/>
@@ -2720,7 +8886,7 @@
       </w:pPr>
     </w:lvl>
   </w:abstractNum>
-  <w:abstractNum w:abstractNumId="23" w15:restartNumberingAfterBreak="0">
+  <w:abstractNum w:abstractNumId="25" w15:restartNumberingAfterBreak="0">
     <w:nsid w:val="57BF05AB"/>
     <w:multiLevelType w:val="hybridMultilevel"/>
     <w:tmpl w:val="3D44E170"/>
@@ -2833,7 +8999,7 @@
       </w:rPr>
     </w:lvl>
   </w:abstractNum>
-  <w:abstractNum w:abstractNumId="24" w15:restartNumberingAfterBreak="0">
+  <w:abstractNum w:abstractNumId="26" w15:restartNumberingAfterBreak="0">
     <w:nsid w:val="5BD00B15"/>
     <w:multiLevelType w:val="hybridMultilevel"/>
     <w:tmpl w:val="B9441954"/>
@@ -2946,7 +9112,7 @@
       </w:rPr>
     </w:lvl>
   </w:abstractNum>
-  <w:abstractNum w:abstractNumId="25" w15:restartNumberingAfterBreak="0">
+  <w:abstractNum w:abstractNumId="27" w15:restartNumberingAfterBreak="0">
     <w:nsid w:val="5D4B52BC"/>
     <w:multiLevelType w:val="hybridMultilevel"/>
     <w:tmpl w:val="87544CC8"/>
@@ -3035,7 +9201,7 @@
       </w:pPr>
     </w:lvl>
   </w:abstractNum>
-  <w:abstractNum w:abstractNumId="26" w15:restartNumberingAfterBreak="0">
+  <w:abstractNum w:abstractNumId="28" w15:restartNumberingAfterBreak="0">
     <w:nsid w:val="5E175B4A"/>
     <w:multiLevelType w:val="hybridMultilevel"/>
     <w:tmpl w:val="D9948D72"/>
@@ -3148,7 +9314,7 @@
       </w:rPr>
     </w:lvl>
   </w:abstractNum>
-  <w:abstractNum w:abstractNumId="27" w15:restartNumberingAfterBreak="0">
+  <w:abstractNum w:abstractNumId="29" w15:restartNumberingAfterBreak="0">
     <w:nsid w:val="635C0B8E"/>
     <w:multiLevelType w:val="hybridMultilevel"/>
     <w:tmpl w:val="8A042684"/>
@@ -3237,7 +9403,7 @@
       </w:pPr>
     </w:lvl>
   </w:abstractNum>
-  <w:abstractNum w:abstractNumId="28" w15:restartNumberingAfterBreak="0">
+  <w:abstractNum w:abstractNumId="30" w15:restartNumberingAfterBreak="0">
     <w:nsid w:val="69105BEE"/>
     <w:multiLevelType w:val="hybridMultilevel"/>
     <w:tmpl w:val="469058D6"/>
@@ -3323,7 +9489,7 @@
       </w:pPr>
     </w:lvl>
   </w:abstractNum>
-  <w:abstractNum w:abstractNumId="29" w15:restartNumberingAfterBreak="0">
+  <w:abstractNum w:abstractNumId="31" w15:restartNumberingAfterBreak="0">
     <w:nsid w:val="69CC7888"/>
     <w:multiLevelType w:val="hybridMultilevel"/>
     <w:tmpl w:val="8FA8AA7C"/>
@@ -3409,7 +9575,7 @@
       </w:pPr>
     </w:lvl>
   </w:abstractNum>
-  <w:abstractNum w:abstractNumId="30" w15:restartNumberingAfterBreak="0">
+  <w:abstractNum w:abstractNumId="32" w15:restartNumberingAfterBreak="0">
     <w:nsid w:val="70FC3830"/>
     <w:multiLevelType w:val="hybridMultilevel"/>
     <w:tmpl w:val="7682CC0A"/>
@@ -3495,7 +9661,7 @@
       </w:pPr>
     </w:lvl>
   </w:abstractNum>
-  <w:abstractNum w:abstractNumId="31" w15:restartNumberingAfterBreak="0">
+  <w:abstractNum w:abstractNumId="33" w15:restartNumberingAfterBreak="0">
     <w:nsid w:val="73862A8F"/>
     <w:multiLevelType w:val="multilevel"/>
     <w:tmpl w:val="2FA88FB2"/>
@@ -3608,7 +9774,7 @@
       </w:rPr>
     </w:lvl>
   </w:abstractNum>
-  <w:abstractNum w:abstractNumId="32" w15:restartNumberingAfterBreak="0">
+  <w:abstractNum w:abstractNumId="34" w15:restartNumberingAfterBreak="0">
     <w:nsid w:val="73CE76EC"/>
     <w:multiLevelType w:val="hybridMultilevel"/>
     <w:tmpl w:val="450C6FEC"/>
@@ -3697,7 +9863,7 @@
       </w:pPr>
     </w:lvl>
   </w:abstractNum>
-  <w:abstractNum w:abstractNumId="33" w15:restartNumberingAfterBreak="0">
+  <w:abstractNum w:abstractNumId="35" w15:restartNumberingAfterBreak="0">
     <w:nsid w:val="75017C27"/>
     <w:multiLevelType w:val="hybridMultilevel"/>
     <w:tmpl w:val="5ACCA822"/>
@@ -3810,7 +9976,7 @@
       </w:rPr>
     </w:lvl>
   </w:abstractNum>
-  <w:abstractNum w:abstractNumId="34" w15:restartNumberingAfterBreak="0">
+  <w:abstractNum w:abstractNumId="36" w15:restartNumberingAfterBreak="0">
     <w:nsid w:val="75A74BB6"/>
     <w:multiLevelType w:val="hybridMultilevel"/>
     <w:tmpl w:val="822A0156"/>
@@ -3899,7 +10065,7 @@
       </w:pPr>
     </w:lvl>
   </w:abstractNum>
-  <w:abstractNum w:abstractNumId="35" w15:restartNumberingAfterBreak="0">
+  <w:abstractNum w:abstractNumId="37" w15:restartNumberingAfterBreak="0">
     <w:nsid w:val="7C4C4C63"/>
     <w:multiLevelType w:val="hybridMultilevel"/>
     <w:tmpl w:val="3C667226"/>
@@ -3988,7 +10154,7 @@
       </w:pPr>
     </w:lvl>
   </w:abstractNum>
-  <w:abstractNum w:abstractNumId="36" w15:restartNumberingAfterBreak="0">
+  <w:abstractNum w:abstractNumId="38" w15:restartNumberingAfterBreak="0">
     <w:nsid w:val="7CBF7C7E"/>
     <w:multiLevelType w:val="hybridMultilevel"/>
     <w:tmpl w:val="F5F2F75C"/>
@@ -4077,7 +10243,7 @@
       </w:pPr>
     </w:lvl>
   </w:abstractNum>
-  <w:abstractNum w:abstractNumId="37" w15:restartNumberingAfterBreak="0">
+  <w:abstractNum w:abstractNumId="39" w15:restartNumberingAfterBreak="0">
     <w:nsid w:val="7CE40624"/>
     <w:multiLevelType w:val="hybridMultilevel"/>
     <w:tmpl w:val="7F404F10"/>
@@ -4191,118 +10357,124 @@
     </w:lvl>
   </w:abstractNum>
   <w:num w:numId="1">
-    <w:abstractNumId w:val="33"/>
+    <w:abstractNumId w:val="35"/>
   </w:num>
   <w:num w:numId="2">
+    <w:abstractNumId w:val="21"/>
+  </w:num>
+  <w:num w:numId="3">
+    <w:abstractNumId w:val="14"/>
+  </w:num>
+  <w:num w:numId="4">
+    <w:abstractNumId w:val="38"/>
+  </w:num>
+  <w:num w:numId="5">
+    <w:abstractNumId w:val="5"/>
+  </w:num>
+  <w:num w:numId="6">
+    <w:abstractNumId w:val="29"/>
+  </w:num>
+  <w:num w:numId="7">
+    <w:abstractNumId w:val="37"/>
+  </w:num>
+  <w:num w:numId="8">
+    <w:abstractNumId w:val="18"/>
+  </w:num>
+  <w:num w:numId="9">
+    <w:abstractNumId w:val="15"/>
+  </w:num>
+  <w:num w:numId="10">
+    <w:abstractNumId w:val="16"/>
+  </w:num>
+  <w:num w:numId="11">
+    <w:abstractNumId w:val="24"/>
+  </w:num>
+  <w:num w:numId="12">
+    <w:abstractNumId w:val="17"/>
+  </w:num>
+  <w:num w:numId="13">
     <w:abstractNumId w:val="20"/>
   </w:num>
-  <w:num w:numId="3">
-    <w:abstractNumId w:val="13"/>
-  </w:num>
-  <w:num w:numId="4">
-    <w:abstractNumId w:val="36"/>
-  </w:num>
-  <w:num w:numId="5">
-    <w:abstractNumId w:val="4"/>
-  </w:num>
-  <w:num w:numId="6">
-    <w:abstractNumId w:val="27"/>
-  </w:num>
-  <w:num w:numId="7">
-    <w:abstractNumId w:val="35"/>
-  </w:num>
-  <w:num w:numId="8">
-    <w:abstractNumId w:val="17"/>
-  </w:num>
-  <w:num w:numId="9">
-    <w:abstractNumId w:val="14"/>
-  </w:num>
-  <w:num w:numId="10">
-    <w:abstractNumId w:val="15"/>
-  </w:num>
-  <w:num w:numId="11">
-    <w:abstractNumId w:val="22"/>
-  </w:num>
-  <w:num w:numId="12">
-    <w:abstractNumId w:val="16"/>
-  </w:num>
-  <w:num w:numId="13">
-    <w:abstractNumId w:val="19"/>
-  </w:num>
   <w:num w:numId="14">
-    <w:abstractNumId w:val="26"/>
+    <w:abstractNumId w:val="28"/>
   </w:num>
   <w:num w:numId="15">
     <w:abstractNumId w:val="0"/>
   </w:num>
   <w:num w:numId="16">
-    <w:abstractNumId w:val="31"/>
+    <w:abstractNumId w:val="33"/>
   </w:num>
   <w:num w:numId="17">
-    <w:abstractNumId w:val="32"/>
+    <w:abstractNumId w:val="34"/>
   </w:num>
   <w:num w:numId="18">
-    <w:abstractNumId w:val="9"/>
+    <w:abstractNumId w:val="10"/>
   </w:num>
   <w:num w:numId="19">
-    <w:abstractNumId w:val="7"/>
+    <w:abstractNumId w:val="8"/>
   </w:num>
   <w:num w:numId="20">
-    <w:abstractNumId w:val="11"/>
+    <w:abstractNumId w:val="12"/>
   </w:num>
   <w:num w:numId="21">
-    <w:abstractNumId w:val="5"/>
+    <w:abstractNumId w:val="6"/>
   </w:num>
   <w:num w:numId="22">
     <w:abstractNumId w:val="2"/>
   </w:num>
   <w:num w:numId="23">
-    <w:abstractNumId w:val="3"/>
+    <w:abstractNumId w:val="4"/>
   </w:num>
   <w:num w:numId="24">
-    <w:abstractNumId w:val="28"/>
+    <w:abstractNumId w:val="30"/>
   </w:num>
   <w:num w:numId="25">
     <w:abstractNumId w:val="1"/>
   </w:num>
   <w:num w:numId="26">
-    <w:abstractNumId w:val="6"/>
+    <w:abstractNumId w:val="7"/>
   </w:num>
   <w:num w:numId="27">
-    <w:abstractNumId w:val="24"/>
+    <w:abstractNumId w:val="26"/>
   </w:num>
   <w:num w:numId="28">
-    <w:abstractNumId w:val="37"/>
+    <w:abstractNumId w:val="39"/>
   </w:num>
   <w:num w:numId="29">
-    <w:abstractNumId w:val="21"/>
+    <w:abstractNumId w:val="23"/>
   </w:num>
   <w:num w:numId="30">
-    <w:abstractNumId w:val="23"/>
+    <w:abstractNumId w:val="25"/>
   </w:num>
   <w:num w:numId="31">
-    <w:abstractNumId w:val="34"/>
+    <w:abstractNumId w:val="36"/>
   </w:num>
   <w:num w:numId="32">
-    <w:abstractNumId w:val="8"/>
+    <w:abstractNumId w:val="9"/>
   </w:num>
   <w:num w:numId="33">
-    <w:abstractNumId w:val="25"/>
+    <w:abstractNumId w:val="27"/>
   </w:num>
   <w:num w:numId="34">
-    <w:abstractNumId w:val="18"/>
+    <w:abstractNumId w:val="19"/>
   </w:num>
   <w:num w:numId="35">
-    <w:abstractNumId w:val="12"/>
+    <w:abstractNumId w:val="13"/>
   </w:num>
   <w:num w:numId="36">
-    <w:abstractNumId w:val="10"/>
+    <w:abstractNumId w:val="11"/>
   </w:num>
   <w:num w:numId="37">
-    <w:abstractNumId w:val="29"/>
+    <w:abstractNumId w:val="31"/>
   </w:num>
   <w:num w:numId="38">
-    <w:abstractNumId w:val="30"/>
+    <w:abstractNumId w:val="32"/>
+  </w:num>
+  <w:num w:numId="39">
+    <w:abstractNumId w:val="3"/>
+  </w:num>
+  <w:num w:numId="40">
+    <w:abstractNumId w:val="22"/>
   </w:num>
 </w:numbering>
 </file>
@@ -5889,392 +12061,6 @@
 <file path=customXml/item1.xml><?xml version="1.0" encoding="utf-8"?>
 <b:Sources xmlns:b="http://schemas.openxmlformats.org/officeDocument/2006/bibliography" xmlns="http://schemas.openxmlformats.org/officeDocument/2006/bibliography" SelectedStyle="\IEEE2006OfficeOnline.xsl" StyleName="IEEE" Version="2006">
   <b:Source>
-    <b:Tag>Pet12</b:Tag>
-    <b:SourceType>JournalArticle</b:SourceType>
-    <b:Guid>{388C748A-83F9-4AB3-834E-4C6AB9BC3BA2}</b:Guid>
-    <b:Title>Wind Turbine Blade Design</b:Title>
-    <b:Year>2012</b:Year>
-    <b:Pages>3425-3449</b:Pages>
-    <b:Author>
-      <b:Author>
-        <b:NameList>
-          <b:Person>
-            <b:Last>Peter J. Schubel</b:Last>
-            <b:First>Richard</b:First>
-            <b:Middle>J. Crossley</b:Middle>
-          </b:Person>
-        </b:NameList>
-      </b:Author>
-    </b:Author>
-    <b:JournalName>Energies</b:JournalName>
-    <b:YearAccessed>2012</b:YearAccessed>
-    <b:MonthAccessed>Aralık</b:MonthAccessed>
-    <b:URL>www.mdpi.com/journal/energies</b:URL>
-    <b:DOI>10.3390/en5093425</b:DOI>
-    <b:RefOrder>1</b:RefOrder>
-  </b:Source>
-  <b:Source>
-    <b:Tag>Mur07</b:Tag>
-    <b:SourceType>JournalArticle</b:SourceType>
-    <b:Guid>{6324CE1C-D9CF-4D5B-B1B3-FEC396DC72E5}</b:Guid>
-    <b:Author>
-      <b:Author>
-        <b:NameList>
-          <b:Person>
-            <b:Last>Murat Gökçek</b:Last>
-            <b:First>Ahmet</b:First>
-            <b:Middle>Bayülken, Şükrü Bekdemir</b:Middle>
-          </b:Person>
-        </b:NameList>
-      </b:Author>
-    </b:Author>
-    <b:Title>Investigation of wind characteristics and wind energy potential in Kırklareli, Tukey</b:Title>
-    <b:JournalName>ScienceDirect Renewable Energy</b:JournalName>
-    <b:Year>2007</b:Year>
-    <b:Pages>1739-1752</b:Pages>
-    <b:DOI>10.106/j.renene.2006.11.017</b:DOI>
-    <b:RefOrder>2</b:RefOrder>
-  </b:Source>
-  <b:Source>
-    <b:Tag>Tsa07</b:Tag>
-    <b:SourceType>JournalArticle</b:SourceType>
-    <b:Guid>{E2F77CC4-6565-4E20-A996-29BF9B873988}</b:Guid>
-    <b:Author>
-      <b:Author>
-        <b:NameList>
-          <b:Person>
-            <b:Last>Tsang-Jung Chang</b:Last>
-            <b:First>Yi-Long</b:First>
-            <b:Middle>Tu</b:Middle>
-          </b:Person>
-        </b:NameList>
-      </b:Author>
-    </b:Author>
-    <b:Title>Evaluation of monthly capacity factor of WECS using chronological and probabilistic wind speed data: A case study of Taiwan</b:Title>
-    <b:JournalName>ScienceDirect Renewable Energy</b:JournalName>
-    <b:Year>2007</b:Year>
-    <b:Pages>1999-2010</b:Pages>
-    <b:DOI>10.1016/j.renene.2006.10.010</b:DOI>
-    <b:RefOrder>3</b:RefOrder>
-  </b:Source>
-  <b:Source>
-    <b:Tag>Win15</b:Tag>
-    <b:SourceType>JournalArticle</b:SourceType>
-    <b:Guid>{A9237EE0-D71B-462B-9B47-37B6E8B98EFA}</b:Guid>
-    <b:Title>Wind power potential and usage in the coastal regions of Turkey</b:Title>
-    <b:JournalName>Renewable and Sustainable Energy Reviews</b:JournalName>
-    <b:Year>2015</b:Year>
-    <b:Pages>78-86</b:Pages>
-    <b:DOI>10.1016/j.rser.2014.12.010</b:DOI>
-    <b:Author>
-      <b:Author>
-        <b:NameList>
-          <b:Person>
-            <b:Last>Cumali İlkkılı.</b:Last>
-            <b:First>Hüseyin</b:First>
-            <b:Middle>Aydın</b:Middle>
-          </b:Person>
-        </b:NameList>
-      </b:Author>
-    </b:Author>
-    <b:RefOrder>4</b:RefOrder>
-  </b:Source>
-  <b:Source>
-    <b:Tag>Ene03</b:Tag>
-    <b:SourceType>JournalArticle</b:SourceType>
-    <b:Guid>{5D706FA5-BC81-4930-AE7F-E9AC6C775809}</b:Guid>
-    <b:Title>Energy output estimation for small-scale wind power generators using Weibull-representative wind data</b:Title>
-    <b:JournalName>Journal of Wind Engineering and Industrial Aerodynamics</b:JournalName>
-    <b:Year>2003</b:Year>
-    <b:Pages>693-707</b:Pages>
-    <b:DOI>10.1016/S0167-6105(02)00471-3</b:DOI>
-    <b:Author>
-      <b:Author>
-        <b:NameList>
-          <b:Person>
-            <b:Last>Çelik</b:Last>
-            <b:First>Ali</b:First>
-            <b:Middle>Naci</b:Middle>
-          </b:Person>
-        </b:NameList>
-      </b:Author>
-    </b:Author>
-    <b:RefOrder>5</b:RefOrder>
-  </b:Source>
-  <b:Source>
-    <b:Tag>Eur15</b:Tag>
-    <b:SourceType>InternetSite</b:SourceType>
-    <b:Guid>{E3FE1116-1A58-472A-B77A-88EEAC611B81}</b:Guid>
-    <b:Title>Euronews Haber</b:Title>
-    <b:Year>2015</b:Year>
-    <b:ProductionCompany>Euronews</b:ProductionCompany>
-    <b:Month>Aralık</b:Month>
-    <b:Day>25</b:Day>
-    <b:YearAccessed>2015</b:YearAccessed>
-    <b:MonthAccessed>Aralık</b:MonthAccessed>
-    <b:DayAccessed>26</b:DayAccessed>
-    <b:URL>http://tr.euronews.com/2015/12/24/kirmizi-alarm-hava-kirliligi-dunya-geneline-yayildi/</b:URL>
-    <b:RefOrder>6</b:RefOrder>
-  </b:Source>
-  <b:Source>
-    <b:Tag>Eur151</b:Tag>
-    <b:SourceType>InternetSite</b:SourceType>
-    <b:Guid>{04DD636A-8B33-47BC-8492-09A5D71054F4}</b:Guid>
-    <b:Title>Euronews Haber</b:Title>
-    <b:ProductionCompany>Euronews</b:ProductionCompany>
-    <b:Year>2015</b:Year>
-    <b:Month>Aralık</b:Month>
-    <b:Day>29</b:Day>
-    <b:YearAccessed>2015</b:YearAccessed>
-    <b:MonthAccessed>Aralık</b:MonthAccessed>
-    <b:DayAccessed>29</b:DayAccessed>
-    <b:URL>http://tr.euronews.com/2015/12/29/milan-da-rekor-hava-kirliligine-radikal-cozum/</b:URL>
-    <b:RefOrder>7</b:RefOrder>
-  </b:Source>
-  <b:Source>
-    <b:Tag>IEA15</b:Tag>
-    <b:SourceType>Report</b:SourceType>
-    <b:Guid>{2CC28337-6F3B-4260-8FBC-5CE8661F6BB4}</b:Guid>
-    <b:Title>2014 Annual Report</b:Title>
-    <b:Year>2015</b:Year>
-    <b:Author>
-      <b:Author>
-        <b:Corporate>IEA Wind</b:Corporate>
-      </b:Author>
-    </b:Author>
-    <b:Publisher>International Energy Agency</b:Publisher>
-    <b:RefOrder>8</b:RefOrder>
-  </b:Source>
-  <b:Source>
-    <b:Tag>Tür15</b:Tag>
-    <b:SourceType>Report</b:SourceType>
-    <b:Guid>{DB5599BA-99F8-41AA-AB13-319D1ABC0667}</b:Guid>
-    <b:Author>
-      <b:Author>
-        <b:Corporate>TÜREB</b:Corporate>
-      </b:Author>
-    </b:Author>
-    <b:Title>Türkiye Rüzgar Enerjisi İstatistik Raporu Ocak 2015</b:Title>
-    <b:Year>2015</b:Year>
-    <b:Publisher>Türkiye Rüzgar Enerjisi</b:Publisher>
-    <b:RefOrder>9</b:RefOrder>
-  </b:Source>
-  <b:Source>
-    <b:Tag>Glo15</b:Tag>
-    <b:SourceType>InternetSite</b:SourceType>
-    <b:Guid>{4482E1F7-CF37-4FDF-A16F-11C2E682207F}</b:Guid>
-    <b:Title>Global Wind Energy Council</b:Title>
-    <b:YearAccessed>2015</b:YearAccessed>
-    <b:MonthAccessed>Aralık</b:MonthAccessed>
-    <b:DayAccessed>29</b:DayAccessed>
-    <b:URL>http://www.gwec.net/wp-content/uploads/2012/06/Annual-Installed-Capacity-by-Region-2006-2014.jpg</b:URL>
-    <b:Author>
-      <b:Author>
-        <b:Corporate>GWEC</b:Corporate>
-      </b:Author>
-    </b:Author>
-    <b:RefOrder>10</b:RefOrder>
-  </b:Source>
-  <b:Source>
-    <b:Tag>JFM026</b:Tag>
-    <b:SourceType>BookSection</b:SourceType>
-    <b:Guid>{79A3B024-D272-4447-8975-0DE0C7C3EF7D}</b:Guid>
-    <b:Author>
-      <b:Author>
-        <b:NameList>
-          <b:Person>
-            <b:Last>J.F. Manwell</b:Last>
-            <b:First>J.G.</b:First>
-            <b:Middle>McGowan, A.L. Rogers</b:Middle>
-          </b:Person>
-        </b:NameList>
-      </b:Author>
-    </b:Author>
-    <b:Title>1.1 Modern Wind Turbines</b:Title>
-    <b:Year>2002</b:Year>
-    <b:City>West Sussex</b:City>
-    <b:Publisher>Wiley</b:Publisher>
-    <b:BookTitle>Wind Energy Explained Theory, Design and Application</b:BookTitle>
-    <b:Pages>2</b:Pages>
-    <b:RefOrder>11</b:RefOrder>
-  </b:Source>
-  <b:Source>
-    <b:Tag>JFM024</b:Tag>
-    <b:SourceType>BookSection</b:SourceType>
-    <b:Guid>{31625D35-5680-4F7B-9B90-8ABF7A3F5AD5}</b:Guid>
-    <b:Title>3.6 Blade Shape for Ideal Rotor without Wake Rotation</b:Title>
-    <b:Author>
-      <b:BookAuthor>
-        <b:NameList>
-          <b:Person>
-            <b:Last>J.F. Manwell</b:Last>
-            <b:First>J.G.</b:First>
-            <b:Middle>McGowan, A.L. Rogers</b:Middle>
-          </b:Person>
-        </b:NameList>
-      </b:BookAuthor>
-    </b:Author>
-    <b:BookTitle>Wind Energy Explained Theory, Design and Application</b:BookTitle>
-    <b:Year>2002</b:Year>
-    <b:Pages>110</b:Pages>
-    <b:City>West Sussex</b:City>
-    <b:Publisher>Wiley</b:Publisher>
-    <b:RefOrder>12</b:RefOrder>
-  </b:Source>
-  <b:Source>
-    <b:Tag>JFM025</b:Tag>
-    <b:SourceType>BookSection</b:SourceType>
-    <b:Guid>{D8750651-CF19-4EB6-8B4C-C8B87803A2EF}</b:Guid>
-    <b:Title>3.8 Blade Shape for Optimum Rotor with Wake Rotation</b:Title>
-    <b:Author>
-      <b:BookAuthor>
-        <b:NameList>
-          <b:Person>
-            <b:Last>J.F. Manwell</b:Last>
-            <b:First>J.G.</b:First>
-            <b:Middle>McGowan, A.L. Rogers</b:Middle>
-          </b:Person>
-        </b:NameList>
-      </b:BookAuthor>
-    </b:Author>
-    <b:BookTitle>Wind Energy Explained Theory Design and Application</b:BookTitle>
-    <b:Year>2002</b:Year>
-    <b:Pages>122</b:Pages>
-    <b:City>West Sussex</b:City>
-    <b:Publisher>Wiley</b:Publisher>
-    <b:RefOrder>13</b:RefOrder>
-  </b:Source>
-  <b:Source>
-    <b:Tag>JFM02</b:Tag>
-    <b:SourceType>BookSection</b:SourceType>
-    <b:Guid>{D98678C7-B7B2-41CA-89EA-9BF10774C9FA}</b:Guid>
-    <b:Title>1.2.2 Early wind generation of electricity</b:Title>
-    <b:Year>2002</b:Year>
-    <b:Pages>14</b:Pages>
-    <b:Author>
-      <b:Author>
-        <b:NameList>
-          <b:Person>
-            <b:Last>J.F. Manwell</b:Last>
-            <b:First>J.G.</b:First>
-            <b:Middle>McGowan, A.L. Rogers</b:Middle>
-          </b:Person>
-        </b:NameList>
-      </b:Author>
-    </b:Author>
-    <b:BookTitle>Wind Energy Explained Theory, Design and Application</b:BookTitle>
-    <b:City>West Sussex</b:City>
-    <b:Publisher>Wiley</b:Publisher>
-    <b:RefOrder>14</b:RefOrder>
-  </b:Source>
-  <b:Source>
-    <b:Tag>JFM022</b:Tag>
-    <b:SourceType>BookSection</b:SourceType>
-    <b:Guid>{09BA8E12-2810-42AD-A3B7-55D985027380}</b:Guid>
-    <b:Title>3.3 Ideal Horizontal Axis Wind Turbine with Wake Rotation</b:Title>
-    <b:Author>
-      <b:BookAuthor>
-        <b:NameList>
-          <b:Person>
-            <b:Last>J.F. Manwell</b:Last>
-            <b:First>J.G.</b:First>
-            <b:Middle>McGowan, A.L. Rogers</b:Middle>
-          </b:Person>
-        </b:NameList>
-      </b:BookAuthor>
-    </b:Author>
-    <b:BookTitle>Wind Energy Explained Theory, Design and Application</b:BookTitle>
-    <b:Year>2002</b:Year>
-    <b:Pages>89</b:Pages>
-    <b:City>West Sussex</b:City>
-    <b:Publisher>Wiley</b:Publisher>
-    <b:RefOrder>15</b:RefOrder>
-  </b:Source>
-  <b:Source>
-    <b:Tag>JFM023</b:Tag>
-    <b:SourceType>BookSection</b:SourceType>
-    <b:Guid>{9F613E1B-CC19-4A78-ADC0-77E74A4BE820}</b:Guid>
-    <b:Title>3.5 Momentum Theory and Blade Element Theory</b:Title>
-    <b:Author>
-      <b:BookAuthor>
-        <b:NameList>
-          <b:Person>
-            <b:Last>J.F. Manwell</b:Last>
-            <b:First>J.G.</b:First>
-            <b:Middle>McGowan, A.L. Rogers</b:Middle>
-          </b:Person>
-        </b:NameList>
-      </b:BookAuthor>
-    </b:Author>
-    <b:BookTitle>Wind Energy Explained Theory Design and Applicaiton</b:BookTitle>
-    <b:Year>2002</b:Year>
-    <b:Pages>105</b:Pages>
-    <b:City>West Sussex</b:City>
-    <b:Publisher>Wiley</b:Publisher>
-    <b:RefOrder>16</b:RefOrder>
-  </b:Source>
-  <b:Source>
-    <b:Tag>JFM021</b:Tag>
-    <b:SourceType>BookSection</b:SourceType>
-    <b:Guid>{DA109268-2D28-4C58-8D09-E6C360932BE3}</b:Guid>
-    <b:Title>3.2 One Dimensional Momentum Theory</b:Title>
-    <b:BookTitle>Wind Energy Explained Theory, Design and Application</b:BookTitle>
-    <b:Year>2002</b:Year>
-    <b:Pages>84</b:Pages>
-    <b:City>West Sussex</b:City>
-    <b:Publisher>Wiley</b:Publisher>
-    <b:Author>
-      <b:BookAuthor>
-        <b:NameList>
-          <b:Person>
-            <b:Last>J.F. Manwell</b:Last>
-            <b:First>J.G.</b:First>
-            <b:Middle>McGowan, A.L. Rogers</b:Middle>
-          </b:Person>
-        </b:NameList>
-      </b:BookAuthor>
-    </b:Author>
-    <b:RefOrder>17</b:RefOrder>
-  </b:Source>
-  <b:Source>
-    <b:Tag>Kaf15</b:Tag>
-    <b:SourceType>InternetSite</b:SourceType>
-    <b:Guid>{22894178-EE19-4B3F-B075-3AC73AB2FDD2}</b:Guid>
-    <b:Title>Kaffee Mühle</b:Title>
-    <b:Year>2015</b:Year>
-    <b:InternetSiteTitle>Kaffee Mühle Web Sitesi</b:InternetSiteTitle>
-    <b:Month>12</b:Month>
-    <b:Day>28</b:Day>
-    <b:URL>http://www.muehle-bremen.de/images/gallery/11.jpg</b:URL>
-    <b:YearAccessed>2015</b:YearAccessed>
-    <b:MonthAccessed>Aralık</b:MonthAccessed>
-    <b:DayAccessed>28</b:DayAccessed>
-    <b:RefOrder>18</b:RefOrder>
-  </b:Source>
-  <b:Source>
-    <b:Tag>Kar06</b:Tag>
-    <b:SourceType>BookSection</b:SourceType>
-    <b:Guid>{333A0F47-45D8-41CD-A93A-6226E7741A61}</b:Guid>
-    <b:Author>
-      <b:Author>
-        <b:NameList>
-          <b:Person>
-            <b:Last>Karl. J. Astrom</b:Last>
-            <b:First>Tore</b:First>
-            <b:Middle>Hagglund</b:Middle>
-          </b:Person>
-        </b:NameList>
-      </b:Author>
-    </b:Author>
-    <b:Title>3.2 The PID Controller</b:Title>
-    <b:BookTitle>Advanced PID Control</b:BookTitle>
-    <b:Year>2006</b:Year>
-    <b:Pages>64</b:Pages>
-    <b:City>North Carolina</b:City>
-    <b:Publisher>The Instrumentation, Systems and Automation Society</b:Publisher>
-    <b:RefOrder>19</b:RefOrder>
-  </b:Source>
-  <b:Source>
     <b:Tag>GWE16</b:Tag>
     <b:SourceType>Report</b:SourceType>
     <b:Guid>{24668BEF-588F-45A9-99F5-C039AB71A4A2}</b:Guid>
@@ -6286,13 +12072,50 @@
         <b:Corporate>GWEC</b:Corporate>
       </b:Author>
     </b:Author>
-    <b:RefOrder>20</b:RefOrder>
+    <b:RefOrder>1</b:RefOrder>
+  </b:Source>
+  <b:Source>
+    <b:Tag>TÜR16</b:Tag>
+    <b:SourceType>Report</b:SourceType>
+    <b:Guid>{3AEB98DC-FD37-4F03-94B7-41CC0AEABF2B}</b:Guid>
+    <b:Author>
+      <b:Author>
+        <b:Corporate>TÜREB</b:Corporate>
+      </b:Author>
+    </b:Author>
+    <b:Title>New report by Turkish Wind Energy Association</b:Title>
+    <b:Publisher>TÜREB</b:Publisher>
+    <b:YearAccessed>2016</b:YearAccessed>
+    <b:MonthAccessed>6</b:MonthAccessed>
+    <b:DayAccessed>4</b:DayAccessed>
+    <b:URL>http://www.tureb.com.tr/files/bilgi_bankasi/turkiye_res_durumu/new_report_by_turkish_wind_energy_association.pdf</b:URL>
+    <b:RefOrder>2</b:RefOrder>
+  </b:Source>
+  <b:Source>
+    <b:Tag>Met15</b:Tag>
+    <b:SourceType>Report</b:SourceType>
+    <b:Guid>{A1AA9746-558C-4284-8E79-59D5E8BAF7C8}</b:Guid>
+    <b:Author>
+      <b:Author>
+        <b:NameList>
+          <b:Person>
+            <b:Last>Yılmaz</b:Last>
+            <b:First>Metin</b:First>
+            <b:Middle>Oktay</b:Middle>
+          </b:Person>
+        </b:NameList>
+      </b:Author>
+    </b:Author>
+    <b:Title>MST Raporu - Küçük Çaplı Rüzgar Türbin Tasarımı</b:Title>
+    <b:Year>2015</b:Year>
+    <b:City>İstanbul</b:City>
+    <b:RefOrder>3</b:RefOrder>
   </b:Source>
 </b:Sources>
 </file>
 
 <file path=customXml/itemProps1.xml><?xml version="1.0" encoding="utf-8"?>
-<ds:datastoreItem xmlns:ds="http://schemas.openxmlformats.org/officeDocument/2006/customXml" ds:itemID="{6CA1D976-CDB6-4942-9F6D-CC7DD5B4D8A8}">
+<ds:datastoreItem xmlns:ds="http://schemas.openxmlformats.org/officeDocument/2006/customXml" ds:itemID="{5C8B0A40-CE89-4998-9E17-E99A85094AE6}">
   <ds:schemaRefs>
     <ds:schemaRef ds:uri="http://schemas.openxmlformats.org/officeDocument/2006/bibliography"/>
   </ds:schemaRefs>
